--- a/EXPORTS/DOCX/published/niveau3/English/UniversiteitsbibliotheekLeiden.docx
+++ b/EXPORTS/DOCX/published/niveau3/English/UniversiteitsbibliotheekLeiden.docx
@@ -597,8 +597,16 @@
           <w:i w:val="0"/>
           <w:color w:val="0066CC"/>
           <w:sz w:val="24"/>
+          <w:u w:val="single"/>
         </w:rPr>
-        <w:t>Royal Netherlands Instit</w:t>
+        <w:hyperlink r:id="rId11" w:history="1">
+          <w:r>
+            <w:rPr>
+              <w:rStyle w:val="Hyperlink"/>
+            </w:rPr>
+            <w:t>Royal</w:t>
+          </w:r>
+        </w:hyperlink>
       </w:r>
       <w:r>
         <w:rPr>
@@ -609,7 +617,65 @@
           <w:sz w:val="24"/>
           <w:u w:val="single"/>
         </w:rPr>
-        <w:hyperlink r:id="rId10" w:history="1">
+        <w:t xml:space="preserve"> </w:t>
+      </w:r>
+      <w:r>
+        <w:rPr>
+          <w:rFonts w:ascii="Charis SIL Regular" w:hAnsi="Charis SIL Regular" w:eastAsia="Charis SIL Regular"/>
+          <w:b w:val="0"/>
+          <w:i w:val="0"/>
+          <w:color w:val="0066CC"/>
+          <w:sz w:val="24"/>
+          <w:u w:val="single"/>
+        </w:rPr>
+        <w:hyperlink r:id="rId11" w:history="1">
+          <w:r>
+            <w:rPr>
+              <w:rStyle w:val="Hyperlink"/>
+            </w:rPr>
+            <w:t>Netherlands</w:t>
+          </w:r>
+        </w:hyperlink>
+      </w:r>
+      <w:r>
+        <w:rPr>
+          <w:rFonts w:ascii="Charis SIL Regular" w:hAnsi="Charis SIL Regular" w:eastAsia="Charis SIL Regular"/>
+          <w:b w:val="0"/>
+          <w:i w:val="0"/>
+          <w:color w:val="0066CC"/>
+          <w:sz w:val="24"/>
+          <w:u w:val="single"/>
+        </w:rPr>
+        <w:t xml:space="preserve"> </w:t>
+      </w:r>
+      <w:r>
+        <w:rPr>
+          <w:rFonts w:ascii="Charis SIL Regular" w:hAnsi="Charis SIL Regular" w:eastAsia="Charis SIL Regular"/>
+          <w:b w:val="0"/>
+          <w:i w:val="0"/>
+          <w:color w:val="0066CC"/>
+          <w:sz w:val="24"/>
+          <w:u w:val="single"/>
+        </w:rPr>
+        <w:hyperlink r:id="rId11" w:history="1">
+          <w:r>
+            <w:rPr>
+              <w:rStyle w:val="Hyperlink"/>
+            </w:rPr>
+            <w:t>Instit</w:t>
+          </w:r>
+        </w:hyperlink>
+      </w:r>
+      <w:r>
+        <w:rPr>
+          <w:rFonts w:ascii="Charis SIL Regular" w:hAnsi="Charis SIL Regular" w:eastAsia="Charis SIL Regular"/>
+          <w:b w:val="0"/>
+          <w:i w:val="0"/>
+          <w:color w:val="0066CC"/>
+          <w:sz w:val="24"/>
+          <w:u w:val="single"/>
+        </w:rPr>
+        <w:hyperlink r:id="rId11" w:history="1">
           <w:r>
             <w:rPr>
               <w:rStyle w:val="Hyperlink"/>
@@ -638,7 +704,7 @@
           <w:sz w:val="24"/>
           <w:u w:val="single"/>
         </w:rPr>
-        <w:hyperlink r:id="rId10" w:history="1">
+        <w:hyperlink r:id="rId11" w:history="1">
           <w:r>
             <w:rPr>
               <w:rStyle w:val="Hyperlink"/>
@@ -667,7 +733,7 @@
           <w:sz w:val="24"/>
           <w:u w:val="single"/>
         </w:rPr>
-        <w:hyperlink r:id="rId10" w:history="1">
+        <w:hyperlink r:id="rId11" w:history="1">
           <w:r>
             <w:rPr>
               <w:rStyle w:val="Hyperlink"/>
@@ -685,7 +751,7 @@
           <w:sz w:val="24"/>
           <w:u w:val="single"/>
         </w:rPr>
-        <w:hyperlink r:id="rId10" w:history="1">
+        <w:hyperlink r:id="rId11" w:history="1">
           <w:r>
             <w:rPr>
               <w:rStyle w:val="Hyperlink"/>
@@ -714,7 +780,7 @@
           <w:sz w:val="24"/>
           <w:u w:val="single"/>
         </w:rPr>
-        <w:hyperlink r:id="rId10" w:history="1">
+        <w:hyperlink r:id="rId11" w:history="1">
           <w:r>
             <w:rPr>
               <w:rStyle w:val="Hyperlink"/>
@@ -732,7 +798,7 @@
           <w:sz w:val="24"/>
           <w:u w:val="single"/>
         </w:rPr>
-        <w:hyperlink r:id="rId10" w:history="1">
+        <w:hyperlink r:id="rId11" w:history="1">
           <w:r>
             <w:rPr>
               <w:rStyle w:val="Hyperlink"/>
@@ -750,7 +816,7 @@
           <w:sz w:val="24"/>
           <w:u w:val="single"/>
         </w:rPr>
-        <w:hyperlink r:id="rId10" w:history="1">
+        <w:hyperlink r:id="rId11" w:history="1">
           <w:r>
             <w:rPr>
               <w:rStyle w:val="Hyperlink"/>
@@ -779,7 +845,7 @@
           <w:sz w:val="24"/>
           <w:u w:val="single"/>
         </w:rPr>
-        <w:hyperlink r:id="rId10" w:history="1">
+        <w:hyperlink r:id="rId11" w:history="1">
           <w:r>
             <w:rPr>
               <w:rStyle w:val="Hyperlink"/>
@@ -797,7 +863,7 @@
           <w:sz w:val="24"/>
           <w:u w:val="single"/>
         </w:rPr>
-        <w:hyperlink r:id="rId10" w:history="1">
+        <w:hyperlink r:id="rId11" w:history="1">
           <w:r>
             <w:rPr>
               <w:rStyle w:val="Hyperlink"/>
@@ -890,68 +956,7 @@
           <w:color w:val="000000"/>
           <w:sz w:val="24"/>
         </w:rPr>
-        <w:hyperlink r:id="rId11" w:history="1">
-          <w:r>
-            <w:rPr>
-              <w:rStyle w:val="Hyperlink"/>
-            </w:rPr>
-            <w:t>d 201</w:t>
-          </w:r>
-        </w:hyperlink>
-      </w:r>
-      <w:r>
-        <w:rPr>
-          <w:u w:val="single" w:color="0066cc"/>
-          <w:rFonts w:ascii="Charis SIL Regular" w:hAnsi="Charis SIL Regular" w:eastAsia="Charis SIL Regular"/>
-          <w:b w:val="0"/>
-          <w:i w:val="0"/>
-          <w:color w:val="000000"/>
-          <w:sz w:val="24"/>
-        </w:rPr>
-        <w:hyperlink r:id="rId11" w:history="1">
-          <w:r>
-            <w:rPr>
-              <w:rStyle w:val="Hyperlink"/>
-            </w:rPr>
-            <w:t>4, respective</w:t>
-          </w:r>
-        </w:hyperlink>
-      </w:r>
-      <w:r>
-        <w:rPr>
-          <w:u w:val="single" w:color="0066cc"/>
-          <w:rFonts w:ascii="Charis SIL Regular" w:hAnsi="Charis SIL Regular" w:eastAsia="Charis SIL Regular"/>
-          <w:b w:val="0"/>
-          <w:i w:val="0"/>
-          <w:color w:val="000000"/>
-          <w:sz w:val="24"/>
-        </w:rPr>
-        <w:hyperlink r:id="rId11" w:history="1">
-          <w:r>
-            <w:rPr>
-              <w:rStyle w:val="Hyperlink"/>
-            </w:rPr>
-            <w:t>l</w:t>
-          </w:r>
-        </w:hyperlink>
-      </w:r>
-      <w:r>
-        <w:rPr>
-          <w:u w:val="single" w:color="0066cc"/>
-          <w:rFonts w:ascii="Charis SIL Regular" w:hAnsi="Charis SIL Regular" w:eastAsia="Charis SIL Regular"/>
-          <w:b w:val="0"/>
-          <w:i w:val="0"/>
-          <w:color w:val="000000"/>
-          <w:sz w:val="24"/>
-        </w:rPr>
-        <w:hyperlink r:id="rId11" w:history="1">
-          <w:r>
-            <w:rPr>
-              <w:rStyle w:val="Hyperlink"/>
-            </w:rPr>
-            <w:t>y. The li</w:t>
-          </w:r>
-        </w:hyperlink>
+        <w:t>d 2014, respectively. The li</w:t>
       </w:r>
       <w:r>
         <w:rPr>
@@ -1009,6 +1014,7 @@
       </w:r>
       <w:r>
         <w:rPr>
+          <w:u w:val="single" w:color="0066cc"/>
           <w:rFonts w:ascii="Charis SIL Regular" w:hAnsi="Charis SIL Regular" w:eastAsia="Charis SIL Regular"/>
           <w:b w:val="0"/>
           <w:i w:val="0"/>
@@ -1080,14 +1086,7 @@
           <w:color w:val="000000"/>
           <w:sz w:val="24"/>
         </w:rPr>
-        <w:hyperlink r:id="rId11" w:history="1">
-          <w:r>
-            <w:rPr>
-              <w:rStyle w:val="Hyperlink"/>
-            </w:rPr>
-            <w:t xml:space="preserve">s Institute </w:t>
-          </w:r>
-        </w:hyperlink>
+        <w:t xml:space="preserve">s Institute </w:t>
       </w:r>
       <w:r>
         <w:rPr>
@@ -1379,14 +1378,7 @@
           <w:color w:val="000000"/>
           <w:sz w:val="24"/>
         </w:rPr>
-        <w:hyperlink r:id="rId13" w:history="1">
-          <w:r>
-            <w:rPr>
-              <w:rStyle w:val="Hyperlink"/>
-            </w:rPr>
-            <w:t>f availab</w:t>
-          </w:r>
-        </w:hyperlink>
+        <w:t>f availab</w:t>
       </w:r>
       <w:r>
         <w:rPr>
@@ -1483,23 +1475,6 @@
       </w:r>
       <w:r>
         <w:rPr>
-          <w:rFonts w:ascii="Charis SIL Regular" w:hAnsi="Charis SIL Regular" w:eastAsia="Charis SIL Regular"/>
-          <w:b w:val="0"/>
-          <w:i w:val="0"/>
-          <w:color w:val="000000"/>
-          <w:sz w:val="24"/>
-        </w:rPr>
-        <w:hyperlink r:id="rId14" w:history="1">
-          <w:r>
-            <w:rPr>
-              <w:rStyle w:val="Hyperlink"/>
-            </w:rPr>
-            <w:t>d</w:t>
-          </w:r>
-        </w:hyperlink>
-      </w:r>
-      <w:r>
-        <w:rPr>
           <w:u w:val="single" w:color="0066cc"/>
           <w:rFonts w:ascii="Charis SIL Regular" w:hAnsi="Charis SIL Regular" w:eastAsia="Charis SIL Regular"/>
           <w:b w:val="0"/>
@@ -1507,7 +1482,7 @@
           <w:color w:val="000000"/>
           <w:sz w:val="24"/>
         </w:rPr>
-        <w:t xml:space="preserve"> </w:t>
+        <w:t>d</w:t>
       </w:r>
       <w:r>
         <w:rPr>
@@ -1517,7 +1492,7 @@
           <w:color w:val="000000"/>
           <w:sz w:val="24"/>
         </w:rPr>
-        <w:t xml:space="preserve">them. Besides </w:t>
+        <w:t xml:space="preserve"> them. Besides </w:t>
       </w:r>
       <w:r>
         <w:rPr>
@@ -1709,7 +1684,7 @@
           <w:sz w:val="24"/>
           <w:u w:val="single"/>
         </w:rPr>
-        <w:hyperlink r:id="rId15" w:history="1">
+        <w:hyperlink r:id="rId14" w:history="1">
           <w:r>
             <w:rPr>
               <w:rStyle w:val="Hyperlink"/>
@@ -1783,25 +1758,7 @@
           <w:color w:val="000000"/>
           <w:sz w:val="24"/>
         </w:rPr>
-        <w:t>special collections can also</w:t>
-      </w:r>
-      <w:r>
-        <w:rPr>
-          <w:u w:val="single" w:color="0066cc"/>
-          <w:rFonts w:ascii="Charis SIL Regular" w:hAnsi="Charis SIL Regular" w:eastAsia="Charis SIL Regular"/>
-          <w:b w:val="0"/>
-          <w:i w:val="0"/>
-          <w:color w:val="000000"/>
-          <w:sz w:val="24"/>
-        </w:rPr>
-        <w:hyperlink r:id="rId14" w:history="1">
-          <w:r>
-            <w:rPr>
-              <w:rStyle w:val="Hyperlink"/>
-            </w:rPr>
-            <w:t xml:space="preserve"> be </w:t>
-          </w:r>
-        </w:hyperlink>
+        <w:t xml:space="preserve">special collections can also be </w:t>
       </w:r>
       <w:r>
         <w:rPr>
@@ -1830,7 +1787,7 @@
           <w:sz w:val="24"/>
           <w:u w:val="single"/>
         </w:rPr>
-        <w:hyperlink r:id="rId14" w:history="1">
+        <w:hyperlink r:id="rId13" w:history="1">
           <w:r>
             <w:rPr>
               <w:rStyle w:val="Hyperlink"/>
@@ -1848,7 +1805,7 @@
           <w:sz w:val="24"/>
           <w:u w:val="single"/>
         </w:rPr>
-        <w:hyperlink r:id="rId14" w:history="1">
+        <w:hyperlink r:id="rId13" w:history="1">
           <w:r>
             <w:rPr>
               <w:rStyle w:val="Hyperlink"/>
@@ -2059,7 +2016,71 @@
           <w:color w:val="000000"/>
           <w:sz w:val="24"/>
         </w:rPr>
-        <w:t xml:space="preserve">material. If you are unable to find certain information, you can always </w:t>
+        <w:t>material. If y</w:t>
+      </w:r>
+      <w:r>
+        <w:rPr>
+          <w:u w:val="single" w:color="0066cc"/>
+          <w:rFonts w:ascii="Charis SIL Regular" w:hAnsi="Charis SIL Regular" w:eastAsia="Charis SIL Regular"/>
+          <w:b w:val="0"/>
+          <w:i w:val="0"/>
+          <w:color w:val="000000"/>
+          <w:sz w:val="24"/>
+        </w:rPr>
+        <w:hyperlink r:id="rId16" w:history="1">
+          <w:r>
+            <w:rPr>
+              <w:rStyle w:val="Hyperlink"/>
+            </w:rPr>
+            <w:t>ou are un</w:t>
+          </w:r>
+        </w:hyperlink>
+      </w:r>
+      <w:r>
+        <w:rPr>
+          <w:u w:val="single" w:color="0066cc"/>
+          <w:rFonts w:ascii="Charis SIL Regular" w:hAnsi="Charis SIL Regular" w:eastAsia="Charis SIL Regular"/>
+          <w:b w:val="0"/>
+          <w:i w:val="0"/>
+          <w:color w:val="000000"/>
+          <w:sz w:val="24"/>
+        </w:rPr>
+        <w:hyperlink r:id="rId16" w:history="1">
+          <w:r>
+            <w:rPr>
+              <w:rStyle w:val="Hyperlink"/>
+            </w:rPr>
+            <w:t>a</w:t>
+          </w:r>
+        </w:hyperlink>
+      </w:r>
+      <w:r>
+        <w:rPr>
+          <w:u w:val="single" w:color="0066cc"/>
+          <w:rFonts w:ascii="Charis SIL Regular" w:hAnsi="Charis SIL Regular" w:eastAsia="Charis SIL Regular"/>
+          <w:b w:val="0"/>
+          <w:i w:val="0"/>
+          <w:color w:val="000000"/>
+          <w:sz w:val="24"/>
+        </w:rPr>
+        <w:hyperlink r:id="rId16" w:history="1">
+          <w:r>
+            <w:rPr>
+              <w:rStyle w:val="Hyperlink"/>
+            </w:rPr>
+            <w:t xml:space="preserve">ble to </w:t>
+          </w:r>
+        </w:hyperlink>
+      </w:r>
+      <w:r>
+        <w:rPr>
+          <w:rFonts w:ascii="Charis SIL Regular" w:hAnsi="Charis SIL Regular" w:eastAsia="Charis SIL Regular"/>
+          <w:b w:val="0"/>
+          <w:i w:val="0"/>
+          <w:color w:val="000000"/>
+          <w:sz w:val="24"/>
+        </w:rPr>
+        <w:t xml:space="preserve">find certain information, you can always </w:t>
       </w:r>
       <w:r>
         <w:rPr>

--- a/EXPORTS/DOCX/published/niveau3/English/UniversiteitsbibliotheekLeiden.docx
+++ b/EXPORTS/DOCX/published/niveau3/English/UniversiteitsbibliotheekLeiden.docx
@@ -599,14 +599,7 @@
           <w:sz w:val="24"/>
           <w:u w:val="single"/>
         </w:rPr>
-        <w:hyperlink r:id="rId11" w:history="1">
-          <w:r>
-            <w:rPr>
-              <w:rStyle w:val="Hyperlink"/>
-            </w:rPr>
-            <w:t>Royal</w:t>
-          </w:r>
-        </w:hyperlink>
+        <w:t>Royal Netherlands Instit</w:t>
       </w:r>
       <w:r>
         <w:rPr>
@@ -617,65 +610,7 @@
           <w:sz w:val="24"/>
           <w:u w:val="single"/>
         </w:rPr>
-        <w:t xml:space="preserve"> </w:t>
-      </w:r>
-      <w:r>
-        <w:rPr>
-          <w:rFonts w:ascii="Charis SIL Regular" w:hAnsi="Charis SIL Regular" w:eastAsia="Charis SIL Regular"/>
-          <w:b w:val="0"/>
-          <w:i w:val="0"/>
-          <w:color w:val="0066CC"/>
-          <w:sz w:val="24"/>
-          <w:u w:val="single"/>
-        </w:rPr>
-        <w:hyperlink r:id="rId11" w:history="1">
-          <w:r>
-            <w:rPr>
-              <w:rStyle w:val="Hyperlink"/>
-            </w:rPr>
-            <w:t>Netherlands</w:t>
-          </w:r>
-        </w:hyperlink>
-      </w:r>
-      <w:r>
-        <w:rPr>
-          <w:rFonts w:ascii="Charis SIL Regular" w:hAnsi="Charis SIL Regular" w:eastAsia="Charis SIL Regular"/>
-          <w:b w:val="0"/>
-          <w:i w:val="0"/>
-          <w:color w:val="0066CC"/>
-          <w:sz w:val="24"/>
-          <w:u w:val="single"/>
-        </w:rPr>
-        <w:t xml:space="preserve"> </w:t>
-      </w:r>
-      <w:r>
-        <w:rPr>
-          <w:rFonts w:ascii="Charis SIL Regular" w:hAnsi="Charis SIL Regular" w:eastAsia="Charis SIL Regular"/>
-          <w:b w:val="0"/>
-          <w:i w:val="0"/>
-          <w:color w:val="0066CC"/>
-          <w:sz w:val="24"/>
-          <w:u w:val="single"/>
-        </w:rPr>
-        <w:hyperlink r:id="rId11" w:history="1">
-          <w:r>
-            <w:rPr>
-              <w:rStyle w:val="Hyperlink"/>
-            </w:rPr>
-            <w:t>Instit</w:t>
-          </w:r>
-        </w:hyperlink>
-      </w:r>
-      <w:r>
-        <w:rPr>
-          <w:rFonts w:ascii="Charis SIL Regular" w:hAnsi="Charis SIL Regular" w:eastAsia="Charis SIL Regular"/>
-          <w:b w:val="0"/>
-          <w:i w:val="0"/>
-          <w:color w:val="0066CC"/>
-          <w:sz w:val="24"/>
-          <w:u w:val="single"/>
-        </w:rPr>
-        <w:hyperlink r:id="rId11" w:history="1">
+        <w:hyperlink r:id="rId10" w:history="1">
           <w:r>
             <w:rPr>
               <w:rStyle w:val="Hyperlink"/>
@@ -704,7 +639,7 @@
           <w:sz w:val="24"/>
           <w:u w:val="single"/>
         </w:rPr>
-        <w:hyperlink r:id="rId11" w:history="1">
+        <w:hyperlink r:id="rId10" w:history="1">
           <w:r>
             <w:rPr>
               <w:rStyle w:val="Hyperlink"/>
@@ -733,7 +668,7 @@
           <w:sz w:val="24"/>
           <w:u w:val="single"/>
         </w:rPr>
-        <w:hyperlink r:id="rId11" w:history="1">
+        <w:hyperlink r:id="rId10" w:history="1">
           <w:r>
             <w:rPr>
               <w:rStyle w:val="Hyperlink"/>
@@ -751,7 +686,7 @@
           <w:sz w:val="24"/>
           <w:u w:val="single"/>
         </w:rPr>
-        <w:hyperlink r:id="rId11" w:history="1">
+        <w:hyperlink r:id="rId10" w:history="1">
           <w:r>
             <w:rPr>
               <w:rStyle w:val="Hyperlink"/>
@@ -780,7 +715,7 @@
           <w:sz w:val="24"/>
           <w:u w:val="single"/>
         </w:rPr>
-        <w:hyperlink r:id="rId11" w:history="1">
+        <w:hyperlink r:id="rId10" w:history="1">
           <w:r>
             <w:rPr>
               <w:rStyle w:val="Hyperlink"/>
@@ -798,7 +733,7 @@
           <w:sz w:val="24"/>
           <w:u w:val="single"/>
         </w:rPr>
-        <w:hyperlink r:id="rId11" w:history="1">
+        <w:hyperlink r:id="rId10" w:history="1">
           <w:r>
             <w:rPr>
               <w:rStyle w:val="Hyperlink"/>
@@ -816,7 +751,7 @@
           <w:sz w:val="24"/>
           <w:u w:val="single"/>
         </w:rPr>
-        <w:hyperlink r:id="rId11" w:history="1">
+        <w:hyperlink r:id="rId10" w:history="1">
           <w:r>
             <w:rPr>
               <w:rStyle w:val="Hyperlink"/>
@@ -956,7 +891,68 @@
           <w:color w:val="000000"/>
           <w:sz w:val="24"/>
         </w:rPr>
-        <w:t>d 2014, respectively. The li</w:t>
+        <w:hyperlink r:id="rId11" w:history="1">
+          <w:r>
+            <w:rPr>
+              <w:rStyle w:val="Hyperlink"/>
+            </w:rPr>
+            <w:t>d 201</w:t>
+          </w:r>
+        </w:hyperlink>
+      </w:r>
+      <w:r>
+        <w:rPr>
+          <w:u w:val="single" w:color="0066cc"/>
+          <w:rFonts w:ascii="Charis SIL Regular" w:hAnsi="Charis SIL Regular" w:eastAsia="Charis SIL Regular"/>
+          <w:b w:val="0"/>
+          <w:i w:val="0"/>
+          <w:color w:val="000000"/>
+          <w:sz w:val="24"/>
+        </w:rPr>
+        <w:hyperlink r:id="rId11" w:history="1">
+          <w:r>
+            <w:rPr>
+              <w:rStyle w:val="Hyperlink"/>
+            </w:rPr>
+            <w:t>4, respective</w:t>
+          </w:r>
+        </w:hyperlink>
+      </w:r>
+      <w:r>
+        <w:rPr>
+          <w:u w:val="single" w:color="0066cc"/>
+          <w:rFonts w:ascii="Charis SIL Regular" w:hAnsi="Charis SIL Regular" w:eastAsia="Charis SIL Regular"/>
+          <w:b w:val="0"/>
+          <w:i w:val="0"/>
+          <w:color w:val="000000"/>
+          <w:sz w:val="24"/>
+        </w:rPr>
+        <w:hyperlink r:id="rId11" w:history="1">
+          <w:r>
+            <w:rPr>
+              <w:rStyle w:val="Hyperlink"/>
+            </w:rPr>
+            <w:t>l</w:t>
+          </w:r>
+        </w:hyperlink>
+      </w:r>
+      <w:r>
+        <w:rPr>
+          <w:u w:val="single" w:color="0066cc"/>
+          <w:rFonts w:ascii="Charis SIL Regular" w:hAnsi="Charis SIL Regular" w:eastAsia="Charis SIL Regular"/>
+          <w:b w:val="0"/>
+          <w:i w:val="0"/>
+          <w:color w:val="000000"/>
+          <w:sz w:val="24"/>
+        </w:rPr>
+        <w:hyperlink r:id="rId11" w:history="1">
+          <w:r>
+            <w:rPr>
+              <w:rStyle w:val="Hyperlink"/>
+            </w:rPr>
+            <w:t>y. The li</w:t>
+          </w:r>
+        </w:hyperlink>
       </w:r>
       <w:r>
         <w:rPr>
@@ -1086,7 +1082,14 @@
           <w:color w:val="000000"/>
           <w:sz w:val="24"/>
         </w:rPr>
-        <w:t xml:space="preserve">s Institute </w:t>
+        <w:hyperlink r:id="rId11" w:history="1">
+          <w:r>
+            <w:rPr>
+              <w:rStyle w:val="Hyperlink"/>
+            </w:rPr>
+            <w:t xml:space="preserve">s Institute </w:t>
+          </w:r>
+        </w:hyperlink>
       </w:r>
       <w:r>
         <w:rPr>
@@ -1378,7 +1381,14 @@
           <w:color w:val="000000"/>
           <w:sz w:val="24"/>
         </w:rPr>
-        <w:t>f availab</w:t>
+        <w:hyperlink r:id="rId13" w:history="1">
+          <w:r>
+            <w:rPr>
+              <w:rStyle w:val="Hyperlink"/>
+            </w:rPr>
+            <w:t>f availab</w:t>
+          </w:r>
+        </w:hyperlink>
       </w:r>
       <w:r>
         <w:rPr>
@@ -1475,6 +1485,23 @@
       </w:r>
       <w:r>
         <w:rPr>
+          <w:rFonts w:ascii="Charis SIL Regular" w:hAnsi="Charis SIL Regular" w:eastAsia="Charis SIL Regular"/>
+          <w:b w:val="0"/>
+          <w:i w:val="0"/>
+          <w:color w:val="000000"/>
+          <w:sz w:val="24"/>
+        </w:rPr>
+        <w:hyperlink r:id="rId14" w:history="1">
+          <w:r>
+            <w:rPr>
+              <w:rStyle w:val="Hyperlink"/>
+            </w:rPr>
+            <w:t>d</w:t>
+          </w:r>
+        </w:hyperlink>
+      </w:r>
+      <w:r>
+        <w:rPr>
           <w:u w:val="single" w:color="0066cc"/>
           <w:rFonts w:ascii="Charis SIL Regular" w:hAnsi="Charis SIL Regular" w:eastAsia="Charis SIL Regular"/>
           <w:b w:val="0"/>
@@ -1482,7 +1509,7 @@
           <w:color w:val="000000"/>
           <w:sz w:val="24"/>
         </w:rPr>
-        <w:t>d</w:t>
+        <w:t xml:space="preserve"> </w:t>
       </w:r>
       <w:r>
         <w:rPr>
@@ -1492,7 +1519,7 @@
           <w:color w:val="000000"/>
           <w:sz w:val="24"/>
         </w:rPr>
-        <w:t xml:space="preserve"> them. Besides </w:t>
+        <w:t xml:space="preserve">them. Besides </w:t>
       </w:r>
       <w:r>
         <w:rPr>
@@ -1684,7 +1711,7 @@
           <w:sz w:val="24"/>
           <w:u w:val="single"/>
         </w:rPr>
-        <w:hyperlink r:id="rId14" w:history="1">
+        <w:hyperlink r:id="rId15" w:history="1">
           <w:r>
             <w:rPr>
               <w:rStyle w:val="Hyperlink"/>
@@ -1758,7 +1785,25 @@
           <w:color w:val="000000"/>
           <w:sz w:val="24"/>
         </w:rPr>
-        <w:t xml:space="preserve">special collections can also be </w:t>
+        <w:t>special collections can also</w:t>
+      </w:r>
+      <w:r>
+        <w:rPr>
+          <w:u w:val="single" w:color="0066cc"/>
+          <w:rFonts w:ascii="Charis SIL Regular" w:hAnsi="Charis SIL Regular" w:eastAsia="Charis SIL Regular"/>
+          <w:b w:val="0"/>
+          <w:i w:val="0"/>
+          <w:color w:val="000000"/>
+          <w:sz w:val="24"/>
+        </w:rPr>
+        <w:hyperlink r:id="rId14" w:history="1">
+          <w:r>
+            <w:rPr>
+              <w:rStyle w:val="Hyperlink"/>
+            </w:rPr>
+            <w:t xml:space="preserve"> be </w:t>
+          </w:r>
+        </w:hyperlink>
       </w:r>
       <w:r>
         <w:rPr>
@@ -1787,7 +1832,7 @@
           <w:sz w:val="24"/>
           <w:u w:val="single"/>
         </w:rPr>
-        <w:hyperlink r:id="rId13" w:history="1">
+        <w:hyperlink r:id="rId14" w:history="1">
           <w:r>
             <w:rPr>
               <w:rStyle w:val="Hyperlink"/>
@@ -1805,7 +1850,7 @@
           <w:sz w:val="24"/>
           <w:u w:val="single"/>
         </w:rPr>
-        <w:hyperlink r:id="rId13" w:history="1">
+        <w:hyperlink r:id="rId14" w:history="1">
           <w:r>
             <w:rPr>
               <w:rStyle w:val="Hyperlink"/>

--- a/EXPORTS/DOCX/published/niveau3/English/UniversiteitsbibliotheekLeiden.docx
+++ b/EXPORTS/DOCX/published/niveau3/English/UniversiteitsbibliotheekLeiden.docx
@@ -597,7 +597,6 @@
           <w:i w:val="0"/>
           <w:color w:val="0066CC"/>
           <w:sz w:val="24"/>
-          <w:u w:val="single"/>
         </w:rPr>
         <w:t>Royal Netherlands Instit</w:t>
       </w:r>
@@ -780,7 +779,7 @@
           <w:sz w:val="24"/>
           <w:u w:val="single"/>
         </w:rPr>
-        <w:hyperlink r:id="rId11" w:history="1">
+        <w:hyperlink r:id="rId10" w:history="1">
           <w:r>
             <w:rPr>
               <w:rStyle w:val="Hyperlink"/>
@@ -798,7 +797,7 @@
           <w:sz w:val="24"/>
           <w:u w:val="single"/>
         </w:rPr>
-        <w:hyperlink r:id="rId11" w:history="1">
+        <w:hyperlink r:id="rId10" w:history="1">
           <w:r>
             <w:rPr>
               <w:rStyle w:val="Hyperlink"/>
@@ -827,7 +826,7 @@
           <w:sz w:val="24"/>
           <w:u w:val="single"/>
         </w:rPr>
-        <w:hyperlink r:id="rId11" w:history="1">
+        <w:hyperlink r:id="rId10" w:history="1">
           <w:r>
             <w:rPr>
               <w:rStyle w:val="Hyperlink"/>
@@ -1010,7 +1009,6 @@
       </w:r>
       <w:r>
         <w:rPr>
-          <w:u w:val="single" w:color="0066cc"/>
           <w:rFonts w:ascii="Charis SIL Regular" w:hAnsi="Charis SIL Regular" w:eastAsia="Charis SIL Regular"/>
           <w:b w:val="0"/>
           <w:i w:val="0"/>
@@ -2061,71 +2059,7 @@
           <w:color w:val="000000"/>
           <w:sz w:val="24"/>
         </w:rPr>
-        <w:t>material. If y</w:t>
-      </w:r>
-      <w:r>
-        <w:rPr>
-          <w:u w:val="single" w:color="0066cc"/>
-          <w:rFonts w:ascii="Charis SIL Regular" w:hAnsi="Charis SIL Regular" w:eastAsia="Charis SIL Regular"/>
-          <w:b w:val="0"/>
-          <w:i w:val="0"/>
-          <w:color w:val="000000"/>
-          <w:sz w:val="24"/>
-        </w:rPr>
-        <w:hyperlink r:id="rId16" w:history="1">
-          <w:r>
-            <w:rPr>
-              <w:rStyle w:val="Hyperlink"/>
-            </w:rPr>
-            <w:t>ou are un</w:t>
-          </w:r>
-        </w:hyperlink>
-      </w:r>
-      <w:r>
-        <w:rPr>
-          <w:u w:val="single" w:color="0066cc"/>
-          <w:rFonts w:ascii="Charis SIL Regular" w:hAnsi="Charis SIL Regular" w:eastAsia="Charis SIL Regular"/>
-          <w:b w:val="0"/>
-          <w:i w:val="0"/>
-          <w:color w:val="000000"/>
-          <w:sz w:val="24"/>
-        </w:rPr>
-        <w:hyperlink r:id="rId16" w:history="1">
-          <w:r>
-            <w:rPr>
-              <w:rStyle w:val="Hyperlink"/>
-            </w:rPr>
-            <w:t>a</w:t>
-          </w:r>
-        </w:hyperlink>
-      </w:r>
-      <w:r>
-        <w:rPr>
-          <w:u w:val="single" w:color="0066cc"/>
-          <w:rFonts w:ascii="Charis SIL Regular" w:hAnsi="Charis SIL Regular" w:eastAsia="Charis SIL Regular"/>
-          <w:b w:val="0"/>
-          <w:i w:val="0"/>
-          <w:color w:val="000000"/>
-          <w:sz w:val="24"/>
-        </w:rPr>
-        <w:hyperlink r:id="rId16" w:history="1">
-          <w:r>
-            <w:rPr>
-              <w:rStyle w:val="Hyperlink"/>
-            </w:rPr>
-            <w:t xml:space="preserve">ble to </w:t>
-          </w:r>
-        </w:hyperlink>
-      </w:r>
-      <w:r>
-        <w:rPr>
-          <w:rFonts w:ascii="Charis SIL Regular" w:hAnsi="Charis SIL Regular" w:eastAsia="Charis SIL Regular"/>
-          <w:b w:val="0"/>
-          <w:i w:val="0"/>
-          <w:color w:val="000000"/>
-          <w:sz w:val="24"/>
-        </w:rPr>
-        <w:t xml:space="preserve">find certain information, you can always </w:t>
+        <w:t xml:space="preserve">material. If you are unable to find certain information, you can always </w:t>
       </w:r>
       <w:r>
         <w:rPr>

--- a/EXPORTS/DOCX/published/niveau3/English/UniversiteitsbibliotheekLeiden.docx
+++ b/EXPORTS/DOCX/published/niveau3/English/UniversiteitsbibliotheekLeiden.docx
@@ -598,83 +598,7 @@
           <w:color w:val="0066CC"/>
           <w:sz w:val="24"/>
         </w:rPr>
-        <w:t>Royal Netherlands Instit</w:t>
-      </w:r>
-      <w:r>
-        <w:rPr>
-          <w:rFonts w:ascii="Charis SIL Regular" w:hAnsi="Charis SIL Regular" w:eastAsia="Charis SIL Regular"/>
-          <w:b w:val="0"/>
-          <w:i w:val="0"/>
-          <w:color w:val="0066CC"/>
-          <w:sz w:val="24"/>
-          <w:u w:val="single"/>
-        </w:rPr>
-        <w:hyperlink r:id="rId10" w:history="1">
-          <w:r>
-            <w:rPr>
-              <w:rStyle w:val="Hyperlink"/>
-            </w:rPr>
-            <w:t>ute</w:t>
-          </w:r>
-        </w:hyperlink>
-      </w:r>
-      <w:r>
-        <w:rPr>
-          <w:rFonts w:ascii="Charis SIL Regular" w:hAnsi="Charis SIL Regular" w:eastAsia="Charis SIL Regular"/>
-          <w:b w:val="0"/>
-          <w:i w:val="0"/>
-          <w:color w:val="0066CC"/>
-          <w:sz w:val="24"/>
-          <w:u w:val="single"/>
-        </w:rPr>
-        <w:t xml:space="preserve"> </w:t>
-      </w:r>
-      <w:r>
-        <w:rPr>
-          <w:rFonts w:ascii="Charis SIL Regular" w:hAnsi="Charis SIL Regular" w:eastAsia="Charis SIL Regular"/>
-          <w:b w:val="0"/>
-          <w:i w:val="0"/>
-          <w:color w:val="0066CC"/>
-          <w:sz w:val="24"/>
-          <w:u w:val="single"/>
-        </w:rPr>
-        <w:hyperlink r:id="rId10" w:history="1">
-          <w:r>
-            <w:rPr>
-              <w:rStyle w:val="Hyperlink"/>
-            </w:rPr>
-            <w:t>of</w:t>
-          </w:r>
-        </w:hyperlink>
-      </w:r>
-      <w:r>
-        <w:rPr>
-          <w:rFonts w:ascii="Charis SIL Regular" w:hAnsi="Charis SIL Regular" w:eastAsia="Charis SIL Regular"/>
-          <w:b w:val="0"/>
-          <w:i w:val="0"/>
-          <w:color w:val="0066CC"/>
-          <w:sz w:val="24"/>
-          <w:u w:val="single"/>
-        </w:rPr>
-        <w:t xml:space="preserve"> </w:t>
-      </w:r>
-      <w:r>
-        <w:rPr>
-          <w:rFonts w:ascii="Charis SIL Regular" w:hAnsi="Charis SIL Regular" w:eastAsia="Charis SIL Regular"/>
-          <w:b w:val="0"/>
-          <w:i w:val="0"/>
-          <w:color w:val="0066CC"/>
-          <w:sz w:val="24"/>
-          <w:u w:val="single"/>
-        </w:rPr>
-        <w:hyperlink r:id="rId10" w:history="1">
-          <w:r>
-            <w:rPr>
-              <w:rStyle w:val="Hyperlink"/>
-            </w:rPr>
-            <w:t>Sou</w:t>
-          </w:r>
-        </w:hyperlink>
+        <w:t>Royal Netherlands Institute of Sou</w:t>
       </w:r>
       <w:r>
         <w:rPr>
@@ -1655,50 +1579,7 @@
           <w:color w:val="000000"/>
           <w:sz w:val="24"/>
         </w:rPr>
-        <w:hyperlink r:id="rId15" w:history="1">
-          <w:r>
-            <w:rPr>
-              <w:rStyle w:val="Hyperlink"/>
-            </w:rPr>
-            <w:t>aterial</w:t>
-          </w:r>
-        </w:hyperlink>
-      </w:r>
-      <w:r>
-        <w:rPr>
-          <w:u w:val="single" w:color="0066cc"/>
-          <w:rFonts w:ascii="Charis SIL Regular" w:hAnsi="Charis SIL Regular" w:eastAsia="Charis SIL Regular"/>
-          <w:b w:val="0"/>
-          <w:i w:val="0"/>
-          <w:color w:val="000000"/>
-          <w:sz w:val="24"/>
-        </w:rPr>
-        <w:hyperlink r:id="rId15" w:history="1">
-          <w:r>
-            <w:rPr>
-              <w:rStyle w:val="Hyperlink"/>
-            </w:rPr>
-            <w:t>.</w:t>
-          </w:r>
-        </w:hyperlink>
-      </w:r>
-      <w:r>
-        <w:rPr>
-          <w:u w:val="single" w:color="0066cc"/>
-          <w:rFonts w:ascii="Charis SIL Regular" w:hAnsi="Charis SIL Regular" w:eastAsia="Charis SIL Regular"/>
-          <w:b w:val="0"/>
-          <w:i w:val="0"/>
-          <w:color w:val="000000"/>
-          <w:sz w:val="24"/>
-        </w:rPr>
-        <w:hyperlink r:id="rId15" w:history="1">
-          <w:r>
-            <w:rPr>
-              <w:rStyle w:val="Hyperlink"/>
-            </w:rPr>
-            <w:t xml:space="preserve"> Various </w:t>
-          </w:r>
-        </w:hyperlink>
+        <w:t xml:space="preserve">aterial. Various </w:t>
       </w:r>
       <w:r>
         <w:rPr>
@@ -1794,14 +1675,7 @@
           <w:color w:val="000000"/>
           <w:sz w:val="24"/>
         </w:rPr>
-        <w:hyperlink r:id="rId14" w:history="1">
-          <w:r>
-            <w:rPr>
-              <w:rStyle w:val="Hyperlink"/>
-            </w:rPr>
-            <w:t xml:space="preserve"> be </w:t>
-          </w:r>
-        </w:hyperlink>
+        <w:t xml:space="preserve"> be </w:t>
       </w:r>
       <w:r>
         <w:rPr>
@@ -2059,7 +1933,71 @@
           <w:color w:val="000000"/>
           <w:sz w:val="24"/>
         </w:rPr>
-        <w:t xml:space="preserve">material. If you are unable to find certain information, you can always </w:t>
+        <w:t>material. If y</w:t>
+      </w:r>
+      <w:r>
+        <w:rPr>
+          <w:u w:val="single" w:color="0066cc"/>
+          <w:rFonts w:ascii="Charis SIL Regular" w:hAnsi="Charis SIL Regular" w:eastAsia="Charis SIL Regular"/>
+          <w:b w:val="0"/>
+          <w:i w:val="0"/>
+          <w:color w:val="000000"/>
+          <w:sz w:val="24"/>
+        </w:rPr>
+        <w:hyperlink r:id="rId16" w:history="1">
+          <w:r>
+            <w:rPr>
+              <w:rStyle w:val="Hyperlink"/>
+            </w:rPr>
+            <w:t>ou are un</w:t>
+          </w:r>
+        </w:hyperlink>
+      </w:r>
+      <w:r>
+        <w:rPr>
+          <w:u w:val="single" w:color="0066cc"/>
+          <w:rFonts w:ascii="Charis SIL Regular" w:hAnsi="Charis SIL Regular" w:eastAsia="Charis SIL Regular"/>
+          <w:b w:val="0"/>
+          <w:i w:val="0"/>
+          <w:color w:val="000000"/>
+          <w:sz w:val="24"/>
+        </w:rPr>
+        <w:hyperlink r:id="rId16" w:history="1">
+          <w:r>
+            <w:rPr>
+              <w:rStyle w:val="Hyperlink"/>
+            </w:rPr>
+            <w:t>a</w:t>
+          </w:r>
+        </w:hyperlink>
+      </w:r>
+      <w:r>
+        <w:rPr>
+          <w:u w:val="single" w:color="0066cc"/>
+          <w:rFonts w:ascii="Charis SIL Regular" w:hAnsi="Charis SIL Regular" w:eastAsia="Charis SIL Regular"/>
+          <w:b w:val="0"/>
+          <w:i w:val="0"/>
+          <w:color w:val="000000"/>
+          <w:sz w:val="24"/>
+        </w:rPr>
+        <w:hyperlink r:id="rId16" w:history="1">
+          <w:r>
+            <w:rPr>
+              <w:rStyle w:val="Hyperlink"/>
+            </w:rPr>
+            <w:t xml:space="preserve">ble to </w:t>
+          </w:r>
+        </w:hyperlink>
+      </w:r>
+      <w:r>
+        <w:rPr>
+          <w:rFonts w:ascii="Charis SIL Regular" w:hAnsi="Charis SIL Regular" w:eastAsia="Charis SIL Regular"/>
+          <w:b w:val="0"/>
+          <w:i w:val="0"/>
+          <w:color w:val="000000"/>
+          <w:sz w:val="24"/>
+        </w:rPr>
+        <w:t xml:space="preserve">find certain information, you can always </w:t>
       </w:r>
       <w:r>
         <w:rPr>
@@ -2705,9 +2643,8 @@
           <w:i w:val="0"/>
           <w:color w:val="0066CC"/>
           <w:sz w:val="24"/>
-          <w:u w:val="single"/>
         </w:rPr>
-        <w:t>ic research in colonised territorie</w:t>
+        <w:t>i</w:t>
       </w:r>
       <w:r>
         <w:rPr>
@@ -2716,8 +2653,9 @@
           <w:i w:val="0"/>
           <w:color w:val="0066CC"/>
           <w:sz w:val="24"/>
+          <w:u w:val="single"/>
         </w:rPr>
-        <w:t>s</w:t>
+        <w:t>c research in colonised territories</w:t>
       </w:r>
       <w:r>
         <w:br/>

--- a/EXPORTS/DOCX/published/niveau3/English/UniversiteitsbibliotheekLeiden.docx
+++ b/EXPORTS/DOCX/published/niveau3/English/UniversiteitsbibliotheekLeiden.docx
@@ -598,7 +598,83 @@
           <w:color w:val="0066CC"/>
           <w:sz w:val="24"/>
         </w:rPr>
-        <w:t>Royal Netherlands Institute of Sou</w:t>
+        <w:t>Royal Netherlands Instit</w:t>
+      </w:r>
+      <w:r>
+        <w:rPr>
+          <w:rFonts w:ascii="Charis SIL Regular" w:hAnsi="Charis SIL Regular" w:eastAsia="Charis SIL Regular"/>
+          <w:b w:val="0"/>
+          <w:i w:val="0"/>
+          <w:color w:val="0066CC"/>
+          <w:sz w:val="24"/>
+          <w:u w:val="single"/>
+        </w:rPr>
+        <w:hyperlink r:id="rId10" w:history="1">
+          <w:r>
+            <w:rPr>
+              <w:rStyle w:val="Hyperlink"/>
+            </w:rPr>
+            <w:t>ute</w:t>
+          </w:r>
+        </w:hyperlink>
+      </w:r>
+      <w:r>
+        <w:rPr>
+          <w:rFonts w:ascii="Charis SIL Regular" w:hAnsi="Charis SIL Regular" w:eastAsia="Charis SIL Regular"/>
+          <w:b w:val="0"/>
+          <w:i w:val="0"/>
+          <w:color w:val="0066CC"/>
+          <w:sz w:val="24"/>
+          <w:u w:val="single"/>
+        </w:rPr>
+        <w:t xml:space="preserve"> </w:t>
+      </w:r>
+      <w:r>
+        <w:rPr>
+          <w:rFonts w:ascii="Charis SIL Regular" w:hAnsi="Charis SIL Regular" w:eastAsia="Charis SIL Regular"/>
+          <w:b w:val="0"/>
+          <w:i w:val="0"/>
+          <w:color w:val="0066CC"/>
+          <w:sz w:val="24"/>
+          <w:u w:val="single"/>
+        </w:rPr>
+        <w:hyperlink r:id="rId10" w:history="1">
+          <w:r>
+            <w:rPr>
+              <w:rStyle w:val="Hyperlink"/>
+            </w:rPr>
+            <w:t>of</w:t>
+          </w:r>
+        </w:hyperlink>
+      </w:r>
+      <w:r>
+        <w:rPr>
+          <w:rFonts w:ascii="Charis SIL Regular" w:hAnsi="Charis SIL Regular" w:eastAsia="Charis SIL Regular"/>
+          <w:b w:val="0"/>
+          <w:i w:val="0"/>
+          <w:color w:val="0066CC"/>
+          <w:sz w:val="24"/>
+          <w:u w:val="single"/>
+        </w:rPr>
+        <w:t xml:space="preserve"> </w:t>
+      </w:r>
+      <w:r>
+        <w:rPr>
+          <w:rFonts w:ascii="Charis SIL Regular" w:hAnsi="Charis SIL Regular" w:eastAsia="Charis SIL Regular"/>
+          <w:b w:val="0"/>
+          <w:i w:val="0"/>
+          <w:color w:val="0066CC"/>
+          <w:sz w:val="24"/>
+          <w:u w:val="single"/>
+        </w:rPr>
+        <w:hyperlink r:id="rId10" w:history="1">
+          <w:r>
+            <w:rPr>
+              <w:rStyle w:val="Hyperlink"/>
+            </w:rPr>
+            <w:t>Sou</w:t>
+          </w:r>
+        </w:hyperlink>
       </w:r>
       <w:r>
         <w:rPr>
@@ -1407,23 +1483,6 @@
       </w:r>
       <w:r>
         <w:rPr>
-          <w:rFonts w:ascii="Charis SIL Regular" w:hAnsi="Charis SIL Regular" w:eastAsia="Charis SIL Regular"/>
-          <w:b w:val="0"/>
-          <w:i w:val="0"/>
-          <w:color w:val="000000"/>
-          <w:sz w:val="24"/>
-        </w:rPr>
-        <w:hyperlink r:id="rId14" w:history="1">
-          <w:r>
-            <w:rPr>
-              <w:rStyle w:val="Hyperlink"/>
-            </w:rPr>
-            <w:t>d</w:t>
-          </w:r>
-        </w:hyperlink>
-      </w:r>
-      <w:r>
-        <w:rPr>
           <w:u w:val="single" w:color="0066cc"/>
           <w:rFonts w:ascii="Charis SIL Regular" w:hAnsi="Charis SIL Regular" w:eastAsia="Charis SIL Regular"/>
           <w:b w:val="0"/>
@@ -1431,7 +1490,7 @@
           <w:color w:val="000000"/>
           <w:sz w:val="24"/>
         </w:rPr>
-        <w:t xml:space="preserve"> </w:t>
+        <w:t>d</w:t>
       </w:r>
       <w:r>
         <w:rPr>
@@ -1441,7 +1500,7 @@
           <w:color w:val="000000"/>
           <w:sz w:val="24"/>
         </w:rPr>
-        <w:t xml:space="preserve">them. Besides </w:t>
+        <w:t xml:space="preserve"> them. Besides </w:t>
       </w:r>
       <w:r>
         <w:rPr>

--- a/EXPORTS/DOCX/published/niveau3/English/UniversiteitsbibliotheekLeiden.docx
+++ b/EXPORTS/DOCX/published/niveau3/English/UniversiteitsbibliotheekLeiden.docx
@@ -826,7 +826,7 @@
           <w:sz w:val="24"/>
           <w:u w:val="single"/>
         </w:rPr>
-        <w:hyperlink r:id="rId10" w:history="1">
+        <w:hyperlink r:id="rId11" w:history="1">
           <w:r>
             <w:rPr>
               <w:rStyle w:val="Hyperlink"/>
@@ -1483,6 +1483,23 @@
       </w:r>
       <w:r>
         <w:rPr>
+          <w:rFonts w:ascii="Charis SIL Regular" w:hAnsi="Charis SIL Regular" w:eastAsia="Charis SIL Regular"/>
+          <w:b w:val="0"/>
+          <w:i w:val="0"/>
+          <w:color w:val="000000"/>
+          <w:sz w:val="24"/>
+        </w:rPr>
+        <w:hyperlink r:id="rId14" w:history="1">
+          <w:r>
+            <w:rPr>
+              <w:rStyle w:val="Hyperlink"/>
+            </w:rPr>
+            <w:t>d</w:t>
+          </w:r>
+        </w:hyperlink>
+      </w:r>
+      <w:r>
+        <w:rPr>
           <w:u w:val="single" w:color="0066cc"/>
           <w:rFonts w:ascii="Charis SIL Regular" w:hAnsi="Charis SIL Regular" w:eastAsia="Charis SIL Regular"/>
           <w:b w:val="0"/>
@@ -1490,7 +1507,7 @@
           <w:color w:val="000000"/>
           <w:sz w:val="24"/>
         </w:rPr>
-        <w:t>d</w:t>
+        <w:t xml:space="preserve"> </w:t>
       </w:r>
       <w:r>
         <w:rPr>
@@ -1500,7 +1517,7 @@
           <w:color w:val="000000"/>
           <w:sz w:val="24"/>
         </w:rPr>
-        <w:t xml:space="preserve"> them. Besides </w:t>
+        <w:t xml:space="preserve">them. Besides </w:t>
       </w:r>
       <w:r>
         <w:rPr>
@@ -1638,7 +1655,50 @@
           <w:color w:val="000000"/>
           <w:sz w:val="24"/>
         </w:rPr>
-        <w:t xml:space="preserve">aterial. Various </w:t>
+        <w:hyperlink r:id="rId15" w:history="1">
+          <w:r>
+            <w:rPr>
+              <w:rStyle w:val="Hyperlink"/>
+            </w:rPr>
+            <w:t>aterial</w:t>
+          </w:r>
+        </w:hyperlink>
+      </w:r>
+      <w:r>
+        <w:rPr>
+          <w:u w:val="single" w:color="0066cc"/>
+          <w:rFonts w:ascii="Charis SIL Regular" w:hAnsi="Charis SIL Regular" w:eastAsia="Charis SIL Regular"/>
+          <w:b w:val="0"/>
+          <w:i w:val="0"/>
+          <w:color w:val="000000"/>
+          <w:sz w:val="24"/>
+        </w:rPr>
+        <w:hyperlink r:id="rId15" w:history="1">
+          <w:r>
+            <w:rPr>
+              <w:rStyle w:val="Hyperlink"/>
+            </w:rPr>
+            <w:t>.</w:t>
+          </w:r>
+        </w:hyperlink>
+      </w:r>
+      <w:r>
+        <w:rPr>
+          <w:u w:val="single" w:color="0066cc"/>
+          <w:rFonts w:ascii="Charis SIL Regular" w:hAnsi="Charis SIL Regular" w:eastAsia="Charis SIL Regular"/>
+          <w:b w:val="0"/>
+          <w:i w:val="0"/>
+          <w:color w:val="000000"/>
+          <w:sz w:val="24"/>
+        </w:rPr>
+        <w:hyperlink r:id="rId15" w:history="1">
+          <w:r>
+            <w:rPr>
+              <w:rStyle w:val="Hyperlink"/>
+            </w:rPr>
+            <w:t xml:space="preserve"> Various </w:t>
+          </w:r>
+        </w:hyperlink>
       </w:r>
       <w:r>
         <w:rPr>
@@ -1734,7 +1794,14 @@
           <w:color w:val="000000"/>
           <w:sz w:val="24"/>
         </w:rPr>
-        <w:t xml:space="preserve"> be </w:t>
+        <w:hyperlink r:id="rId14" w:history="1">
+          <w:r>
+            <w:rPr>
+              <w:rStyle w:val="Hyperlink"/>
+            </w:rPr>
+            <w:t xml:space="preserve"> be </w:t>
+          </w:r>
+        </w:hyperlink>
       </w:r>
       <w:r>
         <w:rPr>
@@ -1992,71 +2059,7 @@
           <w:color w:val="000000"/>
           <w:sz w:val="24"/>
         </w:rPr>
-        <w:t>material. If y</w:t>
-      </w:r>
-      <w:r>
-        <w:rPr>
-          <w:u w:val="single" w:color="0066cc"/>
-          <w:rFonts w:ascii="Charis SIL Regular" w:hAnsi="Charis SIL Regular" w:eastAsia="Charis SIL Regular"/>
-          <w:b w:val="0"/>
-          <w:i w:val="0"/>
-          <w:color w:val="000000"/>
-          <w:sz w:val="24"/>
-        </w:rPr>
-        <w:hyperlink r:id="rId16" w:history="1">
-          <w:r>
-            <w:rPr>
-              <w:rStyle w:val="Hyperlink"/>
-            </w:rPr>
-            <w:t>ou are un</w:t>
-          </w:r>
-        </w:hyperlink>
-      </w:r>
-      <w:r>
-        <w:rPr>
-          <w:u w:val="single" w:color="0066cc"/>
-          <w:rFonts w:ascii="Charis SIL Regular" w:hAnsi="Charis SIL Regular" w:eastAsia="Charis SIL Regular"/>
-          <w:b w:val="0"/>
-          <w:i w:val="0"/>
-          <w:color w:val="000000"/>
-          <w:sz w:val="24"/>
-        </w:rPr>
-        <w:hyperlink r:id="rId16" w:history="1">
-          <w:r>
-            <w:rPr>
-              <w:rStyle w:val="Hyperlink"/>
-            </w:rPr>
-            <w:t>a</w:t>
-          </w:r>
-        </w:hyperlink>
-      </w:r>
-      <w:r>
-        <w:rPr>
-          <w:u w:val="single" w:color="0066cc"/>
-          <w:rFonts w:ascii="Charis SIL Regular" w:hAnsi="Charis SIL Regular" w:eastAsia="Charis SIL Regular"/>
-          <w:b w:val="0"/>
-          <w:i w:val="0"/>
-          <w:color w:val="000000"/>
-          <w:sz w:val="24"/>
-        </w:rPr>
-        <w:hyperlink r:id="rId16" w:history="1">
-          <w:r>
-            <w:rPr>
-              <w:rStyle w:val="Hyperlink"/>
-            </w:rPr>
-            <w:t xml:space="preserve">ble to </w:t>
-          </w:r>
-        </w:hyperlink>
-      </w:r>
-      <w:r>
-        <w:rPr>
-          <w:rFonts w:ascii="Charis SIL Regular" w:hAnsi="Charis SIL Regular" w:eastAsia="Charis SIL Regular"/>
-          <w:b w:val="0"/>
-          <w:i w:val="0"/>
-          <w:color w:val="000000"/>
-          <w:sz w:val="24"/>
-        </w:rPr>
-        <w:t xml:space="preserve">find certain information, you can always </w:t>
+        <w:t xml:space="preserve">material. If you are unable to find certain information, you can always </w:t>
       </w:r>
       <w:r>
         <w:rPr>
@@ -2750,6 +2753,27 @@
         </w:rPr>
         <w:t>Asian and Caribbean Studies (KITLV)</w:t>
       </w:r>
+      <w:r>
+        <w:rPr>
+          <w:rFonts w:ascii="Charis SIL Regular" w:hAnsi="Charis SIL Regular" w:eastAsia="Charis SIL Regular"/>
+          <w:b w:val="0"/>
+          <w:i w:val="0"/>
+          <w:color w:val="000000"/>
+          <w:sz w:val="24"/>
+        </w:rPr>
+        <w:t xml:space="preserve">•  </w:t>
+      </w:r>
+      <w:r>
+        <w:rPr>
+          <w:rFonts w:ascii="Charis SIL Regular" w:hAnsi="Charis SIL Regular" w:eastAsia="Charis SIL Regular"/>
+          <w:b w:val="0"/>
+          <w:i w:val="0"/>
+          <w:color w:val="0066CC"/>
+          <w:sz w:val="24"/>
+          <w:u w:val="single"/>
+        </w:rPr>
+        <w:t>University collections</w:t>
+      </w:r>
     </w:p>
     <w:p>
       <w:pPr>
@@ -3324,7 +3348,7 @@
     </w:p>
     <w:sectPr>
       <w:pgSz w:w="11900" w:h="16840"/>
-      <w:pgMar w:top="324" w:right="940" w:bottom="1440" w:left="960" w:header="720" w:footer="720" w:gutter="0"/>
+      <w:pgMar w:top="324" w:right="940" w:bottom="1334" w:left="960" w:header="720" w:footer="720" w:gutter="0"/>
       <w:cols/>
       <w:docGrid w:linePitch="360"/>
     </w:sectPr>

--- a/EXPORTS/DOCX/published/niveau3/English/UniversiteitsbibliotheekLeiden.docx
+++ b/EXPORTS/DOCX/published/niveau3/English/UniversiteitsbibliotheekLeiden.docx
@@ -597,6 +597,7 @@
           <w:i w:val="0"/>
           <w:color w:val="0066CC"/>
           <w:sz w:val="24"/>
+          <w:u w:val="single"/>
         </w:rPr>
         <w:t>Royal Netherlands Instit</w:t>
       </w:r>
@@ -667,7 +668,7 @@
           <w:sz w:val="24"/>
           <w:u w:val="single"/>
         </w:rPr>
-        <w:hyperlink r:id="rId10" w:history="1">
+        <w:hyperlink r:id="rId11" w:history="1">
           <w:r>
             <w:rPr>
               <w:rStyle w:val="Hyperlink"/>
@@ -685,7 +686,7 @@
           <w:sz w:val="24"/>
           <w:u w:val="single"/>
         </w:rPr>
-        <w:hyperlink r:id="rId10" w:history="1">
+        <w:hyperlink r:id="rId11" w:history="1">
           <w:r>
             <w:rPr>
               <w:rStyle w:val="Hyperlink"/>
@@ -714,7 +715,7 @@
           <w:sz w:val="24"/>
           <w:u w:val="single"/>
         </w:rPr>
-        <w:hyperlink r:id="rId10" w:history="1">
+        <w:hyperlink r:id="rId11" w:history="1">
           <w:r>
             <w:rPr>
               <w:rStyle w:val="Hyperlink"/>
@@ -732,7 +733,7 @@
           <w:sz w:val="24"/>
           <w:u w:val="single"/>
         </w:rPr>
-        <w:hyperlink r:id="rId10" w:history="1">
+        <w:hyperlink r:id="rId11" w:history="1">
           <w:r>
             <w:rPr>
               <w:rStyle w:val="Hyperlink"/>
@@ -750,7 +751,7 @@
           <w:sz w:val="24"/>
           <w:u w:val="single"/>
         </w:rPr>
-        <w:hyperlink r:id="rId10" w:history="1">
+        <w:hyperlink r:id="rId11" w:history="1">
           <w:r>
             <w:rPr>
               <w:rStyle w:val="Hyperlink"/>
@@ -779,7 +780,7 @@
           <w:sz w:val="24"/>
           <w:u w:val="single"/>
         </w:rPr>
-        <w:hyperlink r:id="rId10" w:history="1">
+        <w:hyperlink r:id="rId11" w:history="1">
           <w:r>
             <w:rPr>
               <w:rStyle w:val="Hyperlink"/>
@@ -797,7 +798,7 @@
           <w:sz w:val="24"/>
           <w:u w:val="single"/>
         </w:rPr>
-        <w:hyperlink r:id="rId10" w:history="1">
+        <w:hyperlink r:id="rId11" w:history="1">
           <w:r>
             <w:rPr>
               <w:rStyle w:val="Hyperlink"/>
@@ -1009,6 +1010,7 @@
       </w:r>
       <w:r>
         <w:rPr>
+          <w:u w:val="single" w:color="0066cc"/>
           <w:rFonts w:ascii="Charis SIL Regular" w:hAnsi="Charis SIL Regular" w:eastAsia="Charis SIL Regular"/>
           <w:b w:val="0"/>
           <w:i w:val="0"/>
@@ -1483,23 +1485,6 @@
       </w:r>
       <w:r>
         <w:rPr>
-          <w:rFonts w:ascii="Charis SIL Regular" w:hAnsi="Charis SIL Regular" w:eastAsia="Charis SIL Regular"/>
-          <w:b w:val="0"/>
-          <w:i w:val="0"/>
-          <w:color w:val="000000"/>
-          <w:sz w:val="24"/>
-        </w:rPr>
-        <w:hyperlink r:id="rId14" w:history="1">
-          <w:r>
-            <w:rPr>
-              <w:rStyle w:val="Hyperlink"/>
-            </w:rPr>
-            <w:t>d</w:t>
-          </w:r>
-        </w:hyperlink>
-      </w:r>
-      <w:r>
-        <w:rPr>
           <w:u w:val="single" w:color="0066cc"/>
           <w:rFonts w:ascii="Charis SIL Regular" w:hAnsi="Charis SIL Regular" w:eastAsia="Charis SIL Regular"/>
           <w:b w:val="0"/>
@@ -1507,7 +1492,7 @@
           <w:color w:val="000000"/>
           <w:sz w:val="24"/>
         </w:rPr>
-        <w:t xml:space="preserve"> </w:t>
+        <w:t>d</w:t>
       </w:r>
       <w:r>
         <w:rPr>
@@ -1517,7 +1502,7 @@
           <w:color w:val="000000"/>
           <w:sz w:val="24"/>
         </w:rPr>
-        <w:t xml:space="preserve">them. Besides </w:t>
+        <w:t xml:space="preserve"> them. Besides </w:t>
       </w:r>
       <w:r>
         <w:rPr>
@@ -1673,32 +1658,7 @@
           <w:color w:val="000000"/>
           <w:sz w:val="24"/>
         </w:rPr>
-        <w:hyperlink r:id="rId15" w:history="1">
-          <w:r>
-            <w:rPr>
-              <w:rStyle w:val="Hyperlink"/>
-            </w:rPr>
-            <w:t>.</w:t>
-          </w:r>
-        </w:hyperlink>
-      </w:r>
-      <w:r>
-        <w:rPr>
-          <w:u w:val="single" w:color="0066cc"/>
-          <w:rFonts w:ascii="Charis SIL Regular" w:hAnsi="Charis SIL Regular" w:eastAsia="Charis SIL Regular"/>
-          <w:b w:val="0"/>
-          <w:i w:val="0"/>
-          <w:color w:val="000000"/>
-          <w:sz w:val="24"/>
-        </w:rPr>
-        <w:hyperlink r:id="rId15" w:history="1">
-          <w:r>
-            <w:rPr>
-              <w:rStyle w:val="Hyperlink"/>
-            </w:rPr>
-            <w:t xml:space="preserve"> Various </w:t>
-          </w:r>
-        </w:hyperlink>
+        <w:t xml:space="preserve">. Various </w:t>
       </w:r>
       <w:r>
         <w:rPr>
@@ -2059,7 +2019,71 @@
           <w:color w:val="000000"/>
           <w:sz w:val="24"/>
         </w:rPr>
-        <w:t xml:space="preserve">material. If you are unable to find certain information, you can always </w:t>
+        <w:t>material. If y</w:t>
+      </w:r>
+      <w:r>
+        <w:rPr>
+          <w:u w:val="single" w:color="0066cc"/>
+          <w:rFonts w:ascii="Charis SIL Regular" w:hAnsi="Charis SIL Regular" w:eastAsia="Charis SIL Regular"/>
+          <w:b w:val="0"/>
+          <w:i w:val="0"/>
+          <w:color w:val="000000"/>
+          <w:sz w:val="24"/>
+        </w:rPr>
+        <w:hyperlink r:id="rId16" w:history="1">
+          <w:r>
+            <w:rPr>
+              <w:rStyle w:val="Hyperlink"/>
+            </w:rPr>
+            <w:t>ou are un</w:t>
+          </w:r>
+        </w:hyperlink>
+      </w:r>
+      <w:r>
+        <w:rPr>
+          <w:u w:val="single" w:color="0066cc"/>
+          <w:rFonts w:ascii="Charis SIL Regular" w:hAnsi="Charis SIL Regular" w:eastAsia="Charis SIL Regular"/>
+          <w:b w:val="0"/>
+          <w:i w:val="0"/>
+          <w:color w:val="000000"/>
+          <w:sz w:val="24"/>
+        </w:rPr>
+        <w:hyperlink r:id="rId16" w:history="1">
+          <w:r>
+            <w:rPr>
+              <w:rStyle w:val="Hyperlink"/>
+            </w:rPr>
+            <w:t>a</w:t>
+          </w:r>
+        </w:hyperlink>
+      </w:r>
+      <w:r>
+        <w:rPr>
+          <w:u w:val="single" w:color="0066cc"/>
+          <w:rFonts w:ascii="Charis SIL Regular" w:hAnsi="Charis SIL Regular" w:eastAsia="Charis SIL Regular"/>
+          <w:b w:val="0"/>
+          <w:i w:val="0"/>
+          <w:color w:val="000000"/>
+          <w:sz w:val="24"/>
+        </w:rPr>
+        <w:hyperlink r:id="rId16" w:history="1">
+          <w:r>
+            <w:rPr>
+              <w:rStyle w:val="Hyperlink"/>
+            </w:rPr>
+            <w:t xml:space="preserve">ble to </w:t>
+          </w:r>
+        </w:hyperlink>
+      </w:r>
+      <w:r>
+        <w:rPr>
+          <w:rFonts w:ascii="Charis SIL Regular" w:hAnsi="Charis SIL Regular" w:eastAsia="Charis SIL Regular"/>
+          <w:b w:val="0"/>
+          <w:i w:val="0"/>
+          <w:color w:val="000000"/>
+          <w:sz w:val="24"/>
+        </w:rPr>
+        <w:t xml:space="preserve">find certain information, you can always </w:t>
       </w:r>
       <w:r>
         <w:rPr>
@@ -2705,8 +2729,9 @@
           <w:i w:val="0"/>
           <w:color w:val="0066CC"/>
           <w:sz w:val="24"/>
+          <w:u w:val="single"/>
         </w:rPr>
-        <w:t>i</w:t>
+        <w:t>ic research in colonised territorie</w:t>
       </w:r>
       <w:r>
         <w:rPr>
@@ -2715,9 +2740,8 @@
           <w:i w:val="0"/>
           <w:color w:val="0066CC"/>
           <w:sz w:val="24"/>
-          <w:u w:val="single"/>
         </w:rPr>
-        <w:t>c research in colonised territories</w:t>
+        <w:t>s</w:t>
       </w:r>
       <w:r>
         <w:br/>

--- a/EXPORTS/DOCX/published/niveau3/English/UniversiteitsbibliotheekLeiden.docx
+++ b/EXPORTS/DOCX/published/niveau3/English/UniversiteitsbibliotheekLeiden.docx
@@ -668,7 +668,7 @@
           <w:sz w:val="24"/>
           <w:u w:val="single"/>
         </w:rPr>
-        <w:hyperlink r:id="rId11" w:history="1">
+        <w:hyperlink r:id="rId10" w:history="1">
           <w:r>
             <w:rPr>
               <w:rStyle w:val="Hyperlink"/>
@@ -686,7 +686,7 @@
           <w:sz w:val="24"/>
           <w:u w:val="single"/>
         </w:rPr>
-        <w:hyperlink r:id="rId11" w:history="1">
+        <w:hyperlink r:id="rId10" w:history="1">
           <w:r>
             <w:rPr>
               <w:rStyle w:val="Hyperlink"/>
@@ -1485,6 +1485,23 @@
       </w:r>
       <w:r>
         <w:rPr>
+          <w:rFonts w:ascii="Charis SIL Regular" w:hAnsi="Charis SIL Regular" w:eastAsia="Charis SIL Regular"/>
+          <w:b w:val="0"/>
+          <w:i w:val="0"/>
+          <w:color w:val="000000"/>
+          <w:sz w:val="24"/>
+        </w:rPr>
+        <w:hyperlink r:id="rId14" w:history="1">
+          <w:r>
+            <w:rPr>
+              <w:rStyle w:val="Hyperlink"/>
+            </w:rPr>
+            <w:t>d</w:t>
+          </w:r>
+        </w:hyperlink>
+      </w:r>
+      <w:r>
+        <w:rPr>
           <w:u w:val="single" w:color="0066cc"/>
           <w:rFonts w:ascii="Charis SIL Regular" w:hAnsi="Charis SIL Regular" w:eastAsia="Charis SIL Regular"/>
           <w:b w:val="0"/>
@@ -1492,7 +1509,7 @@
           <w:color w:val="000000"/>
           <w:sz w:val="24"/>
         </w:rPr>
-        <w:t>d</w:t>
+        <w:t xml:space="preserve"> </w:t>
       </w:r>
       <w:r>
         <w:rPr>
@@ -1502,7 +1519,7 @@
           <w:color w:val="000000"/>
           <w:sz w:val="24"/>
         </w:rPr>
-        <w:t xml:space="preserve"> them. Besides </w:t>
+        <w:t xml:space="preserve">them. Besides </w:t>
       </w:r>
       <w:r>
         <w:rPr>
@@ -1658,7 +1675,32 @@
           <w:color w:val="000000"/>
           <w:sz w:val="24"/>
         </w:rPr>
-        <w:t xml:space="preserve">. Various </w:t>
+        <w:hyperlink r:id="rId15" w:history="1">
+          <w:r>
+            <w:rPr>
+              <w:rStyle w:val="Hyperlink"/>
+            </w:rPr>
+            <w:t>.</w:t>
+          </w:r>
+        </w:hyperlink>
+      </w:r>
+      <w:r>
+        <w:rPr>
+          <w:u w:val="single" w:color="0066cc"/>
+          <w:rFonts w:ascii="Charis SIL Regular" w:hAnsi="Charis SIL Regular" w:eastAsia="Charis SIL Regular"/>
+          <w:b w:val="0"/>
+          <w:i w:val="0"/>
+          <w:color w:val="000000"/>
+          <w:sz w:val="24"/>
+        </w:rPr>
+        <w:hyperlink r:id="rId15" w:history="1">
+          <w:r>
+            <w:rPr>
+              <w:rStyle w:val="Hyperlink"/>
+            </w:rPr>
+            <w:t xml:space="preserve"> Various </w:t>
+          </w:r>
+        </w:hyperlink>
       </w:r>
       <w:r>
         <w:rPr>

--- a/EXPORTS/DOCX/published/niveau3/English/UniversiteitsbibliotheekLeiden.docx
+++ b/EXPORTS/DOCX/published/niveau3/English/UniversiteitsbibliotheekLeiden.docx
@@ -599,7 +599,71 @@
           <w:sz w:val="24"/>
           <w:u w:val="single"/>
         </w:rPr>
-        <w:t>Royal Netherlands Instit</w:t>
+        <w:hyperlink r:id="rId11" w:history="1">
+          <w:r>
+            <w:rPr>
+              <w:rStyle w:val="Hyperlink"/>
+            </w:rPr>
+            <w:t>Royal</w:t>
+          </w:r>
+        </w:hyperlink>
+      </w:r>
+      <w:r>
+        <w:rPr>
+          <w:rFonts w:ascii="Charis SIL Regular" w:hAnsi="Charis SIL Regular" w:eastAsia="Charis SIL Regular"/>
+          <w:b w:val="0"/>
+          <w:i w:val="0"/>
+          <w:color w:val="0066CC"/>
+          <w:sz w:val="24"/>
+          <w:u w:val="single"/>
+        </w:rPr>
+        <w:t xml:space="preserve"> </w:t>
+      </w:r>
+      <w:r>
+        <w:rPr>
+          <w:rFonts w:ascii="Charis SIL Regular" w:hAnsi="Charis SIL Regular" w:eastAsia="Charis SIL Regular"/>
+          <w:b w:val="0"/>
+          <w:i w:val="0"/>
+          <w:color w:val="0066CC"/>
+          <w:sz w:val="24"/>
+          <w:u w:val="single"/>
+        </w:rPr>
+        <w:hyperlink r:id="rId11" w:history="1">
+          <w:r>
+            <w:rPr>
+              <w:rStyle w:val="Hyperlink"/>
+            </w:rPr>
+            <w:t>Netherlands</w:t>
+          </w:r>
+        </w:hyperlink>
+      </w:r>
+      <w:r>
+        <w:rPr>
+          <w:rFonts w:ascii="Charis SIL Regular" w:hAnsi="Charis SIL Regular" w:eastAsia="Charis SIL Regular"/>
+          <w:b w:val="0"/>
+          <w:i w:val="0"/>
+          <w:color w:val="0066CC"/>
+          <w:sz w:val="24"/>
+          <w:u w:val="single"/>
+        </w:rPr>
+        <w:t xml:space="preserve"> </w:t>
+      </w:r>
+      <w:r>
+        <w:rPr>
+          <w:rFonts w:ascii="Charis SIL Regular" w:hAnsi="Charis SIL Regular" w:eastAsia="Charis SIL Regular"/>
+          <w:b w:val="0"/>
+          <w:i w:val="0"/>
+          <w:color w:val="0066CC"/>
+          <w:sz w:val="24"/>
+        </w:rPr>
+        <w:hyperlink r:id="rId11" w:history="1">
+          <w:r>
+            <w:rPr>
+              <w:rStyle w:val="Hyperlink"/>
+            </w:rPr>
+            <w:t>Instit</w:t>
+          </w:r>
+        </w:hyperlink>
       </w:r>
       <w:r>
         <w:rPr>
@@ -715,7 +779,7 @@
           <w:sz w:val="24"/>
           <w:u w:val="single"/>
         </w:rPr>
-        <w:hyperlink r:id="rId11" w:history="1">
+        <w:hyperlink r:id="rId10" w:history="1">
           <w:r>
             <w:rPr>
               <w:rStyle w:val="Hyperlink"/>
@@ -733,7 +797,7 @@
           <w:sz w:val="24"/>
           <w:u w:val="single"/>
         </w:rPr>
-        <w:hyperlink r:id="rId11" w:history="1">
+        <w:hyperlink r:id="rId10" w:history="1">
           <w:r>
             <w:rPr>
               <w:rStyle w:val="Hyperlink"/>
@@ -751,7 +815,7 @@
           <w:sz w:val="24"/>
           <w:u w:val="single"/>
         </w:rPr>
-        <w:hyperlink r:id="rId11" w:history="1">
+        <w:hyperlink r:id="rId10" w:history="1">
           <w:r>
             <w:rPr>
               <w:rStyle w:val="Hyperlink"/>
@@ -780,7 +844,7 @@
           <w:sz w:val="24"/>
           <w:u w:val="single"/>
         </w:rPr>
-        <w:hyperlink r:id="rId11" w:history="1">
+        <w:hyperlink r:id="rId10" w:history="1">
           <w:r>
             <w:rPr>
               <w:rStyle w:val="Hyperlink"/>
@@ -798,7 +862,7 @@
           <w:sz w:val="24"/>
           <w:u w:val="single"/>
         </w:rPr>
-        <w:hyperlink r:id="rId11" w:history="1">
+        <w:hyperlink r:id="rId10" w:history="1">
           <w:r>
             <w:rPr>
               <w:rStyle w:val="Hyperlink"/>
@@ -827,7 +891,7 @@
           <w:sz w:val="24"/>
           <w:u w:val="single"/>
         </w:rPr>
-        <w:hyperlink r:id="rId11" w:history="1">
+        <w:hyperlink r:id="rId10" w:history="1">
           <w:r>
             <w:rPr>
               <w:rStyle w:val="Hyperlink"/>
@@ -1010,7 +1074,6 @@
       </w:r>
       <w:r>
         <w:rPr>
-          <w:u w:val="single" w:color="0066cc"/>
           <w:rFonts w:ascii="Charis SIL Regular" w:hAnsi="Charis SIL Regular" w:eastAsia="Charis SIL Regular"/>
           <w:b w:val="0"/>
           <w:i w:val="0"/>
@@ -1485,23 +1548,6 @@
       </w:r>
       <w:r>
         <w:rPr>
-          <w:rFonts w:ascii="Charis SIL Regular" w:hAnsi="Charis SIL Regular" w:eastAsia="Charis SIL Regular"/>
-          <w:b w:val="0"/>
-          <w:i w:val="0"/>
-          <w:color w:val="000000"/>
-          <w:sz w:val="24"/>
-        </w:rPr>
-        <w:hyperlink r:id="rId14" w:history="1">
-          <w:r>
-            <w:rPr>
-              <w:rStyle w:val="Hyperlink"/>
-            </w:rPr>
-            <w:t>d</w:t>
-          </w:r>
-        </w:hyperlink>
-      </w:r>
-      <w:r>
-        <w:rPr>
           <w:u w:val="single" w:color="0066cc"/>
           <w:rFonts w:ascii="Charis SIL Regular" w:hAnsi="Charis SIL Regular" w:eastAsia="Charis SIL Regular"/>
           <w:b w:val="0"/>
@@ -1509,7 +1555,7 @@
           <w:color w:val="000000"/>
           <w:sz w:val="24"/>
         </w:rPr>
-        <w:t xml:space="preserve"> </w:t>
+        <w:t>d</w:t>
       </w:r>
       <w:r>
         <w:rPr>
@@ -1519,7 +1565,7 @@
           <w:color w:val="000000"/>
           <w:sz w:val="24"/>
         </w:rPr>
-        <w:t xml:space="preserve">them. Besides </w:t>
+        <w:t xml:space="preserve"> them. Besides </w:t>
       </w:r>
       <w:r>
         <w:rPr>
@@ -1657,50 +1703,7 @@
           <w:color w:val="000000"/>
           <w:sz w:val="24"/>
         </w:rPr>
-        <w:hyperlink r:id="rId15" w:history="1">
-          <w:r>
-            <w:rPr>
-              <w:rStyle w:val="Hyperlink"/>
-            </w:rPr>
-            <w:t>aterial</w:t>
-          </w:r>
-        </w:hyperlink>
-      </w:r>
-      <w:r>
-        <w:rPr>
-          <w:u w:val="single" w:color="0066cc"/>
-          <w:rFonts w:ascii="Charis SIL Regular" w:hAnsi="Charis SIL Regular" w:eastAsia="Charis SIL Regular"/>
-          <w:b w:val="0"/>
-          <w:i w:val="0"/>
-          <w:color w:val="000000"/>
-          <w:sz w:val="24"/>
-        </w:rPr>
-        <w:hyperlink r:id="rId15" w:history="1">
-          <w:r>
-            <w:rPr>
-              <w:rStyle w:val="Hyperlink"/>
-            </w:rPr>
-            <w:t>.</w:t>
-          </w:r>
-        </w:hyperlink>
-      </w:r>
-      <w:r>
-        <w:rPr>
-          <w:u w:val="single" w:color="0066cc"/>
-          <w:rFonts w:ascii="Charis SIL Regular" w:hAnsi="Charis SIL Regular" w:eastAsia="Charis SIL Regular"/>
-          <w:b w:val="0"/>
-          <w:i w:val="0"/>
-          <w:color w:val="000000"/>
-          <w:sz w:val="24"/>
-        </w:rPr>
-        <w:hyperlink r:id="rId15" w:history="1">
-          <w:r>
-            <w:rPr>
-              <w:rStyle w:val="Hyperlink"/>
-            </w:rPr>
-            <w:t xml:space="preserve"> Various </w:t>
-          </w:r>
-        </w:hyperlink>
+        <w:t xml:space="preserve">aterial. Various </w:t>
       </w:r>
       <w:r>
         <w:rPr>
@@ -2497,25 +2500,7 @@
           <w:color w:val="000000"/>
           <w:sz w:val="24"/>
         </w:rPr>
-        <w:t>UBL also manages a large amo</w:t>
-      </w:r>
-      <w:r>
-        <w:rPr>
-          <w:u w:val="single" w:color="0066cc"/>
-          <w:rFonts w:ascii="Charis SIL Regular" w:hAnsi="Charis SIL Regular" w:eastAsia="Charis SIL Regular"/>
-          <w:b w:val="0"/>
-          <w:i w:val="0"/>
-          <w:color w:val="000000"/>
-          <w:sz w:val="24"/>
-        </w:rPr>
-        <w:hyperlink r:id="rId13" w:history="1">
-          <w:r>
-            <w:rPr>
-              <w:rStyle w:val="Hyperlink"/>
-            </w:rPr>
-            <w:t>unt of arc</w:t>
-          </w:r>
-        </w:hyperlink>
+        <w:t>UBL also manages a large amount of arc</w:t>
       </w:r>
       <w:r>
         <w:rPr>
@@ -2771,9 +2756,8 @@
           <w:i w:val="0"/>
           <w:color w:val="0066CC"/>
           <w:sz w:val="24"/>
-          <w:u w:val="single"/>
         </w:rPr>
-        <w:t>ic research in colonised territorie</w:t>
+        <w:t>i</w:t>
       </w:r>
       <w:r>
         <w:rPr>
@@ -2782,8 +2766,9 @@
           <w:i w:val="0"/>
           <w:color w:val="0066CC"/>
           <w:sz w:val="24"/>
+          <w:u w:val="single"/>
         </w:rPr>
-        <w:t>s</w:t>
+        <w:t>c research in colonised territories</w:t>
       </w:r>
       <w:r>
         <w:br/>

--- a/EXPORTS/DOCX/published/niveau3/English/UniversiteitsbibliotheekLeiden.docx
+++ b/EXPORTS/DOCX/published/niveau3/English/UniversiteitsbibliotheekLeiden.docx
@@ -597,73 +597,8 @@
           <w:i w:val="0"/>
           <w:color w:val="0066CC"/>
           <w:sz w:val="24"/>
-          <w:u w:val="single"/>
         </w:rPr>
-        <w:hyperlink r:id="rId11" w:history="1">
-          <w:r>
-            <w:rPr>
-              <w:rStyle w:val="Hyperlink"/>
-            </w:rPr>
-            <w:t>Royal</w:t>
-          </w:r>
-        </w:hyperlink>
-      </w:r>
-      <w:r>
-        <w:rPr>
-          <w:rFonts w:ascii="Charis SIL Regular" w:hAnsi="Charis SIL Regular" w:eastAsia="Charis SIL Regular"/>
-          <w:b w:val="0"/>
-          <w:i w:val="0"/>
-          <w:color w:val="0066CC"/>
-          <w:sz w:val="24"/>
-          <w:u w:val="single"/>
-        </w:rPr>
-        <w:t xml:space="preserve"> </w:t>
-      </w:r>
-      <w:r>
-        <w:rPr>
-          <w:rFonts w:ascii="Charis SIL Regular" w:hAnsi="Charis SIL Regular" w:eastAsia="Charis SIL Regular"/>
-          <w:b w:val="0"/>
-          <w:i w:val="0"/>
-          <w:color w:val="0066CC"/>
-          <w:sz w:val="24"/>
-          <w:u w:val="single"/>
-        </w:rPr>
-        <w:hyperlink r:id="rId11" w:history="1">
-          <w:r>
-            <w:rPr>
-              <w:rStyle w:val="Hyperlink"/>
-            </w:rPr>
-            <w:t>Netherlands</w:t>
-          </w:r>
-        </w:hyperlink>
-      </w:r>
-      <w:r>
-        <w:rPr>
-          <w:rFonts w:ascii="Charis SIL Regular" w:hAnsi="Charis SIL Regular" w:eastAsia="Charis SIL Regular"/>
-          <w:b w:val="0"/>
-          <w:i w:val="0"/>
-          <w:color w:val="0066CC"/>
-          <w:sz w:val="24"/>
-          <w:u w:val="single"/>
-        </w:rPr>
-        <w:t xml:space="preserve"> </w:t>
-      </w:r>
-      <w:r>
-        <w:rPr>
-          <w:rFonts w:ascii="Charis SIL Regular" w:hAnsi="Charis SIL Regular" w:eastAsia="Charis SIL Regular"/>
-          <w:b w:val="0"/>
-          <w:i w:val="0"/>
-          <w:color w:val="0066CC"/>
-          <w:sz w:val="24"/>
-        </w:rPr>
-        <w:hyperlink r:id="rId11" w:history="1">
-          <w:r>
-            <w:rPr>
-              <w:rStyle w:val="Hyperlink"/>
-            </w:rPr>
-            <w:t>Instit</w:t>
-          </w:r>
-        </w:hyperlink>
+        <w:t>Royal Netherlands Instit</w:t>
       </w:r>
       <w:r>
         <w:rPr>
@@ -1799,14 +1734,7 @@
           <w:color w:val="000000"/>
           <w:sz w:val="24"/>
         </w:rPr>
-        <w:hyperlink r:id="rId14" w:history="1">
-          <w:r>
-            <w:rPr>
-              <w:rStyle w:val="Hyperlink"/>
-            </w:rPr>
-            <w:t xml:space="preserve"> be </w:t>
-          </w:r>
-        </w:hyperlink>
+        <w:t xml:space="preserve"> be </w:t>
       </w:r>
       <w:r>
         <w:rPr>

--- a/EXPORTS/DOCX/published/niveau3/English/UniversiteitsbibliotheekLeiden.docx
+++ b/EXPORTS/DOCX/published/niveau3/English/UniversiteitsbibliotheekLeiden.docx
@@ -597,6 +597,7 @@
           <w:i w:val="0"/>
           <w:color w:val="0066CC"/>
           <w:sz w:val="24"/>
+          <w:u w:val="single"/>
         </w:rPr>
         <w:t>Royal Netherlands Instit</w:t>
       </w:r>
@@ -779,7 +780,7 @@
           <w:sz w:val="24"/>
           <w:u w:val="single"/>
         </w:rPr>
-        <w:hyperlink r:id="rId10" w:history="1">
+        <w:hyperlink r:id="rId11" w:history="1">
           <w:r>
             <w:rPr>
               <w:rStyle w:val="Hyperlink"/>
@@ -797,7 +798,7 @@
           <w:sz w:val="24"/>
           <w:u w:val="single"/>
         </w:rPr>
-        <w:hyperlink r:id="rId10" w:history="1">
+        <w:hyperlink r:id="rId11" w:history="1">
           <w:r>
             <w:rPr>
               <w:rStyle w:val="Hyperlink"/>
@@ -826,7 +827,7 @@
           <w:sz w:val="24"/>
           <w:u w:val="single"/>
         </w:rPr>
-        <w:hyperlink r:id="rId10" w:history="1">
+        <w:hyperlink r:id="rId11" w:history="1">
           <w:r>
             <w:rPr>
               <w:rStyle w:val="Hyperlink"/>
@@ -1009,6 +1010,7 @@
       </w:r>
       <w:r>
         <w:rPr>
+          <w:u w:val="single" w:color="0066cc"/>
           <w:rFonts w:ascii="Charis SIL Regular" w:hAnsi="Charis SIL Regular" w:eastAsia="Charis SIL Regular"/>
           <w:b w:val="0"/>
           <w:i w:val="0"/>
@@ -1483,6 +1485,23 @@
       </w:r>
       <w:r>
         <w:rPr>
+          <w:rFonts w:ascii="Charis SIL Regular" w:hAnsi="Charis SIL Regular" w:eastAsia="Charis SIL Regular"/>
+          <w:b w:val="0"/>
+          <w:i w:val="0"/>
+          <w:color w:val="000000"/>
+          <w:sz w:val="24"/>
+        </w:rPr>
+        <w:hyperlink r:id="rId14" w:history="1">
+          <w:r>
+            <w:rPr>
+              <w:rStyle w:val="Hyperlink"/>
+            </w:rPr>
+            <w:t>d</w:t>
+          </w:r>
+        </w:hyperlink>
+      </w:r>
+      <w:r>
+        <w:rPr>
           <w:u w:val="single" w:color="0066cc"/>
           <w:rFonts w:ascii="Charis SIL Regular" w:hAnsi="Charis SIL Regular" w:eastAsia="Charis SIL Regular"/>
           <w:b w:val="0"/>
@@ -1490,7 +1509,7 @@
           <w:color w:val="000000"/>
           <w:sz w:val="24"/>
         </w:rPr>
-        <w:t>d</w:t>
+        <w:t xml:space="preserve"> </w:t>
       </w:r>
       <w:r>
         <w:rPr>
@@ -1500,7 +1519,7 @@
           <w:color w:val="000000"/>
           <w:sz w:val="24"/>
         </w:rPr>
-        <w:t xml:space="preserve"> them. Besides </w:t>
+        <w:t xml:space="preserve">them. Besides </w:t>
       </w:r>
       <w:r>
         <w:rPr>
@@ -1638,7 +1657,50 @@
           <w:color w:val="000000"/>
           <w:sz w:val="24"/>
         </w:rPr>
-        <w:t xml:space="preserve">aterial. Various </w:t>
+        <w:hyperlink r:id="rId15" w:history="1">
+          <w:r>
+            <w:rPr>
+              <w:rStyle w:val="Hyperlink"/>
+            </w:rPr>
+            <w:t>aterial</w:t>
+          </w:r>
+        </w:hyperlink>
+      </w:r>
+      <w:r>
+        <w:rPr>
+          <w:u w:val="single" w:color="0066cc"/>
+          <w:rFonts w:ascii="Charis SIL Regular" w:hAnsi="Charis SIL Regular" w:eastAsia="Charis SIL Regular"/>
+          <w:b w:val="0"/>
+          <w:i w:val="0"/>
+          <w:color w:val="000000"/>
+          <w:sz w:val="24"/>
+        </w:rPr>
+        <w:hyperlink r:id="rId15" w:history="1">
+          <w:r>
+            <w:rPr>
+              <w:rStyle w:val="Hyperlink"/>
+            </w:rPr>
+            <w:t>.</w:t>
+          </w:r>
+        </w:hyperlink>
+      </w:r>
+      <w:r>
+        <w:rPr>
+          <w:u w:val="single" w:color="0066cc"/>
+          <w:rFonts w:ascii="Charis SIL Regular" w:hAnsi="Charis SIL Regular" w:eastAsia="Charis SIL Regular"/>
+          <w:b w:val="0"/>
+          <w:i w:val="0"/>
+          <w:color w:val="000000"/>
+          <w:sz w:val="24"/>
+        </w:rPr>
+        <w:hyperlink r:id="rId15" w:history="1">
+          <w:r>
+            <w:rPr>
+              <w:rStyle w:val="Hyperlink"/>
+            </w:rPr>
+            <w:t xml:space="preserve"> Various </w:t>
+          </w:r>
+        </w:hyperlink>
       </w:r>
       <w:r>
         <w:rPr>
@@ -1734,7 +1796,14 @@
           <w:color w:val="000000"/>
           <w:sz w:val="24"/>
         </w:rPr>
-        <w:t xml:space="preserve"> be </w:t>
+        <w:hyperlink r:id="rId14" w:history="1">
+          <w:r>
+            <w:rPr>
+              <w:rStyle w:val="Hyperlink"/>
+            </w:rPr>
+            <w:t xml:space="preserve"> be </w:t>
+          </w:r>
+        </w:hyperlink>
       </w:r>
       <w:r>
         <w:rPr>
@@ -2428,7 +2497,25 @@
           <w:color w:val="000000"/>
           <w:sz w:val="24"/>
         </w:rPr>
-        <w:t>UBL also manages a large amount of arc</w:t>
+        <w:t>UBL also manages a large amo</w:t>
+      </w:r>
+      <w:r>
+        <w:rPr>
+          <w:u w:val="single" w:color="0066cc"/>
+          <w:rFonts w:ascii="Charis SIL Regular" w:hAnsi="Charis SIL Regular" w:eastAsia="Charis SIL Regular"/>
+          <w:b w:val="0"/>
+          <w:i w:val="0"/>
+          <w:color w:val="000000"/>
+          <w:sz w:val="24"/>
+        </w:rPr>
+        <w:hyperlink r:id="rId13" w:history="1">
+          <w:r>
+            <w:rPr>
+              <w:rStyle w:val="Hyperlink"/>
+            </w:rPr>
+            <w:t>unt of arc</w:t>
+          </w:r>
+        </w:hyperlink>
       </w:r>
       <w:r>
         <w:rPr>

--- a/EXPORTS/DOCX/published/niveau3/English/UniversiteitsbibliotheekLeiden.docx
+++ b/EXPORTS/DOCX/published/niveau3/English/UniversiteitsbibliotheekLeiden.docx
@@ -599,7 +599,72 @@
           <w:sz w:val="24"/>
           <w:u w:val="single"/>
         </w:rPr>
-        <w:t>Royal Netherlands Instit</w:t>
+        <w:hyperlink r:id="rId11" w:history="1">
+          <w:r>
+            <w:rPr>
+              <w:rStyle w:val="Hyperlink"/>
+            </w:rPr>
+            <w:t>Royal</w:t>
+          </w:r>
+        </w:hyperlink>
+      </w:r>
+      <w:r>
+        <w:rPr>
+          <w:rFonts w:ascii="Charis SIL Regular" w:hAnsi="Charis SIL Regular" w:eastAsia="Charis SIL Regular"/>
+          <w:b w:val="0"/>
+          <w:i w:val="0"/>
+          <w:color w:val="0066CC"/>
+          <w:sz w:val="24"/>
+          <w:u w:val="single"/>
+        </w:rPr>
+        <w:t xml:space="preserve"> </w:t>
+      </w:r>
+      <w:r>
+        <w:rPr>
+          <w:rFonts w:ascii="Charis SIL Regular" w:hAnsi="Charis SIL Regular" w:eastAsia="Charis SIL Regular"/>
+          <w:b w:val="0"/>
+          <w:i w:val="0"/>
+          <w:color w:val="0066CC"/>
+          <w:sz w:val="24"/>
+          <w:u w:val="single"/>
+        </w:rPr>
+        <w:hyperlink r:id="rId11" w:history="1">
+          <w:r>
+            <w:rPr>
+              <w:rStyle w:val="Hyperlink"/>
+            </w:rPr>
+            <w:t>Netherlands</w:t>
+          </w:r>
+        </w:hyperlink>
+      </w:r>
+      <w:r>
+        <w:rPr>
+          <w:rFonts w:ascii="Charis SIL Regular" w:hAnsi="Charis SIL Regular" w:eastAsia="Charis SIL Regular"/>
+          <w:b w:val="0"/>
+          <w:i w:val="0"/>
+          <w:color w:val="0066CC"/>
+          <w:sz w:val="24"/>
+          <w:u w:val="single"/>
+        </w:rPr>
+        <w:t xml:space="preserve"> </w:t>
+      </w:r>
+      <w:r>
+        <w:rPr>
+          <w:rFonts w:ascii="Charis SIL Regular" w:hAnsi="Charis SIL Regular" w:eastAsia="Charis SIL Regular"/>
+          <w:b w:val="0"/>
+          <w:i w:val="0"/>
+          <w:color w:val="0066CC"/>
+          <w:sz w:val="24"/>
+          <w:u w:val="single"/>
+        </w:rPr>
+        <w:hyperlink r:id="rId11" w:history="1">
+          <w:r>
+            <w:rPr>
+              <w:rStyle w:val="Hyperlink"/>
+            </w:rPr>
+            <w:t>Instit</w:t>
+          </w:r>
+        </w:hyperlink>
       </w:r>
       <w:r>
         <w:rPr>
@@ -780,7 +845,7 @@
           <w:sz w:val="24"/>
           <w:u w:val="single"/>
         </w:rPr>
-        <w:hyperlink r:id="rId11" w:history="1">
+        <w:hyperlink r:id="rId10" w:history="1">
           <w:r>
             <w:rPr>
               <w:rStyle w:val="Hyperlink"/>
@@ -798,7 +863,7 @@
           <w:sz w:val="24"/>
           <w:u w:val="single"/>
         </w:rPr>
-        <w:hyperlink r:id="rId11" w:history="1">
+        <w:hyperlink r:id="rId10" w:history="1">
           <w:r>
             <w:rPr>
               <w:rStyle w:val="Hyperlink"/>
@@ -827,7 +892,7 @@
           <w:sz w:val="24"/>
           <w:u w:val="single"/>
         </w:rPr>
-        <w:hyperlink r:id="rId11" w:history="1">
+        <w:hyperlink r:id="rId10" w:history="1">
           <w:r>
             <w:rPr>
               <w:rStyle w:val="Hyperlink"/>
@@ -1657,50 +1722,7 @@
           <w:color w:val="000000"/>
           <w:sz w:val="24"/>
         </w:rPr>
-        <w:hyperlink r:id="rId15" w:history="1">
-          <w:r>
-            <w:rPr>
-              <w:rStyle w:val="Hyperlink"/>
-            </w:rPr>
-            <w:t>aterial</w:t>
-          </w:r>
-        </w:hyperlink>
-      </w:r>
-      <w:r>
-        <w:rPr>
-          <w:u w:val="single" w:color="0066cc"/>
-          <w:rFonts w:ascii="Charis SIL Regular" w:hAnsi="Charis SIL Regular" w:eastAsia="Charis SIL Regular"/>
-          <w:b w:val="0"/>
-          <w:i w:val="0"/>
-          <w:color w:val="000000"/>
-          <w:sz w:val="24"/>
-        </w:rPr>
-        <w:hyperlink r:id="rId15" w:history="1">
-          <w:r>
-            <w:rPr>
-              <w:rStyle w:val="Hyperlink"/>
-            </w:rPr>
-            <w:t>.</w:t>
-          </w:r>
-        </w:hyperlink>
-      </w:r>
-      <w:r>
-        <w:rPr>
-          <w:u w:val="single" w:color="0066cc"/>
-          <w:rFonts w:ascii="Charis SIL Regular" w:hAnsi="Charis SIL Regular" w:eastAsia="Charis SIL Regular"/>
-          <w:b w:val="0"/>
-          <w:i w:val="0"/>
-          <w:color w:val="000000"/>
-          <w:sz w:val="24"/>
-        </w:rPr>
-        <w:hyperlink r:id="rId15" w:history="1">
-          <w:r>
-            <w:rPr>
-              <w:rStyle w:val="Hyperlink"/>
-            </w:rPr>
-            <w:t xml:space="preserve"> Various </w:t>
-          </w:r>
-        </w:hyperlink>
+        <w:t xml:space="preserve">aterial. Various </w:t>
       </w:r>
       <w:r>
         <w:rPr>
@@ -1796,14 +1818,7 @@
           <w:color w:val="000000"/>
           <w:sz w:val="24"/>
         </w:rPr>
-        <w:hyperlink r:id="rId14" w:history="1">
-          <w:r>
-            <w:rPr>
-              <w:rStyle w:val="Hyperlink"/>
-            </w:rPr>
-            <w:t xml:space="preserve"> be </w:t>
-          </w:r>
-        </w:hyperlink>
+        <w:t xml:space="preserve"> be </w:t>
       </w:r>
       <w:r>
         <w:rPr>

--- a/EXPORTS/DOCX/published/niveau3/English/UniversiteitsbibliotheekLeiden.docx
+++ b/EXPORTS/DOCX/published/niveau3/English/UniversiteitsbibliotheekLeiden.docx
@@ -675,7 +675,7 @@
           <w:sz w:val="24"/>
           <w:u w:val="single"/>
         </w:rPr>
-        <w:hyperlink r:id="rId10" w:history="1">
+        <w:hyperlink r:id="rId11" w:history="1">
           <w:r>
             <w:rPr>
               <w:rStyle w:val="Hyperlink"/>
@@ -704,7 +704,7 @@
           <w:sz w:val="24"/>
           <w:u w:val="single"/>
         </w:rPr>
-        <w:hyperlink r:id="rId10" w:history="1">
+        <w:hyperlink r:id="rId11" w:history="1">
           <w:r>
             <w:rPr>
               <w:rStyle w:val="Hyperlink"/>
@@ -733,7 +733,7 @@
           <w:sz w:val="24"/>
           <w:u w:val="single"/>
         </w:rPr>
-        <w:hyperlink r:id="rId10" w:history="1">
+        <w:hyperlink r:id="rId11" w:history="1">
           <w:r>
             <w:rPr>
               <w:rStyle w:val="Hyperlink"/>
@@ -751,7 +751,7 @@
           <w:sz w:val="24"/>
           <w:u w:val="single"/>
         </w:rPr>
-        <w:hyperlink r:id="rId10" w:history="1">
+        <w:hyperlink r:id="rId11" w:history="1">
           <w:r>
             <w:rPr>
               <w:rStyle w:val="Hyperlink"/>
@@ -780,7 +780,7 @@
           <w:sz w:val="24"/>
           <w:u w:val="single"/>
         </w:rPr>
-        <w:hyperlink r:id="rId10" w:history="1">
+        <w:hyperlink r:id="rId11" w:history="1">
           <w:r>
             <w:rPr>
               <w:rStyle w:val="Hyperlink"/>
@@ -798,7 +798,7 @@
           <w:sz w:val="24"/>
           <w:u w:val="single"/>
         </w:rPr>
-        <w:hyperlink r:id="rId10" w:history="1">
+        <w:hyperlink r:id="rId11" w:history="1">
           <w:r>
             <w:rPr>
               <w:rStyle w:val="Hyperlink"/>
@@ -816,7 +816,7 @@
           <w:sz w:val="24"/>
           <w:u w:val="single"/>
         </w:rPr>
-        <w:hyperlink r:id="rId10" w:history="1">
+        <w:hyperlink r:id="rId11" w:history="1">
           <w:r>
             <w:rPr>
               <w:rStyle w:val="Hyperlink"/>
@@ -845,7 +845,7 @@
           <w:sz w:val="24"/>
           <w:u w:val="single"/>
         </w:rPr>
-        <w:hyperlink r:id="rId10" w:history="1">
+        <w:hyperlink r:id="rId11" w:history="1">
           <w:r>
             <w:rPr>
               <w:rStyle w:val="Hyperlink"/>
@@ -863,7 +863,7 @@
           <w:sz w:val="24"/>
           <w:u w:val="single"/>
         </w:rPr>
-        <w:hyperlink r:id="rId10" w:history="1">
+        <w:hyperlink r:id="rId11" w:history="1">
           <w:r>
             <w:rPr>
               <w:rStyle w:val="Hyperlink"/>
@@ -892,7 +892,7 @@
           <w:sz w:val="24"/>
           <w:u w:val="single"/>
         </w:rPr>
-        <w:hyperlink r:id="rId10" w:history="1">
+        <w:hyperlink r:id="rId11" w:history="1">
           <w:r>
             <w:rPr>
               <w:rStyle w:val="Hyperlink"/>
@@ -1075,7 +1075,6 @@
       </w:r>
       <w:r>
         <w:rPr>
-          <w:u w:val="single" w:color="0066cc"/>
           <w:rFonts w:ascii="Charis SIL Regular" w:hAnsi="Charis SIL Regular" w:eastAsia="Charis SIL Regular"/>
           <w:b w:val="0"/>
           <w:i w:val="0"/>
@@ -1722,7 +1721,50 @@
           <w:color w:val="000000"/>
           <w:sz w:val="24"/>
         </w:rPr>
-        <w:t xml:space="preserve">aterial. Various </w:t>
+        <w:hyperlink r:id="rId15" w:history="1">
+          <w:r>
+            <w:rPr>
+              <w:rStyle w:val="Hyperlink"/>
+            </w:rPr>
+            <w:t>aterial</w:t>
+          </w:r>
+        </w:hyperlink>
+      </w:r>
+      <w:r>
+        <w:rPr>
+          <w:u w:val="single" w:color="0066cc"/>
+          <w:rFonts w:ascii="Charis SIL Regular" w:hAnsi="Charis SIL Regular" w:eastAsia="Charis SIL Regular"/>
+          <w:b w:val="0"/>
+          <w:i w:val="0"/>
+          <w:color w:val="000000"/>
+          <w:sz w:val="24"/>
+        </w:rPr>
+        <w:hyperlink r:id="rId15" w:history="1">
+          <w:r>
+            <w:rPr>
+              <w:rStyle w:val="Hyperlink"/>
+            </w:rPr>
+            <w:t>.</w:t>
+          </w:r>
+        </w:hyperlink>
+      </w:r>
+      <w:r>
+        <w:rPr>
+          <w:u w:val="single" w:color="0066cc"/>
+          <w:rFonts w:ascii="Charis SIL Regular" w:hAnsi="Charis SIL Regular" w:eastAsia="Charis SIL Regular"/>
+          <w:b w:val="0"/>
+          <w:i w:val="0"/>
+          <w:color w:val="000000"/>
+          <w:sz w:val="24"/>
+        </w:rPr>
+        <w:hyperlink r:id="rId15" w:history="1">
+          <w:r>
+            <w:rPr>
+              <w:rStyle w:val="Hyperlink"/>
+            </w:rPr>
+            <w:t xml:space="preserve"> Various </w:t>
+          </w:r>
+        </w:hyperlink>
       </w:r>
       <w:r>
         <w:rPr>
@@ -1807,18 +1849,7 @@
           <w:color w:val="000000"/>
           <w:sz w:val="24"/>
         </w:rPr>
-        <w:t>special collections can also</w:t>
-      </w:r>
-      <w:r>
-        <w:rPr>
-          <w:u w:val="single" w:color="0066cc"/>
-          <w:rFonts w:ascii="Charis SIL Regular" w:hAnsi="Charis SIL Regular" w:eastAsia="Charis SIL Regular"/>
-          <w:b w:val="0"/>
-          <w:i w:val="0"/>
-          <w:color w:val="000000"/>
-          <w:sz w:val="24"/>
-        </w:rPr>
-        <w:t xml:space="preserve"> be </w:t>
+        <w:t xml:space="preserve">special collections can also be </w:t>
       </w:r>
       <w:r>
         <w:rPr>
@@ -2786,8 +2817,9 @@
           <w:i w:val="0"/>
           <w:color w:val="0066CC"/>
           <w:sz w:val="24"/>
+          <w:u w:val="single"/>
         </w:rPr>
-        <w:t>i</w:t>
+        <w:t>ic research in colonised territorie</w:t>
       </w:r>
       <w:r>
         <w:rPr>
@@ -2796,9 +2828,8 @@
           <w:i w:val="0"/>
           <w:color w:val="0066CC"/>
           <w:sz w:val="24"/>
-          <w:u w:val="single"/>
         </w:rPr>
-        <w:t>c research in colonised territories</w:t>
+        <w:t>s</w:t>
       </w:r>
       <w:r>
         <w:br/>

--- a/EXPORTS/DOCX/published/niveau3/English/UniversiteitsbibliotheekLeiden.docx
+++ b/EXPORTS/DOCX/published/niveau3/English/UniversiteitsbibliotheekLeiden.docx
@@ -892,7 +892,7 @@
           <w:sz w:val="24"/>
           <w:u w:val="single"/>
         </w:rPr>
-        <w:hyperlink r:id="rId11" w:history="1">
+        <w:hyperlink r:id="rId10" w:history="1">
           <w:r>
             <w:rPr>
               <w:rStyle w:val="Hyperlink"/>
@@ -1721,50 +1721,7 @@
           <w:color w:val="000000"/>
           <w:sz w:val="24"/>
         </w:rPr>
-        <w:hyperlink r:id="rId15" w:history="1">
-          <w:r>
-            <w:rPr>
-              <w:rStyle w:val="Hyperlink"/>
-            </w:rPr>
-            <w:t>aterial</w:t>
-          </w:r>
-        </w:hyperlink>
-      </w:r>
-      <w:r>
-        <w:rPr>
-          <w:u w:val="single" w:color="0066cc"/>
-          <w:rFonts w:ascii="Charis SIL Regular" w:hAnsi="Charis SIL Regular" w:eastAsia="Charis SIL Regular"/>
-          <w:b w:val="0"/>
-          <w:i w:val="0"/>
-          <w:color w:val="000000"/>
-          <w:sz w:val="24"/>
-        </w:rPr>
-        <w:hyperlink r:id="rId15" w:history="1">
-          <w:r>
-            <w:rPr>
-              <w:rStyle w:val="Hyperlink"/>
-            </w:rPr>
-            <w:t>.</w:t>
-          </w:r>
-        </w:hyperlink>
-      </w:r>
-      <w:r>
-        <w:rPr>
-          <w:u w:val="single" w:color="0066cc"/>
-          <w:rFonts w:ascii="Charis SIL Regular" w:hAnsi="Charis SIL Regular" w:eastAsia="Charis SIL Regular"/>
-          <w:b w:val="0"/>
-          <w:i w:val="0"/>
-          <w:color w:val="000000"/>
-          <w:sz w:val="24"/>
-        </w:rPr>
-        <w:hyperlink r:id="rId15" w:history="1">
-          <w:r>
-            <w:rPr>
-              <w:rStyle w:val="Hyperlink"/>
-            </w:rPr>
-            <w:t xml:space="preserve"> Various </w:t>
-          </w:r>
-        </w:hyperlink>
+        <w:t xml:space="preserve">aterial. Various </w:t>
       </w:r>
       <w:r>
         <w:rPr>
@@ -1849,7 +1806,18 @@
           <w:color w:val="000000"/>
           <w:sz w:val="24"/>
         </w:rPr>
-        <w:t xml:space="preserve">special collections can also be </w:t>
+        <w:t>special collections can also</w:t>
+      </w:r>
+      <w:r>
+        <w:rPr>
+          <w:u w:val="single" w:color="0066cc"/>
+          <w:rFonts w:ascii="Charis SIL Regular" w:hAnsi="Charis SIL Regular" w:eastAsia="Charis SIL Regular"/>
+          <w:b w:val="0"/>
+          <w:i w:val="0"/>
+          <w:color w:val="000000"/>
+          <w:sz w:val="24"/>
+        </w:rPr>
+        <w:t xml:space="preserve"> be </w:t>
       </w:r>
       <w:r>
         <w:rPr>
@@ -2817,9 +2785,8 @@
           <w:i w:val="0"/>
           <w:color w:val="0066CC"/>
           <w:sz w:val="24"/>
-          <w:u w:val="single"/>
         </w:rPr>
-        <w:t>ic research in colonised territorie</w:t>
+        <w:t>i</w:t>
       </w:r>
       <w:r>
         <w:rPr>
@@ -2828,8 +2795,9 @@
           <w:i w:val="0"/>
           <w:color w:val="0066CC"/>
           <w:sz w:val="24"/>
+          <w:u w:val="single"/>
         </w:rPr>
-        <w:t>s</w:t>
+        <w:t>c research in colonised territories</w:t>
       </w:r>
       <w:r>
         <w:br/>

--- a/EXPORTS/DOCX/published/niveau3/English/UniversiteitsbibliotheekLeiden.docx
+++ b/EXPORTS/DOCX/published/niveau3/English/UniversiteitsbibliotheekLeiden.docx
@@ -599,14 +599,7 @@
           <w:sz w:val="24"/>
           <w:u w:val="single"/>
         </w:rPr>
-        <w:hyperlink r:id="rId11" w:history="1">
-          <w:r>
-            <w:rPr>
-              <w:rStyle w:val="Hyperlink"/>
-            </w:rPr>
-            <w:t>Royal</w:t>
-          </w:r>
-        </w:hyperlink>
+        <w:t>Royal Netherlands Instit</w:t>
       </w:r>
       <w:r>
         <w:rPr>
@@ -617,65 +610,7 @@
           <w:sz w:val="24"/>
           <w:u w:val="single"/>
         </w:rPr>
-        <w:t xml:space="preserve"> </w:t>
-      </w:r>
-      <w:r>
-        <w:rPr>
-          <w:rFonts w:ascii="Charis SIL Regular" w:hAnsi="Charis SIL Regular" w:eastAsia="Charis SIL Regular"/>
-          <w:b w:val="0"/>
-          <w:i w:val="0"/>
-          <w:color w:val="0066CC"/>
-          <w:sz w:val="24"/>
-          <w:u w:val="single"/>
-        </w:rPr>
-        <w:hyperlink r:id="rId11" w:history="1">
-          <w:r>
-            <w:rPr>
-              <w:rStyle w:val="Hyperlink"/>
-            </w:rPr>
-            <w:t>Netherlands</w:t>
-          </w:r>
-        </w:hyperlink>
-      </w:r>
-      <w:r>
-        <w:rPr>
-          <w:rFonts w:ascii="Charis SIL Regular" w:hAnsi="Charis SIL Regular" w:eastAsia="Charis SIL Regular"/>
-          <w:b w:val="0"/>
-          <w:i w:val="0"/>
-          <w:color w:val="0066CC"/>
-          <w:sz w:val="24"/>
-          <w:u w:val="single"/>
-        </w:rPr>
-        <w:t xml:space="preserve"> </w:t>
-      </w:r>
-      <w:r>
-        <w:rPr>
-          <w:rFonts w:ascii="Charis SIL Regular" w:hAnsi="Charis SIL Regular" w:eastAsia="Charis SIL Regular"/>
-          <w:b w:val="0"/>
-          <w:i w:val="0"/>
-          <w:color w:val="0066CC"/>
-          <w:sz w:val="24"/>
-          <w:u w:val="single"/>
-        </w:rPr>
-        <w:hyperlink r:id="rId11" w:history="1">
-          <w:r>
-            <w:rPr>
-              <w:rStyle w:val="Hyperlink"/>
-            </w:rPr>
-            <w:t>Instit</w:t>
-          </w:r>
-        </w:hyperlink>
-      </w:r>
-      <w:r>
-        <w:rPr>
-          <w:rFonts w:ascii="Charis SIL Regular" w:hAnsi="Charis SIL Regular" w:eastAsia="Charis SIL Regular"/>
-          <w:b w:val="0"/>
-          <w:i w:val="0"/>
-          <w:color w:val="0066CC"/>
-          <w:sz w:val="24"/>
-          <w:u w:val="single"/>
-        </w:rPr>
-        <w:hyperlink r:id="rId11" w:history="1">
+        <w:hyperlink r:id="rId10" w:history="1">
           <w:r>
             <w:rPr>
               <w:rStyle w:val="Hyperlink"/>
@@ -704,7 +639,7 @@
           <w:sz w:val="24"/>
           <w:u w:val="single"/>
         </w:rPr>
-        <w:hyperlink r:id="rId11" w:history="1">
+        <w:hyperlink r:id="rId10" w:history="1">
           <w:r>
             <w:rPr>
               <w:rStyle w:val="Hyperlink"/>
@@ -733,7 +668,7 @@
           <w:sz w:val="24"/>
           <w:u w:val="single"/>
         </w:rPr>
-        <w:hyperlink r:id="rId11" w:history="1">
+        <w:hyperlink r:id="rId10" w:history="1">
           <w:r>
             <w:rPr>
               <w:rStyle w:val="Hyperlink"/>
@@ -751,7 +686,7 @@
           <w:sz w:val="24"/>
           <w:u w:val="single"/>
         </w:rPr>
-        <w:hyperlink r:id="rId11" w:history="1">
+        <w:hyperlink r:id="rId10" w:history="1">
           <w:r>
             <w:rPr>
               <w:rStyle w:val="Hyperlink"/>
@@ -780,7 +715,7 @@
           <w:sz w:val="24"/>
           <w:u w:val="single"/>
         </w:rPr>
-        <w:hyperlink r:id="rId11" w:history="1">
+        <w:hyperlink r:id="rId10" w:history="1">
           <w:r>
             <w:rPr>
               <w:rStyle w:val="Hyperlink"/>
@@ -798,7 +733,7 @@
           <w:sz w:val="24"/>
           <w:u w:val="single"/>
         </w:rPr>
-        <w:hyperlink r:id="rId11" w:history="1">
+        <w:hyperlink r:id="rId10" w:history="1">
           <w:r>
             <w:rPr>
               <w:rStyle w:val="Hyperlink"/>
@@ -816,7 +751,7 @@
           <w:sz w:val="24"/>
           <w:u w:val="single"/>
         </w:rPr>
-        <w:hyperlink r:id="rId11" w:history="1">
+        <w:hyperlink r:id="rId10" w:history="1">
           <w:r>
             <w:rPr>
               <w:rStyle w:val="Hyperlink"/>
@@ -892,7 +827,7 @@
           <w:sz w:val="24"/>
           <w:u w:val="single"/>
         </w:rPr>
-        <w:hyperlink r:id="rId10" w:history="1">
+        <w:hyperlink r:id="rId11" w:history="1">
           <w:r>
             <w:rPr>
               <w:rStyle w:val="Hyperlink"/>
@@ -1075,6 +1010,7 @@
       </w:r>
       <w:r>
         <w:rPr>
+          <w:u w:val="single" w:color="0066cc"/>
           <w:rFonts w:ascii="Charis SIL Regular" w:hAnsi="Charis SIL Regular" w:eastAsia="Charis SIL Regular"/>
           <w:b w:val="0"/>
           <w:i w:val="0"/>
@@ -1721,7 +1657,50 @@
           <w:color w:val="000000"/>
           <w:sz w:val="24"/>
         </w:rPr>
-        <w:t xml:space="preserve">aterial. Various </w:t>
+        <w:hyperlink r:id="rId15" w:history="1">
+          <w:r>
+            <w:rPr>
+              <w:rStyle w:val="Hyperlink"/>
+            </w:rPr>
+            <w:t>aterial</w:t>
+          </w:r>
+        </w:hyperlink>
+      </w:r>
+      <w:r>
+        <w:rPr>
+          <w:u w:val="single" w:color="0066cc"/>
+          <w:rFonts w:ascii="Charis SIL Regular" w:hAnsi="Charis SIL Regular" w:eastAsia="Charis SIL Regular"/>
+          <w:b w:val="0"/>
+          <w:i w:val="0"/>
+          <w:color w:val="000000"/>
+          <w:sz w:val="24"/>
+        </w:rPr>
+        <w:hyperlink r:id="rId15" w:history="1">
+          <w:r>
+            <w:rPr>
+              <w:rStyle w:val="Hyperlink"/>
+            </w:rPr>
+            <w:t>.</w:t>
+          </w:r>
+        </w:hyperlink>
+      </w:r>
+      <w:r>
+        <w:rPr>
+          <w:u w:val="single" w:color="0066cc"/>
+          <w:rFonts w:ascii="Charis SIL Regular" w:hAnsi="Charis SIL Regular" w:eastAsia="Charis SIL Regular"/>
+          <w:b w:val="0"/>
+          <w:i w:val="0"/>
+          <w:color w:val="000000"/>
+          <w:sz w:val="24"/>
+        </w:rPr>
+        <w:hyperlink r:id="rId15" w:history="1">
+          <w:r>
+            <w:rPr>
+              <w:rStyle w:val="Hyperlink"/>
+            </w:rPr>
+            <w:t xml:space="preserve"> Various </w:t>
+          </w:r>
+        </w:hyperlink>
       </w:r>
       <w:r>
         <w:rPr>
@@ -1817,7 +1796,14 @@
           <w:color w:val="000000"/>
           <w:sz w:val="24"/>
         </w:rPr>
-        <w:t xml:space="preserve"> be </w:t>
+        <w:hyperlink r:id="rId14" w:history="1">
+          <w:r>
+            <w:rPr>
+              <w:rStyle w:val="Hyperlink"/>
+            </w:rPr>
+            <w:t xml:space="preserve"> be </w:t>
+          </w:r>
+        </w:hyperlink>
       </w:r>
       <w:r>
         <w:rPr>
@@ -2785,8 +2771,9 @@
           <w:i w:val="0"/>
           <w:color w:val="0066CC"/>
           <w:sz w:val="24"/>
+          <w:u w:val="single"/>
         </w:rPr>
-        <w:t>i</w:t>
+        <w:t>ic research in colonised territorie</w:t>
       </w:r>
       <w:r>
         <w:rPr>
@@ -2795,9 +2782,8 @@
           <w:i w:val="0"/>
           <w:color w:val="0066CC"/>
           <w:sz w:val="24"/>
-          <w:u w:val="single"/>
         </w:rPr>
-        <w:t>c research in colonised territories</w:t>
+        <w:t>s</w:t>
       </w:r>
       <w:r>
         <w:br/>

--- a/EXPORTS/DOCX/published/niveau3/English/UniversiteitsbibliotheekLeiden.docx
+++ b/EXPORTS/DOCX/published/niveau3/English/UniversiteitsbibliotheekLeiden.docx
@@ -599,7 +599,72 @@
           <w:sz w:val="24"/>
           <w:u w:val="single"/>
         </w:rPr>
-        <w:t>Royal Netherlands Instit</w:t>
+        <w:hyperlink r:id="rId11" w:history="1">
+          <w:r>
+            <w:rPr>
+              <w:rStyle w:val="Hyperlink"/>
+            </w:rPr>
+            <w:t>Royal</w:t>
+          </w:r>
+        </w:hyperlink>
+      </w:r>
+      <w:r>
+        <w:rPr>
+          <w:rFonts w:ascii="Charis SIL Regular" w:hAnsi="Charis SIL Regular" w:eastAsia="Charis SIL Regular"/>
+          <w:b w:val="0"/>
+          <w:i w:val="0"/>
+          <w:color w:val="0066CC"/>
+          <w:sz w:val="24"/>
+          <w:u w:val="single"/>
+        </w:rPr>
+        <w:t xml:space="preserve"> </w:t>
+      </w:r>
+      <w:r>
+        <w:rPr>
+          <w:rFonts w:ascii="Charis SIL Regular" w:hAnsi="Charis SIL Regular" w:eastAsia="Charis SIL Regular"/>
+          <w:b w:val="0"/>
+          <w:i w:val="0"/>
+          <w:color w:val="0066CC"/>
+          <w:sz w:val="24"/>
+          <w:u w:val="single"/>
+        </w:rPr>
+        <w:hyperlink r:id="rId11" w:history="1">
+          <w:r>
+            <w:rPr>
+              <w:rStyle w:val="Hyperlink"/>
+            </w:rPr>
+            <w:t>Netherlands</w:t>
+          </w:r>
+        </w:hyperlink>
+      </w:r>
+      <w:r>
+        <w:rPr>
+          <w:rFonts w:ascii="Charis SIL Regular" w:hAnsi="Charis SIL Regular" w:eastAsia="Charis SIL Regular"/>
+          <w:b w:val="0"/>
+          <w:i w:val="0"/>
+          <w:color w:val="0066CC"/>
+          <w:sz w:val="24"/>
+          <w:u w:val="single"/>
+        </w:rPr>
+        <w:t xml:space="preserve"> </w:t>
+      </w:r>
+      <w:r>
+        <w:rPr>
+          <w:rFonts w:ascii="Charis SIL Regular" w:hAnsi="Charis SIL Regular" w:eastAsia="Charis SIL Regular"/>
+          <w:b w:val="0"/>
+          <w:i w:val="0"/>
+          <w:color w:val="0066CC"/>
+          <w:sz w:val="24"/>
+          <w:u w:val="single"/>
+        </w:rPr>
+        <w:hyperlink r:id="rId11" w:history="1">
+          <w:r>
+            <w:rPr>
+              <w:rStyle w:val="Hyperlink"/>
+            </w:rPr>
+            <w:t>Instit</w:t>
+          </w:r>
+        </w:hyperlink>
       </w:r>
       <w:r>
         <w:rPr>
@@ -780,7 +845,7 @@
           <w:sz w:val="24"/>
           <w:u w:val="single"/>
         </w:rPr>
-        <w:hyperlink r:id="rId11" w:history="1">
+        <w:hyperlink r:id="rId10" w:history="1">
           <w:r>
             <w:rPr>
               <w:rStyle w:val="Hyperlink"/>
@@ -798,7 +863,7 @@
           <w:sz w:val="24"/>
           <w:u w:val="single"/>
         </w:rPr>
-        <w:hyperlink r:id="rId11" w:history="1">
+        <w:hyperlink r:id="rId10" w:history="1">
           <w:r>
             <w:rPr>
               <w:rStyle w:val="Hyperlink"/>
@@ -827,7 +892,7 @@
           <w:sz w:val="24"/>
           <w:u w:val="single"/>
         </w:rPr>
-        <w:hyperlink r:id="rId11" w:history="1">
+        <w:hyperlink r:id="rId10" w:history="1">
           <w:r>
             <w:rPr>
               <w:rStyle w:val="Hyperlink"/>
@@ -1485,23 +1550,6 @@
       </w:r>
       <w:r>
         <w:rPr>
-          <w:rFonts w:ascii="Charis SIL Regular" w:hAnsi="Charis SIL Regular" w:eastAsia="Charis SIL Regular"/>
-          <w:b w:val="0"/>
-          <w:i w:val="0"/>
-          <w:color w:val="000000"/>
-          <w:sz w:val="24"/>
-        </w:rPr>
-        <w:hyperlink r:id="rId14" w:history="1">
-          <w:r>
-            <w:rPr>
-              <w:rStyle w:val="Hyperlink"/>
-            </w:rPr>
-            <w:t>d</w:t>
-          </w:r>
-        </w:hyperlink>
-      </w:r>
-      <w:r>
-        <w:rPr>
           <w:u w:val="single" w:color="0066cc"/>
           <w:rFonts w:ascii="Charis SIL Regular" w:hAnsi="Charis SIL Regular" w:eastAsia="Charis SIL Regular"/>
           <w:b w:val="0"/>
@@ -1509,7 +1557,7 @@
           <w:color w:val="000000"/>
           <w:sz w:val="24"/>
         </w:rPr>
-        <w:t xml:space="preserve"> </w:t>
+        <w:t>d</w:t>
       </w:r>
       <w:r>
         <w:rPr>
@@ -1519,7 +1567,7 @@
           <w:color w:val="000000"/>
           <w:sz w:val="24"/>
         </w:rPr>
-        <w:t xml:space="preserve">them. Besides </w:t>
+        <w:t xml:space="preserve"> them. Besides </w:t>
       </w:r>
       <w:r>
         <w:rPr>
@@ -1657,50 +1705,7 @@
           <w:color w:val="000000"/>
           <w:sz w:val="24"/>
         </w:rPr>
-        <w:hyperlink r:id="rId15" w:history="1">
-          <w:r>
-            <w:rPr>
-              <w:rStyle w:val="Hyperlink"/>
-            </w:rPr>
-            <w:t>aterial</w:t>
-          </w:r>
-        </w:hyperlink>
-      </w:r>
-      <w:r>
-        <w:rPr>
-          <w:u w:val="single" w:color="0066cc"/>
-          <w:rFonts w:ascii="Charis SIL Regular" w:hAnsi="Charis SIL Regular" w:eastAsia="Charis SIL Regular"/>
-          <w:b w:val="0"/>
-          <w:i w:val="0"/>
-          <w:color w:val="000000"/>
-          <w:sz w:val="24"/>
-        </w:rPr>
-        <w:hyperlink r:id="rId15" w:history="1">
-          <w:r>
-            <w:rPr>
-              <w:rStyle w:val="Hyperlink"/>
-            </w:rPr>
-            <w:t>.</w:t>
-          </w:r>
-        </w:hyperlink>
-      </w:r>
-      <w:r>
-        <w:rPr>
-          <w:u w:val="single" w:color="0066cc"/>
-          <w:rFonts w:ascii="Charis SIL Regular" w:hAnsi="Charis SIL Regular" w:eastAsia="Charis SIL Regular"/>
-          <w:b w:val="0"/>
-          <w:i w:val="0"/>
-          <w:color w:val="000000"/>
-          <w:sz w:val="24"/>
-        </w:rPr>
-        <w:hyperlink r:id="rId15" w:history="1">
-          <w:r>
-            <w:rPr>
-              <w:rStyle w:val="Hyperlink"/>
-            </w:rPr>
-            <w:t xml:space="preserve"> Various </w:t>
-          </w:r>
-        </w:hyperlink>
+        <w:t xml:space="preserve">aterial. Various </w:t>
       </w:r>
       <w:r>
         <w:rPr>
@@ -1711,7 +1716,7 @@
           <w:sz w:val="24"/>
           <w:u w:val="single"/>
         </w:rPr>
-        <w:hyperlink r:id="rId15" w:history="1">
+        <w:hyperlink r:id="rId14" w:history="1">
           <w:r>
             <w:rPr>
               <w:rStyle w:val="Hyperlink"/>
@@ -1814,7 +1819,7 @@
           <w:sz w:val="24"/>
           <w:u w:val="single"/>
         </w:rPr>
-        <w:hyperlink r:id="rId14" w:history="1">
+        <w:hyperlink r:id="rId13" w:history="1">
           <w:r>
             <w:rPr>
               <w:rStyle w:val="Hyperlink"/>
@@ -2771,9 +2776,8 @@
           <w:i w:val="0"/>
           <w:color w:val="0066CC"/>
           <w:sz w:val="24"/>
-          <w:u w:val="single"/>
         </w:rPr>
-        <w:t>ic research in colonised territorie</w:t>
+        <w:t>i</w:t>
       </w:r>
       <w:r>
         <w:rPr>
@@ -2782,8 +2786,9 @@
           <w:i w:val="0"/>
           <w:color w:val="0066CC"/>
           <w:sz w:val="24"/>
+          <w:u w:val="single"/>
         </w:rPr>
-        <w:t>s</w:t>
+        <w:t>c research in colonised territories</w:t>
       </w:r>
       <w:r>
         <w:br/>

--- a/EXPORTS/DOCX/published/niveau3/English/UniversiteitsbibliotheekLeiden.docx
+++ b/EXPORTS/DOCX/published/niveau3/English/UniversiteitsbibliotheekLeiden.docx
@@ -675,7 +675,7 @@
           <w:sz w:val="24"/>
           <w:u w:val="single"/>
         </w:rPr>
-        <w:hyperlink r:id="rId10" w:history="1">
+        <w:hyperlink r:id="rId11" w:history="1">
           <w:r>
             <w:rPr>
               <w:rStyle w:val="Hyperlink"/>
@@ -704,7 +704,7 @@
           <w:sz w:val="24"/>
           <w:u w:val="single"/>
         </w:rPr>
-        <w:hyperlink r:id="rId10" w:history="1">
+        <w:hyperlink r:id="rId11" w:history="1">
           <w:r>
             <w:rPr>
               <w:rStyle w:val="Hyperlink"/>
@@ -733,7 +733,7 @@
           <w:sz w:val="24"/>
           <w:u w:val="single"/>
         </w:rPr>
-        <w:hyperlink r:id="rId10" w:history="1">
+        <w:hyperlink r:id="rId11" w:history="1">
           <w:r>
             <w:rPr>
               <w:rStyle w:val="Hyperlink"/>
@@ -751,7 +751,7 @@
           <w:sz w:val="24"/>
           <w:u w:val="single"/>
         </w:rPr>
-        <w:hyperlink r:id="rId10" w:history="1">
+        <w:hyperlink r:id="rId11" w:history="1">
           <w:r>
             <w:rPr>
               <w:rStyle w:val="Hyperlink"/>
@@ -780,7 +780,7 @@
           <w:sz w:val="24"/>
           <w:u w:val="single"/>
         </w:rPr>
-        <w:hyperlink r:id="rId10" w:history="1">
+        <w:hyperlink r:id="rId11" w:history="1">
           <w:r>
             <w:rPr>
               <w:rStyle w:val="Hyperlink"/>
@@ -798,7 +798,7 @@
           <w:sz w:val="24"/>
           <w:u w:val="single"/>
         </w:rPr>
-        <w:hyperlink r:id="rId10" w:history="1">
+        <w:hyperlink r:id="rId11" w:history="1">
           <w:r>
             <w:rPr>
               <w:rStyle w:val="Hyperlink"/>
@@ -816,7 +816,7 @@
           <w:sz w:val="24"/>
           <w:u w:val="single"/>
         </w:rPr>
-        <w:hyperlink r:id="rId10" w:history="1">
+        <w:hyperlink r:id="rId11" w:history="1">
           <w:r>
             <w:rPr>
               <w:rStyle w:val="Hyperlink"/>
@@ -845,7 +845,7 @@
           <w:sz w:val="24"/>
           <w:u w:val="single"/>
         </w:rPr>
-        <w:hyperlink r:id="rId10" w:history="1">
+        <w:hyperlink r:id="rId11" w:history="1">
           <w:r>
             <w:rPr>
               <w:rStyle w:val="Hyperlink"/>
@@ -863,7 +863,7 @@
           <w:sz w:val="24"/>
           <w:u w:val="single"/>
         </w:rPr>
-        <w:hyperlink r:id="rId10" w:history="1">
+        <w:hyperlink r:id="rId11" w:history="1">
           <w:r>
             <w:rPr>
               <w:rStyle w:val="Hyperlink"/>
@@ -1075,7 +1075,6 @@
       </w:r>
       <w:r>
         <w:rPr>
-          <w:u w:val="single" w:color="0066cc"/>
           <w:rFonts w:ascii="Charis SIL Regular" w:hAnsi="Charis SIL Regular" w:eastAsia="Charis SIL Regular"/>
           <w:b w:val="0"/>
           <w:i w:val="0"/>
@@ -1550,6 +1549,23 @@
       </w:r>
       <w:r>
         <w:rPr>
+          <w:rFonts w:ascii="Charis SIL Regular" w:hAnsi="Charis SIL Regular" w:eastAsia="Charis SIL Regular"/>
+          <w:b w:val="0"/>
+          <w:i w:val="0"/>
+          <w:color w:val="000000"/>
+          <w:sz w:val="24"/>
+        </w:rPr>
+        <w:hyperlink r:id="rId14" w:history="1">
+          <w:r>
+            <w:rPr>
+              <w:rStyle w:val="Hyperlink"/>
+            </w:rPr>
+            <w:t>d</w:t>
+          </w:r>
+        </w:hyperlink>
+      </w:r>
+      <w:r>
+        <w:rPr>
           <w:u w:val="single" w:color="0066cc"/>
           <w:rFonts w:ascii="Charis SIL Regular" w:hAnsi="Charis SIL Regular" w:eastAsia="Charis SIL Regular"/>
           <w:b w:val="0"/>
@@ -1557,7 +1573,7 @@
           <w:color w:val="000000"/>
           <w:sz w:val="24"/>
         </w:rPr>
-        <w:t>d</w:t>
+        <w:t xml:space="preserve"> </w:t>
       </w:r>
       <w:r>
         <w:rPr>
@@ -1567,7 +1583,7 @@
           <w:color w:val="000000"/>
           <w:sz w:val="24"/>
         </w:rPr>
-        <w:t xml:space="preserve"> them. Besides </w:t>
+        <w:t xml:space="preserve">them. Besides </w:t>
       </w:r>
       <w:r>
         <w:rPr>
@@ -1694,18 +1710,7 @@
           <w:color w:val="000000"/>
           <w:sz w:val="24"/>
         </w:rPr>
-        <w:t>types of m</w:t>
-      </w:r>
-      <w:r>
-        <w:rPr>
-          <w:u w:val="single" w:color="0066cc"/>
-          <w:rFonts w:ascii="Charis SIL Regular" w:hAnsi="Charis SIL Regular" w:eastAsia="Charis SIL Regular"/>
-          <w:b w:val="0"/>
-          <w:i w:val="0"/>
-          <w:color w:val="000000"/>
-          <w:sz w:val="24"/>
-        </w:rPr>
-        <w:t xml:space="preserve">aterial. Various </w:t>
+        <w:t xml:space="preserve">types of material. Various </w:t>
       </w:r>
       <w:r>
         <w:rPr>
@@ -1716,7 +1721,7 @@
           <w:sz w:val="24"/>
           <w:u w:val="single"/>
         </w:rPr>
-        <w:hyperlink r:id="rId14" w:history="1">
+        <w:hyperlink r:id="rId15" w:history="1">
           <w:r>
             <w:rPr>
               <w:rStyle w:val="Hyperlink"/>
@@ -1801,14 +1806,7 @@
           <w:color w:val="000000"/>
           <w:sz w:val="24"/>
         </w:rPr>
-        <w:hyperlink r:id="rId14" w:history="1">
-          <w:r>
-            <w:rPr>
-              <w:rStyle w:val="Hyperlink"/>
-            </w:rPr>
-            <w:t xml:space="preserve"> be </w:t>
-          </w:r>
-        </w:hyperlink>
+        <w:t xml:space="preserve"> be </w:t>
       </w:r>
       <w:r>
         <w:rPr>
@@ -1819,7 +1817,7 @@
           <w:sz w:val="24"/>
           <w:u w:val="single"/>
         </w:rPr>
-        <w:hyperlink r:id="rId13" w:history="1">
+        <w:hyperlink r:id="rId14" w:history="1">
           <w:r>
             <w:rPr>
               <w:rStyle w:val="Hyperlink"/>

--- a/EXPORTS/DOCX/published/niveau3/English/UniversiteitsbibliotheekLeiden.docx
+++ b/EXPORTS/DOCX/published/niveau3/English/UniversiteitsbibliotheekLeiden.docx
@@ -597,16 +597,8 @@
           <w:i w:val="0"/>
           <w:color w:val="0066CC"/>
           <w:sz w:val="24"/>
-          <w:u w:val="single"/>
         </w:rPr>
-        <w:hyperlink r:id="rId11" w:history="1">
-          <w:r>
-            <w:rPr>
-              <w:rStyle w:val="Hyperlink"/>
-            </w:rPr>
-            <w:t>Royal</w:t>
-          </w:r>
-        </w:hyperlink>
+        <w:t>Royal Netherlands Instit</w:t>
       </w:r>
       <w:r>
         <w:rPr>
@@ -617,65 +609,7 @@
           <w:sz w:val="24"/>
           <w:u w:val="single"/>
         </w:rPr>
-        <w:t xml:space="preserve"> </w:t>
-      </w:r>
-      <w:r>
-        <w:rPr>
-          <w:rFonts w:ascii="Charis SIL Regular" w:hAnsi="Charis SIL Regular" w:eastAsia="Charis SIL Regular"/>
-          <w:b w:val="0"/>
-          <w:i w:val="0"/>
-          <w:color w:val="0066CC"/>
-          <w:sz w:val="24"/>
-          <w:u w:val="single"/>
-        </w:rPr>
-        <w:hyperlink r:id="rId11" w:history="1">
-          <w:r>
-            <w:rPr>
-              <w:rStyle w:val="Hyperlink"/>
-            </w:rPr>
-            <w:t>Netherlands</w:t>
-          </w:r>
-        </w:hyperlink>
-      </w:r>
-      <w:r>
-        <w:rPr>
-          <w:rFonts w:ascii="Charis SIL Regular" w:hAnsi="Charis SIL Regular" w:eastAsia="Charis SIL Regular"/>
-          <w:b w:val="0"/>
-          <w:i w:val="0"/>
-          <w:color w:val="0066CC"/>
-          <w:sz w:val="24"/>
-          <w:u w:val="single"/>
-        </w:rPr>
-        <w:t xml:space="preserve"> </w:t>
-      </w:r>
-      <w:r>
-        <w:rPr>
-          <w:rFonts w:ascii="Charis SIL Regular" w:hAnsi="Charis SIL Regular" w:eastAsia="Charis SIL Regular"/>
-          <w:b w:val="0"/>
-          <w:i w:val="0"/>
-          <w:color w:val="0066CC"/>
-          <w:sz w:val="24"/>
-          <w:u w:val="single"/>
-        </w:rPr>
-        <w:hyperlink r:id="rId11" w:history="1">
-          <w:r>
-            <w:rPr>
-              <w:rStyle w:val="Hyperlink"/>
-            </w:rPr>
-            <w:t>Instit</w:t>
-          </w:r>
-        </w:hyperlink>
-      </w:r>
-      <w:r>
-        <w:rPr>
-          <w:rFonts w:ascii="Charis SIL Regular" w:hAnsi="Charis SIL Regular" w:eastAsia="Charis SIL Regular"/>
-          <w:b w:val="0"/>
-          <w:i w:val="0"/>
-          <w:color w:val="0066CC"/>
-          <w:sz w:val="24"/>
-          <w:u w:val="single"/>
-        </w:rPr>
-        <w:hyperlink r:id="rId11" w:history="1">
+        <w:hyperlink r:id="rId10" w:history="1">
           <w:r>
             <w:rPr>
               <w:rStyle w:val="Hyperlink"/>
@@ -704,7 +638,7 @@
           <w:sz w:val="24"/>
           <w:u w:val="single"/>
         </w:rPr>
-        <w:hyperlink r:id="rId11" w:history="1">
+        <w:hyperlink r:id="rId10" w:history="1">
           <w:r>
             <w:rPr>
               <w:rStyle w:val="Hyperlink"/>
@@ -733,7 +667,7 @@
           <w:sz w:val="24"/>
           <w:u w:val="single"/>
         </w:rPr>
-        <w:hyperlink r:id="rId11" w:history="1">
+        <w:hyperlink r:id="rId10" w:history="1">
           <w:r>
             <w:rPr>
               <w:rStyle w:val="Hyperlink"/>
@@ -751,7 +685,7 @@
           <w:sz w:val="24"/>
           <w:u w:val="single"/>
         </w:rPr>
-        <w:hyperlink r:id="rId11" w:history="1">
+        <w:hyperlink r:id="rId10" w:history="1">
           <w:r>
             <w:rPr>
               <w:rStyle w:val="Hyperlink"/>
@@ -780,7 +714,7 @@
           <w:sz w:val="24"/>
           <w:u w:val="single"/>
         </w:rPr>
-        <w:hyperlink r:id="rId11" w:history="1">
+        <w:hyperlink r:id="rId10" w:history="1">
           <w:r>
             <w:rPr>
               <w:rStyle w:val="Hyperlink"/>
@@ -798,7 +732,7 @@
           <w:sz w:val="24"/>
           <w:u w:val="single"/>
         </w:rPr>
-        <w:hyperlink r:id="rId11" w:history="1">
+        <w:hyperlink r:id="rId10" w:history="1">
           <w:r>
             <w:rPr>
               <w:rStyle w:val="Hyperlink"/>
@@ -816,7 +750,7 @@
           <w:sz w:val="24"/>
           <w:u w:val="single"/>
         </w:rPr>
-        <w:hyperlink r:id="rId11" w:history="1">
+        <w:hyperlink r:id="rId10" w:history="1">
           <w:r>
             <w:rPr>
               <w:rStyle w:val="Hyperlink"/>
@@ -845,7 +779,7 @@
           <w:sz w:val="24"/>
           <w:u w:val="single"/>
         </w:rPr>
-        <w:hyperlink r:id="rId11" w:history="1">
+        <w:hyperlink r:id="rId10" w:history="1">
           <w:r>
             <w:rPr>
               <w:rStyle w:val="Hyperlink"/>
@@ -863,7 +797,7 @@
           <w:sz w:val="24"/>
           <w:u w:val="single"/>
         </w:rPr>
-        <w:hyperlink r:id="rId11" w:history="1">
+        <w:hyperlink r:id="rId10" w:history="1">
           <w:r>
             <w:rPr>
               <w:rStyle w:val="Hyperlink"/>
@@ -1549,23 +1483,6 @@
       </w:r>
       <w:r>
         <w:rPr>
-          <w:rFonts w:ascii="Charis SIL Regular" w:hAnsi="Charis SIL Regular" w:eastAsia="Charis SIL Regular"/>
-          <w:b w:val="0"/>
-          <w:i w:val="0"/>
-          <w:color w:val="000000"/>
-          <w:sz w:val="24"/>
-        </w:rPr>
-        <w:hyperlink r:id="rId14" w:history="1">
-          <w:r>
-            <w:rPr>
-              <w:rStyle w:val="Hyperlink"/>
-            </w:rPr>
-            <w:t>d</w:t>
-          </w:r>
-        </w:hyperlink>
-      </w:r>
-      <w:r>
-        <w:rPr>
           <w:u w:val="single" w:color="0066cc"/>
           <w:rFonts w:ascii="Charis SIL Regular" w:hAnsi="Charis SIL Regular" w:eastAsia="Charis SIL Regular"/>
           <w:b w:val="0"/>
@@ -1573,7 +1490,7 @@
           <w:color w:val="000000"/>
           <w:sz w:val="24"/>
         </w:rPr>
-        <w:t xml:space="preserve"> </w:t>
+        <w:t>d</w:t>
       </w:r>
       <w:r>
         <w:rPr>
@@ -1583,7 +1500,7 @@
           <w:color w:val="000000"/>
           <w:sz w:val="24"/>
         </w:rPr>
-        <w:t xml:space="preserve">them. Besides </w:t>
+        <w:t xml:space="preserve"> them. Besides </w:t>
       </w:r>
       <w:r>
         <w:rPr>
@@ -1710,7 +1627,18 @@
           <w:color w:val="000000"/>
           <w:sz w:val="24"/>
         </w:rPr>
-        <w:t xml:space="preserve">types of material. Various </w:t>
+        <w:t>types of m</w:t>
+      </w:r>
+      <w:r>
+        <w:rPr>
+          <w:u w:val="single" w:color="0066cc"/>
+          <w:rFonts w:ascii="Charis SIL Regular" w:hAnsi="Charis SIL Regular" w:eastAsia="Charis SIL Regular"/>
+          <w:b w:val="0"/>
+          <w:i w:val="0"/>
+          <w:color w:val="000000"/>
+          <w:sz w:val="24"/>
+        </w:rPr>
+        <w:t xml:space="preserve">aterial. Various </w:t>
       </w:r>
       <w:r>
         <w:rPr>
@@ -2774,8 +2702,9 @@
           <w:i w:val="0"/>
           <w:color w:val="0066CC"/>
           <w:sz w:val="24"/>
+          <w:u w:val="single"/>
         </w:rPr>
-        <w:t>i</w:t>
+        <w:t>ic research in colonised territorie</w:t>
       </w:r>
       <w:r>
         <w:rPr>
@@ -2784,9 +2713,8 @@
           <w:i w:val="0"/>
           <w:color w:val="0066CC"/>
           <w:sz w:val="24"/>
-          <w:u w:val="single"/>
         </w:rPr>
-        <w:t>c research in colonised territories</w:t>
+        <w:t>s</w:t>
       </w:r>
       <w:r>
         <w:br/>

--- a/EXPORTS/DOCX/published/niveau3/English/UniversiteitsbibliotheekLeiden.docx
+++ b/EXPORTS/DOCX/published/niveau3/English/UniversiteitsbibliotheekLeiden.docx
@@ -597,6 +597,7 @@
           <w:i w:val="0"/>
           <w:color w:val="0066CC"/>
           <w:sz w:val="24"/>
+          <w:u w:val="single"/>
         </w:rPr>
         <w:t>Royal Netherlands Instit</w:t>
       </w:r>
@@ -779,7 +780,7 @@
           <w:sz w:val="24"/>
           <w:u w:val="single"/>
         </w:rPr>
-        <w:hyperlink r:id="rId10" w:history="1">
+        <w:hyperlink r:id="rId11" w:history="1">
           <w:r>
             <w:rPr>
               <w:rStyle w:val="Hyperlink"/>
@@ -797,7 +798,7 @@
           <w:sz w:val="24"/>
           <w:u w:val="single"/>
         </w:rPr>
-        <w:hyperlink r:id="rId10" w:history="1">
+        <w:hyperlink r:id="rId11" w:history="1">
           <w:r>
             <w:rPr>
               <w:rStyle w:val="Hyperlink"/>
@@ -826,7 +827,7 @@
           <w:sz w:val="24"/>
           <w:u w:val="single"/>
         </w:rPr>
-        <w:hyperlink r:id="rId10" w:history="1">
+        <w:hyperlink r:id="rId11" w:history="1">
           <w:r>
             <w:rPr>
               <w:rStyle w:val="Hyperlink"/>
@@ -1009,6 +1010,7 @@
       </w:r>
       <w:r>
         <w:rPr>
+          <w:u w:val="single" w:color="0066cc"/>
           <w:rFonts w:ascii="Charis SIL Regular" w:hAnsi="Charis SIL Regular" w:eastAsia="Charis SIL Regular"/>
           <w:b w:val="0"/>
           <w:i w:val="0"/>
@@ -1483,6 +1485,23 @@
       </w:r>
       <w:r>
         <w:rPr>
+          <w:rFonts w:ascii="Charis SIL Regular" w:hAnsi="Charis SIL Regular" w:eastAsia="Charis SIL Regular"/>
+          <w:b w:val="0"/>
+          <w:i w:val="0"/>
+          <w:color w:val="000000"/>
+          <w:sz w:val="24"/>
+        </w:rPr>
+        <w:hyperlink r:id="rId14" w:history="1">
+          <w:r>
+            <w:rPr>
+              <w:rStyle w:val="Hyperlink"/>
+            </w:rPr>
+            <w:t>d</w:t>
+          </w:r>
+        </w:hyperlink>
+      </w:r>
+      <w:r>
+        <w:rPr>
           <w:u w:val="single" w:color="0066cc"/>
           <w:rFonts w:ascii="Charis SIL Regular" w:hAnsi="Charis SIL Regular" w:eastAsia="Charis SIL Regular"/>
           <w:b w:val="0"/>
@@ -1490,7 +1509,7 @@
           <w:color w:val="000000"/>
           <w:sz w:val="24"/>
         </w:rPr>
-        <w:t>d</w:t>
+        <w:t xml:space="preserve"> </w:t>
       </w:r>
       <w:r>
         <w:rPr>
@@ -1500,7 +1519,7 @@
           <w:color w:val="000000"/>
           <w:sz w:val="24"/>
         </w:rPr>
-        <w:t xml:space="preserve"> them. Besides </w:t>
+        <w:t xml:space="preserve">them. Besides </w:t>
       </w:r>
       <w:r>
         <w:rPr>
@@ -1638,7 +1657,50 @@
           <w:color w:val="000000"/>
           <w:sz w:val="24"/>
         </w:rPr>
-        <w:t xml:space="preserve">aterial. Various </w:t>
+        <w:hyperlink r:id="rId15" w:history="1">
+          <w:r>
+            <w:rPr>
+              <w:rStyle w:val="Hyperlink"/>
+            </w:rPr>
+            <w:t>aterial</w:t>
+          </w:r>
+        </w:hyperlink>
+      </w:r>
+      <w:r>
+        <w:rPr>
+          <w:u w:val="single" w:color="0066cc"/>
+          <w:rFonts w:ascii="Charis SIL Regular" w:hAnsi="Charis SIL Regular" w:eastAsia="Charis SIL Regular"/>
+          <w:b w:val="0"/>
+          <w:i w:val="0"/>
+          <w:color w:val="000000"/>
+          <w:sz w:val="24"/>
+        </w:rPr>
+        <w:hyperlink r:id="rId15" w:history="1">
+          <w:r>
+            <w:rPr>
+              <w:rStyle w:val="Hyperlink"/>
+            </w:rPr>
+            <w:t>.</w:t>
+          </w:r>
+        </w:hyperlink>
+      </w:r>
+      <w:r>
+        <w:rPr>
+          <w:u w:val="single" w:color="0066cc"/>
+          <w:rFonts w:ascii="Charis SIL Regular" w:hAnsi="Charis SIL Regular" w:eastAsia="Charis SIL Regular"/>
+          <w:b w:val="0"/>
+          <w:i w:val="0"/>
+          <w:color w:val="000000"/>
+          <w:sz w:val="24"/>
+        </w:rPr>
+        <w:hyperlink r:id="rId15" w:history="1">
+          <w:r>
+            <w:rPr>
+              <w:rStyle w:val="Hyperlink"/>
+            </w:rPr>
+            <w:t xml:space="preserve"> Various </w:t>
+          </w:r>
+        </w:hyperlink>
       </w:r>
       <w:r>
         <w:rPr>
@@ -1734,7 +1796,14 @@
           <w:color w:val="000000"/>
           <w:sz w:val="24"/>
         </w:rPr>
-        <w:t xml:space="preserve"> be </w:t>
+        <w:hyperlink r:id="rId14" w:history="1">
+          <w:r>
+            <w:rPr>
+              <w:rStyle w:val="Hyperlink"/>
+            </w:rPr>
+            <w:t xml:space="preserve"> be </w:t>
+          </w:r>
+        </w:hyperlink>
       </w:r>
       <w:r>
         <w:rPr>
@@ -2702,9 +2771,8 @@
           <w:i w:val="0"/>
           <w:color w:val="0066CC"/>
           <w:sz w:val="24"/>
-          <w:u w:val="single"/>
         </w:rPr>
-        <w:t>ic research in colonised territorie</w:t>
+        <w:t>i</w:t>
       </w:r>
       <w:r>
         <w:rPr>
@@ -2713,8 +2781,9 @@
           <w:i w:val="0"/>
           <w:color w:val="0066CC"/>
           <w:sz w:val="24"/>
+          <w:u w:val="single"/>
         </w:rPr>
-        <w:t>s</w:t>
+        <w:t>c research in colonised territories</w:t>
       </w:r>
       <w:r>
         <w:br/>

--- a/EXPORTS/DOCX/published/niveau3/English/UniversiteitsbibliotheekLeiden.docx
+++ b/EXPORTS/DOCX/published/niveau3/English/UniversiteitsbibliotheekLeiden.docx
@@ -668,7 +668,7 @@
           <w:sz w:val="24"/>
           <w:u w:val="single"/>
         </w:rPr>
-        <w:hyperlink r:id="rId10" w:history="1">
+        <w:hyperlink r:id="rId11" w:history="1">
           <w:r>
             <w:rPr>
               <w:rStyle w:val="Hyperlink"/>
@@ -686,7 +686,7 @@
           <w:sz w:val="24"/>
           <w:u w:val="single"/>
         </w:rPr>
-        <w:hyperlink r:id="rId10" w:history="1">
+        <w:hyperlink r:id="rId11" w:history="1">
           <w:r>
             <w:rPr>
               <w:rStyle w:val="Hyperlink"/>
@@ -715,7 +715,7 @@
           <w:sz w:val="24"/>
           <w:u w:val="single"/>
         </w:rPr>
-        <w:hyperlink r:id="rId10" w:history="1">
+        <w:hyperlink r:id="rId11" w:history="1">
           <w:r>
             <w:rPr>
               <w:rStyle w:val="Hyperlink"/>
@@ -733,7 +733,7 @@
           <w:sz w:val="24"/>
           <w:u w:val="single"/>
         </w:rPr>
-        <w:hyperlink r:id="rId10" w:history="1">
+        <w:hyperlink r:id="rId11" w:history="1">
           <w:r>
             <w:rPr>
               <w:rStyle w:val="Hyperlink"/>
@@ -751,7 +751,7 @@
           <w:sz w:val="24"/>
           <w:u w:val="single"/>
         </w:rPr>
-        <w:hyperlink r:id="rId10" w:history="1">
+        <w:hyperlink r:id="rId11" w:history="1">
           <w:r>
             <w:rPr>
               <w:rStyle w:val="Hyperlink"/>
@@ -1010,7 +1010,6 @@
       </w:r>
       <w:r>
         <w:rPr>
-          <w:u w:val="single" w:color="0066cc"/>
           <w:rFonts w:ascii="Charis SIL Regular" w:hAnsi="Charis SIL Regular" w:eastAsia="Charis SIL Regular"/>
           <w:b w:val="0"/>
           <w:i w:val="0"/>

--- a/EXPORTS/DOCX/published/niveau3/English/UniversiteitsbibliotheekLeiden.docx
+++ b/EXPORTS/DOCX/published/niveau3/English/UniversiteitsbibliotheekLeiden.docx
@@ -2770,8 +2770,9 @@
           <w:i w:val="0"/>
           <w:color w:val="0066CC"/>
           <w:sz w:val="24"/>
+          <w:u w:val="single"/>
         </w:rPr>
-        <w:t>i</w:t>
+        <w:t>ic research in colonised territorie</w:t>
       </w:r>
       <w:r>
         <w:rPr>
@@ -2780,9 +2781,8 @@
           <w:i w:val="0"/>
           <w:color w:val="0066CC"/>
           <w:sz w:val="24"/>
-          <w:u w:val="single"/>
         </w:rPr>
-        <w:t>c research in colonised territories</w:t>
+        <w:t>s</w:t>
       </w:r>
       <w:r>
         <w:br/>

--- a/EXPORTS/DOCX/published/niveau3/English/UniversiteitsbibliotheekLeiden.docx
+++ b/EXPORTS/DOCX/published/niveau3/English/UniversiteitsbibliotheekLeiden.docx
@@ -599,7 +599,14 @@
           <w:sz w:val="24"/>
           <w:u w:val="single"/>
         </w:rPr>
-        <w:t>Royal Netherlands Instit</w:t>
+        <w:hyperlink r:id="rId11" w:history="1">
+          <w:r>
+            <w:rPr>
+              <w:rStyle w:val="Hyperlink"/>
+            </w:rPr>
+            <w:t>Royal</w:t>
+          </w:r>
+        </w:hyperlink>
       </w:r>
       <w:r>
         <w:rPr>
@@ -610,7 +617,65 @@
           <w:sz w:val="24"/>
           <w:u w:val="single"/>
         </w:rPr>
-        <w:hyperlink r:id="rId10" w:history="1">
+        <w:t xml:space="preserve"> </w:t>
+      </w:r>
+      <w:r>
+        <w:rPr>
+          <w:rFonts w:ascii="Charis SIL Regular" w:hAnsi="Charis SIL Regular" w:eastAsia="Charis SIL Regular"/>
+          <w:b w:val="0"/>
+          <w:i w:val="0"/>
+          <w:color w:val="0066CC"/>
+          <w:sz w:val="24"/>
+          <w:u w:val="single"/>
+        </w:rPr>
+        <w:hyperlink r:id="rId11" w:history="1">
+          <w:r>
+            <w:rPr>
+              <w:rStyle w:val="Hyperlink"/>
+            </w:rPr>
+            <w:t>Netherlands</w:t>
+          </w:r>
+        </w:hyperlink>
+      </w:r>
+      <w:r>
+        <w:rPr>
+          <w:rFonts w:ascii="Charis SIL Regular" w:hAnsi="Charis SIL Regular" w:eastAsia="Charis SIL Regular"/>
+          <w:b w:val="0"/>
+          <w:i w:val="0"/>
+          <w:color w:val="0066CC"/>
+          <w:sz w:val="24"/>
+          <w:u w:val="single"/>
+        </w:rPr>
+        <w:t xml:space="preserve"> </w:t>
+      </w:r>
+      <w:r>
+        <w:rPr>
+          <w:rFonts w:ascii="Charis SIL Regular" w:hAnsi="Charis SIL Regular" w:eastAsia="Charis SIL Regular"/>
+          <w:b w:val="0"/>
+          <w:i w:val="0"/>
+          <w:color w:val="0066CC"/>
+          <w:sz w:val="24"/>
+          <w:u w:val="single"/>
+        </w:rPr>
+        <w:hyperlink r:id="rId11" w:history="1">
+          <w:r>
+            <w:rPr>
+              <w:rStyle w:val="Hyperlink"/>
+            </w:rPr>
+            <w:t>Instit</w:t>
+          </w:r>
+        </w:hyperlink>
+      </w:r>
+      <w:r>
+        <w:rPr>
+          <w:rFonts w:ascii="Charis SIL Regular" w:hAnsi="Charis SIL Regular" w:eastAsia="Charis SIL Regular"/>
+          <w:b w:val="0"/>
+          <w:i w:val="0"/>
+          <w:color w:val="0066CC"/>
+          <w:sz w:val="24"/>
+          <w:u w:val="single"/>
+        </w:rPr>
+        <w:hyperlink r:id="rId11" w:history="1">
           <w:r>
             <w:rPr>
               <w:rStyle w:val="Hyperlink"/>
@@ -639,7 +704,7 @@
           <w:sz w:val="24"/>
           <w:u w:val="single"/>
         </w:rPr>
-        <w:hyperlink r:id="rId10" w:history="1">
+        <w:hyperlink r:id="rId11" w:history="1">
           <w:r>
             <w:rPr>
               <w:rStyle w:val="Hyperlink"/>
@@ -1645,61 +1710,7 @@
           <w:color w:val="000000"/>
           <w:sz w:val="24"/>
         </w:rPr>
-        <w:t>types of m</w:t>
-      </w:r>
-      <w:r>
-        <w:rPr>
-          <w:u w:val="single" w:color="0066cc"/>
-          <w:rFonts w:ascii="Charis SIL Regular" w:hAnsi="Charis SIL Regular" w:eastAsia="Charis SIL Regular"/>
-          <w:b w:val="0"/>
-          <w:i w:val="0"/>
-          <w:color w:val="000000"/>
-          <w:sz w:val="24"/>
-        </w:rPr>
-        <w:hyperlink r:id="rId15" w:history="1">
-          <w:r>
-            <w:rPr>
-              <w:rStyle w:val="Hyperlink"/>
-            </w:rPr>
-            <w:t>aterial</w:t>
-          </w:r>
-        </w:hyperlink>
-      </w:r>
-      <w:r>
-        <w:rPr>
-          <w:u w:val="single" w:color="0066cc"/>
-          <w:rFonts w:ascii="Charis SIL Regular" w:hAnsi="Charis SIL Regular" w:eastAsia="Charis SIL Regular"/>
-          <w:b w:val="0"/>
-          <w:i w:val="0"/>
-          <w:color w:val="000000"/>
-          <w:sz w:val="24"/>
-        </w:rPr>
-        <w:hyperlink r:id="rId15" w:history="1">
-          <w:r>
-            <w:rPr>
-              <w:rStyle w:val="Hyperlink"/>
-            </w:rPr>
-            <w:t>.</w:t>
-          </w:r>
-        </w:hyperlink>
-      </w:r>
-      <w:r>
-        <w:rPr>
-          <w:u w:val="single" w:color="0066cc"/>
-          <w:rFonts w:ascii="Charis SIL Regular" w:hAnsi="Charis SIL Regular" w:eastAsia="Charis SIL Regular"/>
-          <w:b w:val="0"/>
-          <w:i w:val="0"/>
-          <w:color w:val="000000"/>
-          <w:sz w:val="24"/>
-        </w:rPr>
-        <w:hyperlink r:id="rId15" w:history="1">
-          <w:r>
-            <w:rPr>
-              <w:rStyle w:val="Hyperlink"/>
-            </w:rPr>
-            <w:t xml:space="preserve"> Various </w:t>
-          </w:r>
-        </w:hyperlink>
+        <w:t xml:space="preserve">types of material. Various </w:t>
       </w:r>
       <w:r>
         <w:rPr>
@@ -1795,14 +1806,7 @@
           <w:color w:val="000000"/>
           <w:sz w:val="24"/>
         </w:rPr>
-        <w:hyperlink r:id="rId14" w:history="1">
-          <w:r>
-            <w:rPr>
-              <w:rStyle w:val="Hyperlink"/>
-            </w:rPr>
-            <w:t xml:space="preserve"> be </w:t>
-          </w:r>
-        </w:hyperlink>
+        <w:t xml:space="preserve"> be </w:t>
       </w:r>
       <w:r>
         <w:rPr>
@@ -2770,9 +2774,8 @@
           <w:i w:val="0"/>
           <w:color w:val="0066CC"/>
           <w:sz w:val="24"/>
-          <w:u w:val="single"/>
         </w:rPr>
-        <w:t>ic research in colonised territorie</w:t>
+        <w:t>i</w:t>
       </w:r>
       <w:r>
         <w:rPr>
@@ -2781,8 +2784,9 @@
           <w:i w:val="0"/>
           <w:color w:val="0066CC"/>
           <w:sz w:val="24"/>
+          <w:u w:val="single"/>
         </w:rPr>
-        <w:t>s</w:t>
+        <w:t>c research in colonised territories</w:t>
       </w:r>
       <w:r>
         <w:br/>

--- a/EXPORTS/DOCX/published/niveau3/English/UniversiteitsbibliotheekLeiden.docx
+++ b/EXPORTS/DOCX/published/niveau3/English/UniversiteitsbibliotheekLeiden.docx
@@ -597,16 +597,8 @@
           <w:i w:val="0"/>
           <w:color w:val="0066CC"/>
           <w:sz w:val="24"/>
-          <w:u w:val="single"/>
         </w:rPr>
-        <w:hyperlink r:id="rId11" w:history="1">
-          <w:r>
-            <w:rPr>
-              <w:rStyle w:val="Hyperlink"/>
-            </w:rPr>
-            <w:t>Royal</w:t>
-          </w:r>
-        </w:hyperlink>
+        <w:t>Royal Netherlands Instit</w:t>
       </w:r>
       <w:r>
         <w:rPr>
@@ -617,65 +609,7 @@
           <w:sz w:val="24"/>
           <w:u w:val="single"/>
         </w:rPr>
-        <w:t xml:space="preserve"> </w:t>
-      </w:r>
-      <w:r>
-        <w:rPr>
-          <w:rFonts w:ascii="Charis SIL Regular" w:hAnsi="Charis SIL Regular" w:eastAsia="Charis SIL Regular"/>
-          <w:b w:val="0"/>
-          <w:i w:val="0"/>
-          <w:color w:val="0066CC"/>
-          <w:sz w:val="24"/>
-          <w:u w:val="single"/>
-        </w:rPr>
-        <w:hyperlink r:id="rId11" w:history="1">
-          <w:r>
-            <w:rPr>
-              <w:rStyle w:val="Hyperlink"/>
-            </w:rPr>
-            <w:t>Netherlands</w:t>
-          </w:r>
-        </w:hyperlink>
-      </w:r>
-      <w:r>
-        <w:rPr>
-          <w:rFonts w:ascii="Charis SIL Regular" w:hAnsi="Charis SIL Regular" w:eastAsia="Charis SIL Regular"/>
-          <w:b w:val="0"/>
-          <w:i w:val="0"/>
-          <w:color w:val="0066CC"/>
-          <w:sz w:val="24"/>
-          <w:u w:val="single"/>
-        </w:rPr>
-        <w:t xml:space="preserve"> </w:t>
-      </w:r>
-      <w:r>
-        <w:rPr>
-          <w:rFonts w:ascii="Charis SIL Regular" w:hAnsi="Charis SIL Regular" w:eastAsia="Charis SIL Regular"/>
-          <w:b w:val="0"/>
-          <w:i w:val="0"/>
-          <w:color w:val="0066CC"/>
-          <w:sz w:val="24"/>
-          <w:u w:val="single"/>
-        </w:rPr>
-        <w:hyperlink r:id="rId11" w:history="1">
-          <w:r>
-            <w:rPr>
-              <w:rStyle w:val="Hyperlink"/>
-            </w:rPr>
-            <w:t>Instit</w:t>
-          </w:r>
-        </w:hyperlink>
-      </w:r>
-      <w:r>
-        <w:rPr>
-          <w:rFonts w:ascii="Charis SIL Regular" w:hAnsi="Charis SIL Regular" w:eastAsia="Charis SIL Regular"/>
-          <w:b w:val="0"/>
-          <w:i w:val="0"/>
-          <w:color w:val="0066CC"/>
-          <w:sz w:val="24"/>
-          <w:u w:val="single"/>
-        </w:rPr>
-        <w:hyperlink r:id="rId11" w:history="1">
+        <w:hyperlink r:id="rId10" w:history="1">
           <w:r>
             <w:rPr>
               <w:rStyle w:val="Hyperlink"/>
@@ -704,7 +638,7 @@
           <w:sz w:val="24"/>
           <w:u w:val="single"/>
         </w:rPr>
-        <w:hyperlink r:id="rId11" w:history="1">
+        <w:hyperlink r:id="rId10" w:history="1">
           <w:r>
             <w:rPr>
               <w:rStyle w:val="Hyperlink"/>
@@ -733,7 +667,7 @@
           <w:sz w:val="24"/>
           <w:u w:val="single"/>
         </w:rPr>
-        <w:hyperlink r:id="rId11" w:history="1">
+        <w:hyperlink r:id="rId10" w:history="1">
           <w:r>
             <w:rPr>
               <w:rStyle w:val="Hyperlink"/>
@@ -751,7 +685,7 @@
           <w:sz w:val="24"/>
           <w:u w:val="single"/>
         </w:rPr>
-        <w:hyperlink r:id="rId11" w:history="1">
+        <w:hyperlink r:id="rId10" w:history="1">
           <w:r>
             <w:rPr>
               <w:rStyle w:val="Hyperlink"/>
@@ -780,7 +714,7 @@
           <w:sz w:val="24"/>
           <w:u w:val="single"/>
         </w:rPr>
-        <w:hyperlink r:id="rId11" w:history="1">
+        <w:hyperlink r:id="rId10" w:history="1">
           <w:r>
             <w:rPr>
               <w:rStyle w:val="Hyperlink"/>
@@ -798,7 +732,7 @@
           <w:sz w:val="24"/>
           <w:u w:val="single"/>
         </w:rPr>
-        <w:hyperlink r:id="rId11" w:history="1">
+        <w:hyperlink r:id="rId10" w:history="1">
           <w:r>
             <w:rPr>
               <w:rStyle w:val="Hyperlink"/>
@@ -816,7 +750,7 @@
           <w:sz w:val="24"/>
           <w:u w:val="single"/>
         </w:rPr>
-        <w:hyperlink r:id="rId11" w:history="1">
+        <w:hyperlink r:id="rId10" w:history="1">
           <w:r>
             <w:rPr>
               <w:rStyle w:val="Hyperlink"/>
@@ -845,7 +779,7 @@
           <w:sz w:val="24"/>
           <w:u w:val="single"/>
         </w:rPr>
-        <w:hyperlink r:id="rId11" w:history="1">
+        <w:hyperlink r:id="rId10" w:history="1">
           <w:r>
             <w:rPr>
               <w:rStyle w:val="Hyperlink"/>
@@ -863,7 +797,7 @@
           <w:sz w:val="24"/>
           <w:u w:val="single"/>
         </w:rPr>
-        <w:hyperlink r:id="rId11" w:history="1">
+        <w:hyperlink r:id="rId10" w:history="1">
           <w:r>
             <w:rPr>
               <w:rStyle w:val="Hyperlink"/>
@@ -892,7 +826,7 @@
           <w:sz w:val="24"/>
           <w:u w:val="single"/>
         </w:rPr>
-        <w:hyperlink r:id="rId11" w:history="1">
+        <w:hyperlink r:id="rId10" w:history="1">
           <w:r>
             <w:rPr>
               <w:rStyle w:val="Hyperlink"/>
@@ -1549,23 +1483,6 @@
       </w:r>
       <w:r>
         <w:rPr>
-          <w:rFonts w:ascii="Charis SIL Regular" w:hAnsi="Charis SIL Regular" w:eastAsia="Charis SIL Regular"/>
-          <w:b w:val="0"/>
-          <w:i w:val="0"/>
-          <w:color w:val="000000"/>
-          <w:sz w:val="24"/>
-        </w:rPr>
-        <w:hyperlink r:id="rId14" w:history="1">
-          <w:r>
-            <w:rPr>
-              <w:rStyle w:val="Hyperlink"/>
-            </w:rPr>
-            <w:t>d</w:t>
-          </w:r>
-        </w:hyperlink>
-      </w:r>
-      <w:r>
-        <w:rPr>
           <w:u w:val="single" w:color="0066cc"/>
           <w:rFonts w:ascii="Charis SIL Regular" w:hAnsi="Charis SIL Regular" w:eastAsia="Charis SIL Regular"/>
           <w:b w:val="0"/>
@@ -1573,7 +1490,7 @@
           <w:color w:val="000000"/>
           <w:sz w:val="24"/>
         </w:rPr>
-        <w:t xml:space="preserve"> </w:t>
+        <w:t>d</w:t>
       </w:r>
       <w:r>
         <w:rPr>
@@ -1583,7 +1500,7 @@
           <w:color w:val="000000"/>
           <w:sz w:val="24"/>
         </w:rPr>
-        <w:t xml:space="preserve">them. Besides </w:t>
+        <w:t xml:space="preserve"> them. Besides </w:t>
       </w:r>
       <w:r>
         <w:rPr>
@@ -1710,7 +1627,18 @@
           <w:color w:val="000000"/>
           <w:sz w:val="24"/>
         </w:rPr>
-        <w:t xml:space="preserve">types of material. Various </w:t>
+        <w:t>types of m</w:t>
+      </w:r>
+      <w:r>
+        <w:rPr>
+          <w:u w:val="single" w:color="0066cc"/>
+          <w:rFonts w:ascii="Charis SIL Regular" w:hAnsi="Charis SIL Regular" w:eastAsia="Charis SIL Regular"/>
+          <w:b w:val="0"/>
+          <w:i w:val="0"/>
+          <w:color w:val="000000"/>
+          <w:sz w:val="24"/>
+        </w:rPr>
+        <w:t xml:space="preserve">aterial. Various </w:t>
       </w:r>
       <w:r>
         <w:rPr>

--- a/EXPORTS/DOCX/published/niveau3/English/UniversiteitsbibliotheekLeiden.docx
+++ b/EXPORTS/DOCX/published/niveau3/English/UniversiteitsbibliotheekLeiden.docx
@@ -2428,25 +2428,7 @@
           <w:color w:val="000000"/>
           <w:sz w:val="24"/>
         </w:rPr>
-        <w:t>UBL also manages a large amo</w:t>
-      </w:r>
-      <w:r>
-        <w:rPr>
-          <w:u w:val="single" w:color="0066cc"/>
-          <w:rFonts w:ascii="Charis SIL Regular" w:hAnsi="Charis SIL Regular" w:eastAsia="Charis SIL Regular"/>
-          <w:b w:val="0"/>
-          <w:i w:val="0"/>
-          <w:color w:val="000000"/>
-          <w:sz w:val="24"/>
-        </w:rPr>
-        <w:hyperlink r:id="rId13" w:history="1">
-          <w:r>
-            <w:rPr>
-              <w:rStyle w:val="Hyperlink"/>
-            </w:rPr>
-            <w:t>unt of arc</w:t>
-          </w:r>
-        </w:hyperlink>
+        <w:t>UBL also manages a large amount of arc</w:t>
       </w:r>
       <w:r>
         <w:rPr>
@@ -2702,8 +2684,9 @@
           <w:i w:val="0"/>
           <w:color w:val="0066CC"/>
           <w:sz w:val="24"/>
+          <w:u w:val="single"/>
         </w:rPr>
-        <w:t>i</w:t>
+        <w:t>ic research in colonised territorie</w:t>
       </w:r>
       <w:r>
         <w:rPr>
@@ -2712,9 +2695,8 @@
           <w:i w:val="0"/>
           <w:color w:val="0066CC"/>
           <w:sz w:val="24"/>
-          <w:u w:val="single"/>
         </w:rPr>
-        <w:t>c research in colonised territories</w:t>
+        <w:t>s</w:t>
       </w:r>
       <w:r>
         <w:br/>

--- a/EXPORTS/DOCX/published/niveau3/English/UniversiteitsbibliotheekLeiden.docx
+++ b/EXPORTS/DOCX/published/niveau3/English/UniversiteitsbibliotheekLeiden.docx
@@ -597,8 +597,16 @@
           <w:i w:val="0"/>
           <w:color w:val="0066CC"/>
           <w:sz w:val="24"/>
+          <w:u w:val="single"/>
         </w:rPr>
-        <w:t>Royal Netherlands Instit</w:t>
+        <w:hyperlink r:id="rId11" w:history="1">
+          <w:r>
+            <w:rPr>
+              <w:rStyle w:val="Hyperlink"/>
+            </w:rPr>
+            <w:t>Royal</w:t>
+          </w:r>
+        </w:hyperlink>
       </w:r>
       <w:r>
         <w:rPr>
@@ -609,7 +617,65 @@
           <w:sz w:val="24"/>
           <w:u w:val="single"/>
         </w:rPr>
-        <w:hyperlink r:id="rId10" w:history="1">
+        <w:t xml:space="preserve"> </w:t>
+      </w:r>
+      <w:r>
+        <w:rPr>
+          <w:rFonts w:ascii="Charis SIL Regular" w:hAnsi="Charis SIL Regular" w:eastAsia="Charis SIL Regular"/>
+          <w:b w:val="0"/>
+          <w:i w:val="0"/>
+          <w:color w:val="0066CC"/>
+          <w:sz w:val="24"/>
+          <w:u w:val="single"/>
+        </w:rPr>
+        <w:hyperlink r:id="rId11" w:history="1">
+          <w:r>
+            <w:rPr>
+              <w:rStyle w:val="Hyperlink"/>
+            </w:rPr>
+            <w:t>Netherlands</w:t>
+          </w:r>
+        </w:hyperlink>
+      </w:r>
+      <w:r>
+        <w:rPr>
+          <w:rFonts w:ascii="Charis SIL Regular" w:hAnsi="Charis SIL Regular" w:eastAsia="Charis SIL Regular"/>
+          <w:b w:val="0"/>
+          <w:i w:val="0"/>
+          <w:color w:val="0066CC"/>
+          <w:sz w:val="24"/>
+          <w:u w:val="single"/>
+        </w:rPr>
+        <w:t xml:space="preserve"> </w:t>
+      </w:r>
+      <w:r>
+        <w:rPr>
+          <w:rFonts w:ascii="Charis SIL Regular" w:hAnsi="Charis SIL Regular" w:eastAsia="Charis SIL Regular"/>
+          <w:b w:val="0"/>
+          <w:i w:val="0"/>
+          <w:color w:val="0066CC"/>
+          <w:sz w:val="24"/>
+          <w:u w:val="single"/>
+        </w:rPr>
+        <w:hyperlink r:id="rId11" w:history="1">
+          <w:r>
+            <w:rPr>
+              <w:rStyle w:val="Hyperlink"/>
+            </w:rPr>
+            <w:t>Instit</w:t>
+          </w:r>
+        </w:hyperlink>
+      </w:r>
+      <w:r>
+        <w:rPr>
+          <w:rFonts w:ascii="Charis SIL Regular" w:hAnsi="Charis SIL Regular" w:eastAsia="Charis SIL Regular"/>
+          <w:b w:val="0"/>
+          <w:i w:val="0"/>
+          <w:color w:val="0066CC"/>
+          <w:sz w:val="24"/>
+          <w:u w:val="single"/>
+        </w:rPr>
+        <w:hyperlink r:id="rId11" w:history="1">
           <w:r>
             <w:rPr>
               <w:rStyle w:val="Hyperlink"/>
@@ -638,7 +704,7 @@
           <w:sz w:val="24"/>
           <w:u w:val="single"/>
         </w:rPr>
-        <w:hyperlink r:id="rId10" w:history="1">
+        <w:hyperlink r:id="rId11" w:history="1">
           <w:r>
             <w:rPr>
               <w:rStyle w:val="Hyperlink"/>
@@ -667,7 +733,7 @@
           <w:sz w:val="24"/>
           <w:u w:val="single"/>
         </w:rPr>
-        <w:hyperlink r:id="rId10" w:history="1">
+        <w:hyperlink r:id="rId11" w:history="1">
           <w:r>
             <w:rPr>
               <w:rStyle w:val="Hyperlink"/>
@@ -685,7 +751,7 @@
           <w:sz w:val="24"/>
           <w:u w:val="single"/>
         </w:rPr>
-        <w:hyperlink r:id="rId10" w:history="1">
+        <w:hyperlink r:id="rId11" w:history="1">
           <w:r>
             <w:rPr>
               <w:rStyle w:val="Hyperlink"/>
@@ -714,7 +780,7 @@
           <w:sz w:val="24"/>
           <w:u w:val="single"/>
         </w:rPr>
-        <w:hyperlink r:id="rId10" w:history="1">
+        <w:hyperlink r:id="rId11" w:history="1">
           <w:r>
             <w:rPr>
               <w:rStyle w:val="Hyperlink"/>
@@ -732,7 +798,7 @@
           <w:sz w:val="24"/>
           <w:u w:val="single"/>
         </w:rPr>
-        <w:hyperlink r:id="rId10" w:history="1">
+        <w:hyperlink r:id="rId11" w:history="1">
           <w:r>
             <w:rPr>
               <w:rStyle w:val="Hyperlink"/>
@@ -750,7 +816,7 @@
           <w:sz w:val="24"/>
           <w:u w:val="single"/>
         </w:rPr>
-        <w:hyperlink r:id="rId10" w:history="1">
+        <w:hyperlink r:id="rId11" w:history="1">
           <w:r>
             <w:rPr>
               <w:rStyle w:val="Hyperlink"/>
@@ -779,7 +845,7 @@
           <w:sz w:val="24"/>
           <w:u w:val="single"/>
         </w:rPr>
-        <w:hyperlink r:id="rId10" w:history="1">
+        <w:hyperlink r:id="rId11" w:history="1">
           <w:r>
             <w:rPr>
               <w:rStyle w:val="Hyperlink"/>
@@ -797,7 +863,7 @@
           <w:sz w:val="24"/>
           <w:u w:val="single"/>
         </w:rPr>
-        <w:hyperlink r:id="rId10" w:history="1">
+        <w:hyperlink r:id="rId11" w:history="1">
           <w:r>
             <w:rPr>
               <w:rStyle w:val="Hyperlink"/>
@@ -826,7 +892,7 @@
           <w:sz w:val="24"/>
           <w:u w:val="single"/>
         </w:rPr>
-        <w:hyperlink r:id="rId10" w:history="1">
+        <w:hyperlink r:id="rId11" w:history="1">
           <w:r>
             <w:rPr>
               <w:rStyle w:val="Hyperlink"/>
@@ -879,25 +945,7 @@
           <w:color w:val="000000"/>
           <w:sz w:val="24"/>
         </w:rPr>
-        <w:t xml:space="preserve"> (KITLV) in 2013 an</w:t>
-      </w:r>
-      <w:r>
-        <w:rPr>
-          <w:u w:val="single" w:color="0066cc"/>
-          <w:rFonts w:ascii="Charis SIL Regular" w:hAnsi="Charis SIL Regular" w:eastAsia="Charis SIL Regular"/>
-          <w:b w:val="0"/>
-          <w:i w:val="0"/>
-          <w:color w:val="000000"/>
-          <w:sz w:val="24"/>
-        </w:rPr>
-        <w:hyperlink r:id="rId11" w:history="1">
-          <w:r>
-            <w:rPr>
-              <w:rStyle w:val="Hyperlink"/>
-            </w:rPr>
-            <w:t>d 201</w:t>
-          </w:r>
-        </w:hyperlink>
+        <w:t xml:space="preserve"> (KITLV) in 2013 and 201</w:t>
       </w:r>
       <w:r>
         <w:rPr>
@@ -1483,6 +1531,23 @@
       </w:r>
       <w:r>
         <w:rPr>
+          <w:rFonts w:ascii="Charis SIL Regular" w:hAnsi="Charis SIL Regular" w:eastAsia="Charis SIL Regular"/>
+          <w:b w:val="0"/>
+          <w:i w:val="0"/>
+          <w:color w:val="000000"/>
+          <w:sz w:val="24"/>
+        </w:rPr>
+        <w:hyperlink r:id="rId14" w:history="1">
+          <w:r>
+            <w:rPr>
+              <w:rStyle w:val="Hyperlink"/>
+            </w:rPr>
+            <w:t>d</w:t>
+          </w:r>
+        </w:hyperlink>
+      </w:r>
+      <w:r>
+        <w:rPr>
           <w:u w:val="single" w:color="0066cc"/>
           <w:rFonts w:ascii="Charis SIL Regular" w:hAnsi="Charis SIL Regular" w:eastAsia="Charis SIL Regular"/>
           <w:b w:val="0"/>
@@ -1490,7 +1555,7 @@
           <w:color w:val="000000"/>
           <w:sz w:val="24"/>
         </w:rPr>
-        <w:t>d</w:t>
+        <w:t xml:space="preserve"> </w:t>
       </w:r>
       <w:r>
         <w:rPr>
@@ -1500,7 +1565,7 @@
           <w:color w:val="000000"/>
           <w:sz w:val="24"/>
         </w:rPr>
-        <w:t xml:space="preserve"> them. Besides </w:t>
+        <w:t xml:space="preserve">them. Besides </w:t>
       </w:r>
       <w:r>
         <w:rPr>
@@ -1627,18 +1692,7 @@
           <w:color w:val="000000"/>
           <w:sz w:val="24"/>
         </w:rPr>
-        <w:t>types of m</w:t>
-      </w:r>
-      <w:r>
-        <w:rPr>
-          <w:u w:val="single" w:color="0066cc"/>
-          <w:rFonts w:ascii="Charis SIL Regular" w:hAnsi="Charis SIL Regular" w:eastAsia="Charis SIL Regular"/>
-          <w:b w:val="0"/>
-          <w:i w:val="0"/>
-          <w:color w:val="000000"/>
-          <w:sz w:val="24"/>
-        </w:rPr>
-        <w:t xml:space="preserve">aterial. Various </w:t>
+        <w:t xml:space="preserve">types of material. Various </w:t>
       </w:r>
       <w:r>
         <w:rPr>
@@ -2428,7 +2482,25 @@
           <w:color w:val="000000"/>
           <w:sz w:val="24"/>
         </w:rPr>
-        <w:t>UBL also manages a large amount of arc</w:t>
+        <w:t>UBL also manages a large amo</w:t>
+      </w:r>
+      <w:r>
+        <w:rPr>
+          <w:u w:val="single" w:color="0066cc"/>
+          <w:rFonts w:ascii="Charis SIL Regular" w:hAnsi="Charis SIL Regular" w:eastAsia="Charis SIL Regular"/>
+          <w:b w:val="0"/>
+          <w:i w:val="0"/>
+          <w:color w:val="000000"/>
+          <w:sz w:val="24"/>
+        </w:rPr>
+        <w:hyperlink r:id="rId13" w:history="1">
+          <w:r>
+            <w:rPr>
+              <w:rStyle w:val="Hyperlink"/>
+            </w:rPr>
+            <w:t>unt of arc</w:t>
+          </w:r>
+        </w:hyperlink>
       </w:r>
       <w:r>
         <w:rPr>

--- a/EXPORTS/DOCX/published/niveau3/English/UniversiteitsbibliotheekLeiden.docx
+++ b/EXPORTS/DOCX/published/niveau3/English/UniversiteitsbibliotheekLeiden.docx
@@ -945,7 +945,25 @@
           <w:color w:val="000000"/>
           <w:sz w:val="24"/>
         </w:rPr>
-        <w:t xml:space="preserve"> (KITLV) in 2013 and 201</w:t>
+        <w:t xml:space="preserve"> (KITLV) in 2013 an</w:t>
+      </w:r>
+      <w:r>
+        <w:rPr>
+          <w:u w:val="single" w:color="0066cc"/>
+          <w:rFonts w:ascii="Charis SIL Regular" w:hAnsi="Charis SIL Regular" w:eastAsia="Charis SIL Regular"/>
+          <w:b w:val="0"/>
+          <w:i w:val="0"/>
+          <w:color w:val="000000"/>
+          <w:sz w:val="24"/>
+        </w:rPr>
+        <w:hyperlink r:id="rId11" w:history="1">
+          <w:r>
+            <w:rPr>
+              <w:rStyle w:val="Hyperlink"/>
+            </w:rPr>
+            <w:t>d 201</w:t>
+          </w:r>
+        </w:hyperlink>
       </w:r>
       <w:r>
         <w:rPr>
@@ -1692,7 +1710,61 @@
           <w:color w:val="000000"/>
           <w:sz w:val="24"/>
         </w:rPr>
-        <w:t xml:space="preserve">types of material. Various </w:t>
+        <w:t>types of m</w:t>
+      </w:r>
+      <w:r>
+        <w:rPr>
+          <w:u w:val="single" w:color="0066cc"/>
+          <w:rFonts w:ascii="Charis SIL Regular" w:hAnsi="Charis SIL Regular" w:eastAsia="Charis SIL Regular"/>
+          <w:b w:val="0"/>
+          <w:i w:val="0"/>
+          <w:color w:val="000000"/>
+          <w:sz w:val="24"/>
+        </w:rPr>
+        <w:hyperlink r:id="rId15" w:history="1">
+          <w:r>
+            <w:rPr>
+              <w:rStyle w:val="Hyperlink"/>
+            </w:rPr>
+            <w:t>aterial</w:t>
+          </w:r>
+        </w:hyperlink>
+      </w:r>
+      <w:r>
+        <w:rPr>
+          <w:u w:val="single" w:color="0066cc"/>
+          <w:rFonts w:ascii="Charis SIL Regular" w:hAnsi="Charis SIL Regular" w:eastAsia="Charis SIL Regular"/>
+          <w:b w:val="0"/>
+          <w:i w:val="0"/>
+          <w:color w:val="000000"/>
+          <w:sz w:val="24"/>
+        </w:rPr>
+        <w:hyperlink r:id="rId15" w:history="1">
+          <w:r>
+            <w:rPr>
+              <w:rStyle w:val="Hyperlink"/>
+            </w:rPr>
+            <w:t>.</w:t>
+          </w:r>
+        </w:hyperlink>
+      </w:r>
+      <w:r>
+        <w:rPr>
+          <w:u w:val="single" w:color="0066cc"/>
+          <w:rFonts w:ascii="Charis SIL Regular" w:hAnsi="Charis SIL Regular" w:eastAsia="Charis SIL Regular"/>
+          <w:b w:val="0"/>
+          <w:i w:val="0"/>
+          <w:color w:val="000000"/>
+          <w:sz w:val="24"/>
+        </w:rPr>
+        <w:hyperlink r:id="rId15" w:history="1">
+          <w:r>
+            <w:rPr>
+              <w:rStyle w:val="Hyperlink"/>
+            </w:rPr>
+            <w:t xml:space="preserve"> Various </w:t>
+          </w:r>
+        </w:hyperlink>
       </w:r>
       <w:r>
         <w:rPr>
@@ -1777,18 +1849,7 @@
           <w:color w:val="000000"/>
           <w:sz w:val="24"/>
         </w:rPr>
-        <w:t>special collections can also</w:t>
-      </w:r>
-      <w:r>
-        <w:rPr>
-          <w:u w:val="single" w:color="0066cc"/>
-          <w:rFonts w:ascii="Charis SIL Regular" w:hAnsi="Charis SIL Regular" w:eastAsia="Charis SIL Regular"/>
-          <w:b w:val="0"/>
-          <w:i w:val="0"/>
-          <w:color w:val="000000"/>
-          <w:sz w:val="24"/>
-        </w:rPr>
-        <w:t xml:space="preserve"> be </w:t>
+        <w:t xml:space="preserve">special collections can also be </w:t>
       </w:r>
       <w:r>
         <w:rPr>
@@ -2756,9 +2817,8 @@
           <w:i w:val="0"/>
           <w:color w:val="0066CC"/>
           <w:sz w:val="24"/>
-          <w:u w:val="single"/>
         </w:rPr>
-        <w:t>ic research in colonised territorie</w:t>
+        <w:t>i</w:t>
       </w:r>
       <w:r>
         <w:rPr>
@@ -2767,8 +2827,9 @@
           <w:i w:val="0"/>
           <w:color w:val="0066CC"/>
           <w:sz w:val="24"/>
+          <w:u w:val="single"/>
         </w:rPr>
-        <w:t>s</w:t>
+        <w:t>c research in colonised territories</w:t>
       </w:r>
       <w:r>
         <w:br/>

--- a/EXPORTS/DOCX/published/niveau3/English/UniversiteitsbibliotheekLeiden.docx
+++ b/EXPORTS/DOCX/published/niveau3/English/UniversiteitsbibliotheekLeiden.docx
@@ -675,7 +675,7 @@
           <w:sz w:val="24"/>
           <w:u w:val="single"/>
         </w:rPr>
-        <w:hyperlink r:id="rId11" w:history="1">
+        <w:hyperlink r:id="rId10" w:history="1">
           <w:r>
             <w:rPr>
               <w:rStyle w:val="Hyperlink"/>
@@ -704,7 +704,7 @@
           <w:sz w:val="24"/>
           <w:u w:val="single"/>
         </w:rPr>
-        <w:hyperlink r:id="rId11" w:history="1">
+        <w:hyperlink r:id="rId10" w:history="1">
           <w:r>
             <w:rPr>
               <w:rStyle w:val="Hyperlink"/>
@@ -733,7 +733,7 @@
           <w:sz w:val="24"/>
           <w:u w:val="single"/>
         </w:rPr>
-        <w:hyperlink r:id="rId11" w:history="1">
+        <w:hyperlink r:id="rId10" w:history="1">
           <w:r>
             <w:rPr>
               <w:rStyle w:val="Hyperlink"/>
@@ -751,7 +751,7 @@
           <w:sz w:val="24"/>
           <w:u w:val="single"/>
         </w:rPr>
-        <w:hyperlink r:id="rId11" w:history="1">
+        <w:hyperlink r:id="rId10" w:history="1">
           <w:r>
             <w:rPr>
               <w:rStyle w:val="Hyperlink"/>
@@ -780,7 +780,7 @@
           <w:sz w:val="24"/>
           <w:u w:val="single"/>
         </w:rPr>
-        <w:hyperlink r:id="rId11" w:history="1">
+        <w:hyperlink r:id="rId10" w:history="1">
           <w:r>
             <w:rPr>
               <w:rStyle w:val="Hyperlink"/>
@@ -798,7 +798,7 @@
           <w:sz w:val="24"/>
           <w:u w:val="single"/>
         </w:rPr>
-        <w:hyperlink r:id="rId11" w:history="1">
+        <w:hyperlink r:id="rId10" w:history="1">
           <w:r>
             <w:rPr>
               <w:rStyle w:val="Hyperlink"/>
@@ -816,7 +816,7 @@
           <w:sz w:val="24"/>
           <w:u w:val="single"/>
         </w:rPr>
-        <w:hyperlink r:id="rId11" w:history="1">
+        <w:hyperlink r:id="rId10" w:history="1">
           <w:r>
             <w:rPr>
               <w:rStyle w:val="Hyperlink"/>
@@ -845,7 +845,7 @@
           <w:sz w:val="24"/>
           <w:u w:val="single"/>
         </w:rPr>
-        <w:hyperlink r:id="rId11" w:history="1">
+        <w:hyperlink r:id="rId10" w:history="1">
           <w:r>
             <w:rPr>
               <w:rStyle w:val="Hyperlink"/>
@@ -863,7 +863,7 @@
           <w:sz w:val="24"/>
           <w:u w:val="single"/>
         </w:rPr>
-        <w:hyperlink r:id="rId11" w:history="1">
+        <w:hyperlink r:id="rId10" w:history="1">
           <w:r>
             <w:rPr>
               <w:rStyle w:val="Hyperlink"/>
@@ -892,7 +892,7 @@
           <w:sz w:val="24"/>
           <w:u w:val="single"/>
         </w:rPr>
-        <w:hyperlink r:id="rId11" w:history="1">
+        <w:hyperlink r:id="rId10" w:history="1">
           <w:r>
             <w:rPr>
               <w:rStyle w:val="Hyperlink"/>
@@ -1075,6 +1075,7 @@
       </w:r>
       <w:r>
         <w:rPr>
+          <w:u w:val="single" w:color="0066cc"/>
           <w:rFonts w:ascii="Charis SIL Regular" w:hAnsi="Charis SIL Regular" w:eastAsia="Charis SIL Regular"/>
           <w:b w:val="0"/>
           <w:i w:val="0"/>
@@ -1549,23 +1550,6 @@
       </w:r>
       <w:r>
         <w:rPr>
-          <w:rFonts w:ascii="Charis SIL Regular" w:hAnsi="Charis SIL Regular" w:eastAsia="Charis SIL Regular"/>
-          <w:b w:val="0"/>
-          <w:i w:val="0"/>
-          <w:color w:val="000000"/>
-          <w:sz w:val="24"/>
-        </w:rPr>
-        <w:hyperlink r:id="rId14" w:history="1">
-          <w:r>
-            <w:rPr>
-              <w:rStyle w:val="Hyperlink"/>
-            </w:rPr>
-            <w:t>d</w:t>
-          </w:r>
-        </w:hyperlink>
-      </w:r>
-      <w:r>
-        <w:rPr>
           <w:u w:val="single" w:color="0066cc"/>
           <w:rFonts w:ascii="Charis SIL Regular" w:hAnsi="Charis SIL Regular" w:eastAsia="Charis SIL Regular"/>
           <w:b w:val="0"/>
@@ -1573,7 +1557,7 @@
           <w:color w:val="000000"/>
           <w:sz w:val="24"/>
         </w:rPr>
-        <w:t xml:space="preserve"> </w:t>
+        <w:t>d</w:t>
       </w:r>
       <w:r>
         <w:rPr>
@@ -1583,7 +1567,7 @@
           <w:color w:val="000000"/>
           <w:sz w:val="24"/>
         </w:rPr>
-        <w:t xml:space="preserve">them. Besides </w:t>
+        <w:t xml:space="preserve"> them. Besides </w:t>
       </w:r>
       <w:r>
         <w:rPr>
@@ -1849,7 +1833,25 @@
           <w:color w:val="000000"/>
           <w:sz w:val="24"/>
         </w:rPr>
-        <w:t xml:space="preserve">special collections can also be </w:t>
+        <w:t>special collections can also</w:t>
+      </w:r>
+      <w:r>
+        <w:rPr>
+          <w:u w:val="single" w:color="0066cc"/>
+          <w:rFonts w:ascii="Charis SIL Regular" w:hAnsi="Charis SIL Regular" w:eastAsia="Charis SIL Regular"/>
+          <w:b w:val="0"/>
+          <w:i w:val="0"/>
+          <w:color w:val="000000"/>
+          <w:sz w:val="24"/>
+        </w:rPr>
+        <w:hyperlink r:id="rId14" w:history="1">
+          <w:r>
+            <w:rPr>
+              <w:rStyle w:val="Hyperlink"/>
+            </w:rPr>
+            <w:t xml:space="preserve"> be </w:t>
+          </w:r>
+        </w:hyperlink>
       </w:r>
       <w:r>
         <w:rPr>
@@ -2299,71 +2301,7 @@
           <w:color w:val="000000"/>
           <w:sz w:val="24"/>
         </w:rPr>
-        <w:t>types of m</w:t>
-      </w:r>
-      <w:r>
-        <w:rPr>
-          <w:u w:val="single" w:color="0066cc"/>
-          <w:rFonts w:ascii="Charis SIL Regular" w:hAnsi="Charis SIL Regular" w:eastAsia="Charis SIL Regular"/>
-          <w:b w:val="0"/>
-          <w:i w:val="0"/>
-          <w:color w:val="000000"/>
-          <w:sz w:val="24"/>
-        </w:rPr>
-        <w:hyperlink r:id="rId15" w:history="1">
-          <w:r>
-            <w:rPr>
-              <w:rStyle w:val="Hyperlink"/>
-            </w:rPr>
-            <w:t>aterial</w:t>
-          </w:r>
-        </w:hyperlink>
-      </w:r>
-      <w:r>
-        <w:rPr>
-          <w:u w:val="single" w:color="0066cc"/>
-          <w:rFonts w:ascii="Charis SIL Regular" w:hAnsi="Charis SIL Regular" w:eastAsia="Charis SIL Regular"/>
-          <w:b w:val="0"/>
-          <w:i w:val="0"/>
-          <w:color w:val="000000"/>
-          <w:sz w:val="24"/>
-        </w:rPr>
-        <w:hyperlink r:id="rId15" w:history="1">
-          <w:r>
-            <w:rPr>
-              <w:rStyle w:val="Hyperlink"/>
-            </w:rPr>
-            <w:t>.</w:t>
-          </w:r>
-        </w:hyperlink>
-      </w:r>
-      <w:r>
-        <w:rPr>
-          <w:u w:val="single" w:color="0066cc"/>
-          <w:rFonts w:ascii="Charis SIL Regular" w:hAnsi="Charis SIL Regular" w:eastAsia="Charis SIL Regular"/>
-          <w:b w:val="0"/>
-          <w:i w:val="0"/>
-          <w:color w:val="000000"/>
-          <w:sz w:val="24"/>
-        </w:rPr>
-        <w:hyperlink r:id="rId15" w:history="1">
-          <w:r>
-            <w:rPr>
-              <w:rStyle w:val="Hyperlink"/>
-            </w:rPr>
-            <w:t xml:space="preserve"> To facilit</w:t>
-          </w:r>
-        </w:hyperlink>
-      </w:r>
-      <w:r>
-        <w:rPr>
-          <w:rFonts w:ascii="Charis SIL Regular" w:hAnsi="Charis SIL Regular" w:eastAsia="Charis SIL Regular"/>
-          <w:b w:val="0"/>
-          <w:i w:val="0"/>
-          <w:color w:val="000000"/>
-          <w:sz w:val="24"/>
-        </w:rPr>
-        <w:t xml:space="preserve">ate your search, various </w:t>
+        <w:t xml:space="preserve">types of material. To facilitate your search, various </w:t>
       </w:r>
       <w:r>
         <w:rPr>

--- a/EXPORTS/DOCX/published/niveau3/English/UniversiteitsbibliotheekLeiden.docx
+++ b/EXPORTS/DOCX/published/niveau3/English/UniversiteitsbibliotheekLeiden.docx
@@ -597,74 +597,8 @@
           <w:i w:val="0"/>
           <w:color w:val="0066CC"/>
           <w:sz w:val="24"/>
-          <w:u w:val="single"/>
         </w:rPr>
-        <w:hyperlink r:id="rId11" w:history="1">
-          <w:r>
-            <w:rPr>
-              <w:rStyle w:val="Hyperlink"/>
-            </w:rPr>
-            <w:t>Royal</w:t>
-          </w:r>
-        </w:hyperlink>
-      </w:r>
-      <w:r>
-        <w:rPr>
-          <w:rFonts w:ascii="Charis SIL Regular" w:hAnsi="Charis SIL Regular" w:eastAsia="Charis SIL Regular"/>
-          <w:b w:val="0"/>
-          <w:i w:val="0"/>
-          <w:color w:val="0066CC"/>
-          <w:sz w:val="24"/>
-          <w:u w:val="single"/>
-        </w:rPr>
-        <w:t xml:space="preserve"> </w:t>
-      </w:r>
-      <w:r>
-        <w:rPr>
-          <w:rFonts w:ascii="Charis SIL Regular" w:hAnsi="Charis SIL Regular" w:eastAsia="Charis SIL Regular"/>
-          <w:b w:val="0"/>
-          <w:i w:val="0"/>
-          <w:color w:val="0066CC"/>
-          <w:sz w:val="24"/>
-          <w:u w:val="single"/>
-        </w:rPr>
-        <w:hyperlink r:id="rId11" w:history="1">
-          <w:r>
-            <w:rPr>
-              <w:rStyle w:val="Hyperlink"/>
-            </w:rPr>
-            <w:t>Netherlands</w:t>
-          </w:r>
-        </w:hyperlink>
-      </w:r>
-      <w:r>
-        <w:rPr>
-          <w:rFonts w:ascii="Charis SIL Regular" w:hAnsi="Charis SIL Regular" w:eastAsia="Charis SIL Regular"/>
-          <w:b w:val="0"/>
-          <w:i w:val="0"/>
-          <w:color w:val="0066CC"/>
-          <w:sz w:val="24"/>
-          <w:u w:val="single"/>
-        </w:rPr>
-        <w:t xml:space="preserve"> </w:t>
-      </w:r>
-      <w:r>
-        <w:rPr>
-          <w:rFonts w:ascii="Charis SIL Regular" w:hAnsi="Charis SIL Regular" w:eastAsia="Charis SIL Regular"/>
-          <w:b w:val="0"/>
-          <w:i w:val="0"/>
-          <w:color w:val="0066CC"/>
-          <w:sz w:val="24"/>
-          <w:u w:val="single"/>
-        </w:rPr>
-        <w:hyperlink r:id="rId11" w:history="1">
-          <w:r>
-            <w:rPr>
-              <w:rStyle w:val="Hyperlink"/>
-            </w:rPr>
-            <w:t>Instit</w:t>
-          </w:r>
-        </w:hyperlink>
+        <w:t>Royal Netherlands Instit</w:t>
       </w:r>
       <w:r>
         <w:rPr>
@@ -1075,7 +1009,6 @@
       </w:r>
       <w:r>
         <w:rPr>
-          <w:u w:val="single" w:color="0066cc"/>
           <w:rFonts w:ascii="Charis SIL Regular" w:hAnsi="Charis SIL Regular" w:eastAsia="Charis SIL Regular"/>
           <w:b w:val="0"/>
           <w:i w:val="0"/>
@@ -1705,50 +1638,7 @@
           <w:color w:val="000000"/>
           <w:sz w:val="24"/>
         </w:rPr>
-        <w:hyperlink r:id="rId15" w:history="1">
-          <w:r>
-            <w:rPr>
-              <w:rStyle w:val="Hyperlink"/>
-            </w:rPr>
-            <w:t>aterial</w:t>
-          </w:r>
-        </w:hyperlink>
-      </w:r>
-      <w:r>
-        <w:rPr>
-          <w:u w:val="single" w:color="0066cc"/>
-          <w:rFonts w:ascii="Charis SIL Regular" w:hAnsi="Charis SIL Regular" w:eastAsia="Charis SIL Regular"/>
-          <w:b w:val="0"/>
-          <w:i w:val="0"/>
-          <w:color w:val="000000"/>
-          <w:sz w:val="24"/>
-        </w:rPr>
-        <w:hyperlink r:id="rId15" w:history="1">
-          <w:r>
-            <w:rPr>
-              <w:rStyle w:val="Hyperlink"/>
-            </w:rPr>
-            <w:t>.</w:t>
-          </w:r>
-        </w:hyperlink>
-      </w:r>
-      <w:r>
-        <w:rPr>
-          <w:u w:val="single" w:color="0066cc"/>
-          <w:rFonts w:ascii="Charis SIL Regular" w:hAnsi="Charis SIL Regular" w:eastAsia="Charis SIL Regular"/>
-          <w:b w:val="0"/>
-          <w:i w:val="0"/>
-          <w:color w:val="000000"/>
-          <w:sz w:val="24"/>
-        </w:rPr>
-        <w:hyperlink r:id="rId15" w:history="1">
-          <w:r>
-            <w:rPr>
-              <w:rStyle w:val="Hyperlink"/>
-            </w:rPr>
-            <w:t xml:space="preserve"> Various </w:t>
-          </w:r>
-        </w:hyperlink>
+        <w:t xml:space="preserve">aterial. Various </w:t>
       </w:r>
       <w:r>
         <w:rPr>
@@ -1844,14 +1734,7 @@
           <w:color w:val="000000"/>
           <w:sz w:val="24"/>
         </w:rPr>
-        <w:hyperlink r:id="rId14" w:history="1">
-          <w:r>
-            <w:rPr>
-              <w:rStyle w:val="Hyperlink"/>
-            </w:rPr>
-            <w:t xml:space="preserve"> be </w:t>
-          </w:r>
-        </w:hyperlink>
+        <w:t xml:space="preserve"> be </w:t>
       </w:r>
       <w:r>
         <w:rPr>
@@ -2301,7 +2184,71 @@
           <w:color w:val="000000"/>
           <w:sz w:val="24"/>
         </w:rPr>
-        <w:t xml:space="preserve">types of material. To facilitate your search, various </w:t>
+        <w:t>types of m</w:t>
+      </w:r>
+      <w:r>
+        <w:rPr>
+          <w:u w:val="single" w:color="0066cc"/>
+          <w:rFonts w:ascii="Charis SIL Regular" w:hAnsi="Charis SIL Regular" w:eastAsia="Charis SIL Regular"/>
+          <w:b w:val="0"/>
+          <w:i w:val="0"/>
+          <w:color w:val="000000"/>
+          <w:sz w:val="24"/>
+        </w:rPr>
+        <w:hyperlink r:id="rId15" w:history="1">
+          <w:r>
+            <w:rPr>
+              <w:rStyle w:val="Hyperlink"/>
+            </w:rPr>
+            <w:t>aterial</w:t>
+          </w:r>
+        </w:hyperlink>
+      </w:r>
+      <w:r>
+        <w:rPr>
+          <w:u w:val="single" w:color="0066cc"/>
+          <w:rFonts w:ascii="Charis SIL Regular" w:hAnsi="Charis SIL Regular" w:eastAsia="Charis SIL Regular"/>
+          <w:b w:val="0"/>
+          <w:i w:val="0"/>
+          <w:color w:val="000000"/>
+          <w:sz w:val="24"/>
+        </w:rPr>
+        <w:hyperlink r:id="rId15" w:history="1">
+          <w:r>
+            <w:rPr>
+              <w:rStyle w:val="Hyperlink"/>
+            </w:rPr>
+            <w:t>.</w:t>
+          </w:r>
+        </w:hyperlink>
+      </w:r>
+      <w:r>
+        <w:rPr>
+          <w:u w:val="single" w:color="0066cc"/>
+          <w:rFonts w:ascii="Charis SIL Regular" w:hAnsi="Charis SIL Regular" w:eastAsia="Charis SIL Regular"/>
+          <w:b w:val="0"/>
+          <w:i w:val="0"/>
+          <w:color w:val="000000"/>
+          <w:sz w:val="24"/>
+        </w:rPr>
+        <w:hyperlink r:id="rId15" w:history="1">
+          <w:r>
+            <w:rPr>
+              <w:rStyle w:val="Hyperlink"/>
+            </w:rPr>
+            <w:t xml:space="preserve"> To facilit</w:t>
+          </w:r>
+        </w:hyperlink>
+      </w:r>
+      <w:r>
+        <w:rPr>
+          <w:rFonts w:ascii="Charis SIL Regular" w:hAnsi="Charis SIL Regular" w:eastAsia="Charis SIL Regular"/>
+          <w:b w:val="0"/>
+          <w:i w:val="0"/>
+          <w:color w:val="000000"/>
+          <w:sz w:val="24"/>
+        </w:rPr>
+        <w:t xml:space="preserve">ate your search, various </w:t>
       </w:r>
       <w:r>
         <w:rPr>
@@ -2425,25 +2372,7 @@
           <w:color w:val="000000"/>
           <w:sz w:val="24"/>
         </w:rPr>
-        <w:t>. In a</w:t>
-      </w:r>
-      <w:r>
-        <w:rPr>
-          <w:u w:val="single" w:color="0066cc"/>
-          <w:rFonts w:ascii="Charis SIL Regular" w:hAnsi="Charis SIL Regular" w:eastAsia="Charis SIL Regular"/>
-          <w:b w:val="0"/>
-          <w:i w:val="0"/>
-          <w:color w:val="000000"/>
-          <w:sz w:val="24"/>
-        </w:rPr>
-        <w:hyperlink r:id="rId14" w:history="1">
-          <w:r>
-            <w:rPr>
-              <w:rStyle w:val="Hyperlink"/>
-            </w:rPr>
-            <w:t>ddition</w:t>
-          </w:r>
-        </w:hyperlink>
+        <w:t>. In addition</w:t>
       </w:r>
       <w:r>
         <w:rPr>

--- a/EXPORTS/DOCX/published/niveau3/English/UniversiteitsbibliotheekLeiden.docx
+++ b/EXPORTS/DOCX/published/niveau3/English/UniversiteitsbibliotheekLeiden.docx
@@ -1745,7 +1745,7 @@
           <w:sz w:val="24"/>
           <w:u w:val="single"/>
         </w:rPr>
-        <w:hyperlink r:id="rId14" w:history="1">
+        <w:hyperlink r:id="rId13" w:history="1">
           <w:r>
             <w:rPr>
               <w:rStyle w:val="Hyperlink"/>
@@ -1763,7 +1763,7 @@
           <w:sz w:val="24"/>
           <w:u w:val="single"/>
         </w:rPr>
-        <w:hyperlink r:id="rId14" w:history="1">
+        <w:hyperlink r:id="rId13" w:history="1">
           <w:r>
             <w:rPr>
               <w:rStyle w:val="Hyperlink"/>
@@ -1781,7 +1781,7 @@
           <w:sz w:val="24"/>
           <w:u w:val="single"/>
         </w:rPr>
-        <w:hyperlink r:id="rId14" w:history="1">
+        <w:hyperlink r:id="rId13" w:history="1">
           <w:r>
             <w:rPr>
               <w:rStyle w:val="Hyperlink"/>
@@ -2372,7 +2372,25 @@
           <w:color w:val="000000"/>
           <w:sz w:val="24"/>
         </w:rPr>
-        <w:t>. In addition</w:t>
+        <w:t>. In a</w:t>
+      </w:r>
+      <w:r>
+        <w:rPr>
+          <w:u w:val="single" w:color="0066cc"/>
+          <w:rFonts w:ascii="Charis SIL Regular" w:hAnsi="Charis SIL Regular" w:eastAsia="Charis SIL Regular"/>
+          <w:b w:val="0"/>
+          <w:i w:val="0"/>
+          <w:color w:val="000000"/>
+          <w:sz w:val="24"/>
+        </w:rPr>
+        <w:hyperlink r:id="rId14" w:history="1">
+          <w:r>
+            <w:rPr>
+              <w:rStyle w:val="Hyperlink"/>
+            </w:rPr>
+            <w:t>ddition</w:t>
+          </w:r>
+        </w:hyperlink>
       </w:r>
       <w:r>
         <w:rPr>
@@ -2684,8 +2702,9 @@
           <w:i w:val="0"/>
           <w:color w:val="0066CC"/>
           <w:sz w:val="24"/>
+          <w:u w:val="single"/>
         </w:rPr>
-        <w:t>i</w:t>
+        <w:t>ic research in colonised territorie</w:t>
       </w:r>
       <w:r>
         <w:rPr>
@@ -2694,9 +2713,8 @@
           <w:i w:val="0"/>
           <w:color w:val="0066CC"/>
           <w:sz w:val="24"/>
-          <w:u w:val="single"/>
         </w:rPr>
-        <w:t>c research in colonised territories</w:t>
+        <w:t>s</w:t>
       </w:r>
       <w:r>
         <w:br/>

--- a/EXPORTS/DOCX/published/niveau3/English/UniversiteitsbibliotheekLeiden.docx
+++ b/EXPORTS/DOCX/published/niveau3/English/UniversiteitsbibliotheekLeiden.docx
@@ -597,8 +597,74 @@
           <w:i w:val="0"/>
           <w:color w:val="0066CC"/>
           <w:sz w:val="24"/>
+          <w:u w:val="single"/>
         </w:rPr>
-        <w:t>Royal Netherlands Instit</w:t>
+        <w:hyperlink r:id="rId11" w:history="1">
+          <w:r>
+            <w:rPr>
+              <w:rStyle w:val="Hyperlink"/>
+            </w:rPr>
+            <w:t>Royal</w:t>
+          </w:r>
+        </w:hyperlink>
+      </w:r>
+      <w:r>
+        <w:rPr>
+          <w:rFonts w:ascii="Charis SIL Regular" w:hAnsi="Charis SIL Regular" w:eastAsia="Charis SIL Regular"/>
+          <w:b w:val="0"/>
+          <w:i w:val="0"/>
+          <w:color w:val="0066CC"/>
+          <w:sz w:val="24"/>
+          <w:u w:val="single"/>
+        </w:rPr>
+        <w:t xml:space="preserve"> </w:t>
+      </w:r>
+      <w:r>
+        <w:rPr>
+          <w:rFonts w:ascii="Charis SIL Regular" w:hAnsi="Charis SIL Regular" w:eastAsia="Charis SIL Regular"/>
+          <w:b w:val="0"/>
+          <w:i w:val="0"/>
+          <w:color w:val="0066CC"/>
+          <w:sz w:val="24"/>
+          <w:u w:val="single"/>
+        </w:rPr>
+        <w:hyperlink r:id="rId11" w:history="1">
+          <w:r>
+            <w:rPr>
+              <w:rStyle w:val="Hyperlink"/>
+            </w:rPr>
+            <w:t>Netherlands</w:t>
+          </w:r>
+        </w:hyperlink>
+      </w:r>
+      <w:r>
+        <w:rPr>
+          <w:rFonts w:ascii="Charis SIL Regular" w:hAnsi="Charis SIL Regular" w:eastAsia="Charis SIL Regular"/>
+          <w:b w:val="0"/>
+          <w:i w:val="0"/>
+          <w:color w:val="0066CC"/>
+          <w:sz w:val="24"/>
+          <w:u w:val="single"/>
+        </w:rPr>
+        <w:t xml:space="preserve"> </w:t>
+      </w:r>
+      <w:r>
+        <w:rPr>
+          <w:rFonts w:ascii="Charis SIL Regular" w:hAnsi="Charis SIL Regular" w:eastAsia="Charis SIL Regular"/>
+          <w:b w:val="0"/>
+          <w:i w:val="0"/>
+          <w:color w:val="0066CC"/>
+          <w:sz w:val="24"/>
+          <w:u w:val="single"/>
+        </w:rPr>
+        <w:hyperlink r:id="rId11" w:history="1">
+          <w:r>
+            <w:rPr>
+              <w:rStyle w:val="Hyperlink"/>
+            </w:rPr>
+            <w:t>Instit</w:t>
+          </w:r>
+        </w:hyperlink>
       </w:r>
       <w:r>
         <w:rPr>
@@ -826,7 +892,7 @@
           <w:sz w:val="24"/>
           <w:u w:val="single"/>
         </w:rPr>
-        <w:hyperlink r:id="rId10" w:history="1">
+        <w:hyperlink r:id="rId11" w:history="1">
           <w:r>
             <w:rPr>
               <w:rStyle w:val="Hyperlink"/>
@@ -1009,6 +1075,7 @@
       </w:r>
       <w:r>
         <w:rPr>
+          <w:u w:val="single" w:color="0066cc"/>
           <w:rFonts w:ascii="Charis SIL Regular" w:hAnsi="Charis SIL Regular" w:eastAsia="Charis SIL Regular"/>
           <w:b w:val="0"/>
           <w:i w:val="0"/>
@@ -1483,6 +1550,23 @@
       </w:r>
       <w:r>
         <w:rPr>
+          <w:rFonts w:ascii="Charis SIL Regular" w:hAnsi="Charis SIL Regular" w:eastAsia="Charis SIL Regular"/>
+          <w:b w:val="0"/>
+          <w:i w:val="0"/>
+          <w:color w:val="000000"/>
+          <w:sz w:val="24"/>
+        </w:rPr>
+        <w:hyperlink r:id="rId14" w:history="1">
+          <w:r>
+            <w:rPr>
+              <w:rStyle w:val="Hyperlink"/>
+            </w:rPr>
+            <w:t>d</w:t>
+          </w:r>
+        </w:hyperlink>
+      </w:r>
+      <w:r>
+        <w:rPr>
           <w:u w:val="single" w:color="0066cc"/>
           <w:rFonts w:ascii="Charis SIL Regular" w:hAnsi="Charis SIL Regular" w:eastAsia="Charis SIL Regular"/>
           <w:b w:val="0"/>
@@ -1490,7 +1574,7 @@
           <w:color w:val="000000"/>
           <w:sz w:val="24"/>
         </w:rPr>
-        <w:t>d</w:t>
+        <w:t xml:space="preserve"> </w:t>
       </w:r>
       <w:r>
         <w:rPr>
@@ -1500,7 +1584,7 @@
           <w:color w:val="000000"/>
           <w:sz w:val="24"/>
         </w:rPr>
-        <w:t xml:space="preserve"> them. Besides </w:t>
+        <w:t xml:space="preserve">them. Besides </w:t>
       </w:r>
       <w:r>
         <w:rPr>
@@ -1638,7 +1722,50 @@
           <w:color w:val="000000"/>
           <w:sz w:val="24"/>
         </w:rPr>
-        <w:t xml:space="preserve">aterial. Various </w:t>
+        <w:hyperlink r:id="rId15" w:history="1">
+          <w:r>
+            <w:rPr>
+              <w:rStyle w:val="Hyperlink"/>
+            </w:rPr>
+            <w:t>aterial</w:t>
+          </w:r>
+        </w:hyperlink>
+      </w:r>
+      <w:r>
+        <w:rPr>
+          <w:u w:val="single" w:color="0066cc"/>
+          <w:rFonts w:ascii="Charis SIL Regular" w:hAnsi="Charis SIL Regular" w:eastAsia="Charis SIL Regular"/>
+          <w:b w:val="0"/>
+          <w:i w:val="0"/>
+          <w:color w:val="000000"/>
+          <w:sz w:val="24"/>
+        </w:rPr>
+        <w:hyperlink r:id="rId15" w:history="1">
+          <w:r>
+            <w:rPr>
+              <w:rStyle w:val="Hyperlink"/>
+            </w:rPr>
+            <w:t>.</w:t>
+          </w:r>
+        </w:hyperlink>
+      </w:r>
+      <w:r>
+        <w:rPr>
+          <w:u w:val="single" w:color="0066cc"/>
+          <w:rFonts w:ascii="Charis SIL Regular" w:hAnsi="Charis SIL Regular" w:eastAsia="Charis SIL Regular"/>
+          <w:b w:val="0"/>
+          <w:i w:val="0"/>
+          <w:color w:val="000000"/>
+          <w:sz w:val="24"/>
+        </w:rPr>
+        <w:hyperlink r:id="rId15" w:history="1">
+          <w:r>
+            <w:rPr>
+              <w:rStyle w:val="Hyperlink"/>
+            </w:rPr>
+            <w:t xml:space="preserve"> Various </w:t>
+          </w:r>
+        </w:hyperlink>
       </w:r>
       <w:r>
         <w:rPr>
@@ -1734,7 +1861,14 @@
           <w:color w:val="000000"/>
           <w:sz w:val="24"/>
         </w:rPr>
-        <w:t xml:space="preserve"> be </w:t>
+        <w:hyperlink r:id="rId14" w:history="1">
+          <w:r>
+            <w:rPr>
+              <w:rStyle w:val="Hyperlink"/>
+            </w:rPr>
+            <w:t xml:space="preserve"> be </w:t>
+          </w:r>
+        </w:hyperlink>
       </w:r>
       <w:r>
         <w:rPr>
@@ -1745,7 +1879,7 @@
           <w:sz w:val="24"/>
           <w:u w:val="single"/>
         </w:rPr>
-        <w:hyperlink r:id="rId13" w:history="1">
+        <w:hyperlink r:id="rId14" w:history="1">
           <w:r>
             <w:rPr>
               <w:rStyle w:val="Hyperlink"/>
@@ -1763,7 +1897,7 @@
           <w:sz w:val="24"/>
           <w:u w:val="single"/>
         </w:rPr>
-        <w:hyperlink r:id="rId13" w:history="1">
+        <w:hyperlink r:id="rId14" w:history="1">
           <w:r>
             <w:rPr>
               <w:rStyle w:val="Hyperlink"/>
@@ -1781,7 +1915,7 @@
           <w:sz w:val="24"/>
           <w:u w:val="single"/>
         </w:rPr>
-        <w:hyperlink r:id="rId13" w:history="1">
+        <w:hyperlink r:id="rId14" w:history="1">
           <w:r>
             <w:rPr>
               <w:rStyle w:val="Hyperlink"/>
@@ -2184,71 +2318,7 @@
           <w:color w:val="000000"/>
           <w:sz w:val="24"/>
         </w:rPr>
-        <w:t>types of m</w:t>
-      </w:r>
-      <w:r>
-        <w:rPr>
-          <w:u w:val="single" w:color="0066cc"/>
-          <w:rFonts w:ascii="Charis SIL Regular" w:hAnsi="Charis SIL Regular" w:eastAsia="Charis SIL Regular"/>
-          <w:b w:val="0"/>
-          <w:i w:val="0"/>
-          <w:color w:val="000000"/>
-          <w:sz w:val="24"/>
-        </w:rPr>
-        <w:hyperlink r:id="rId15" w:history="1">
-          <w:r>
-            <w:rPr>
-              <w:rStyle w:val="Hyperlink"/>
-            </w:rPr>
-            <w:t>aterial</w:t>
-          </w:r>
-        </w:hyperlink>
-      </w:r>
-      <w:r>
-        <w:rPr>
-          <w:u w:val="single" w:color="0066cc"/>
-          <w:rFonts w:ascii="Charis SIL Regular" w:hAnsi="Charis SIL Regular" w:eastAsia="Charis SIL Regular"/>
-          <w:b w:val="0"/>
-          <w:i w:val="0"/>
-          <w:color w:val="000000"/>
-          <w:sz w:val="24"/>
-        </w:rPr>
-        <w:hyperlink r:id="rId15" w:history="1">
-          <w:r>
-            <w:rPr>
-              <w:rStyle w:val="Hyperlink"/>
-            </w:rPr>
-            <w:t>.</w:t>
-          </w:r>
-        </w:hyperlink>
-      </w:r>
-      <w:r>
-        <w:rPr>
-          <w:u w:val="single" w:color="0066cc"/>
-          <w:rFonts w:ascii="Charis SIL Regular" w:hAnsi="Charis SIL Regular" w:eastAsia="Charis SIL Regular"/>
-          <w:b w:val="0"/>
-          <w:i w:val="0"/>
-          <w:color w:val="000000"/>
-          <w:sz w:val="24"/>
-        </w:rPr>
-        <w:hyperlink r:id="rId15" w:history="1">
-          <w:r>
-            <w:rPr>
-              <w:rStyle w:val="Hyperlink"/>
-            </w:rPr>
-            <w:t xml:space="preserve"> To facilit</w:t>
-          </w:r>
-        </w:hyperlink>
-      </w:r>
-      <w:r>
-        <w:rPr>
-          <w:rFonts w:ascii="Charis SIL Regular" w:hAnsi="Charis SIL Regular" w:eastAsia="Charis SIL Regular"/>
-          <w:b w:val="0"/>
-          <w:i w:val="0"/>
-          <w:color w:val="000000"/>
-          <w:sz w:val="24"/>
-        </w:rPr>
-        <w:t xml:space="preserve">ate your search, various </w:t>
+        <w:t xml:space="preserve">types of material. To facilitate your search, various </w:t>
       </w:r>
       <w:r>
         <w:rPr>
@@ -2702,9 +2772,8 @@
           <w:i w:val="0"/>
           <w:color w:val="0066CC"/>
           <w:sz w:val="24"/>
-          <w:u w:val="single"/>
         </w:rPr>
-        <w:t>ic research in colonised territorie</w:t>
+        <w:t>i</w:t>
       </w:r>
       <w:r>
         <w:rPr>
@@ -2713,8 +2782,9 @@
           <w:i w:val="0"/>
           <w:color w:val="0066CC"/>
           <w:sz w:val="24"/>
+          <w:u w:val="single"/>
         </w:rPr>
-        <w:t>s</w:t>
+        <w:t>c research in colonised territories</w:t>
       </w:r>
       <w:r>
         <w:br/>

--- a/EXPORTS/DOCX/published/niveau3/English/UniversiteitsbibliotheekLeiden.docx
+++ b/EXPORTS/DOCX/published/niveau3/English/UniversiteitsbibliotheekLeiden.docx
@@ -597,74 +597,8 @@
           <w:i w:val="0"/>
           <w:color w:val="0066CC"/>
           <w:sz w:val="24"/>
-          <w:u w:val="single"/>
         </w:rPr>
-        <w:hyperlink r:id="rId11" w:history="1">
-          <w:r>
-            <w:rPr>
-              <w:rStyle w:val="Hyperlink"/>
-            </w:rPr>
-            <w:t>Royal</w:t>
-          </w:r>
-        </w:hyperlink>
-      </w:r>
-      <w:r>
-        <w:rPr>
-          <w:rFonts w:ascii="Charis SIL Regular" w:hAnsi="Charis SIL Regular" w:eastAsia="Charis SIL Regular"/>
-          <w:b w:val="0"/>
-          <w:i w:val="0"/>
-          <w:color w:val="0066CC"/>
-          <w:sz w:val="24"/>
-          <w:u w:val="single"/>
-        </w:rPr>
-        <w:t xml:space="preserve"> </w:t>
-      </w:r>
-      <w:r>
-        <w:rPr>
-          <w:rFonts w:ascii="Charis SIL Regular" w:hAnsi="Charis SIL Regular" w:eastAsia="Charis SIL Regular"/>
-          <w:b w:val="0"/>
-          <w:i w:val="0"/>
-          <w:color w:val="0066CC"/>
-          <w:sz w:val="24"/>
-          <w:u w:val="single"/>
-        </w:rPr>
-        <w:hyperlink r:id="rId11" w:history="1">
-          <w:r>
-            <w:rPr>
-              <w:rStyle w:val="Hyperlink"/>
-            </w:rPr>
-            <w:t>Netherlands</w:t>
-          </w:r>
-        </w:hyperlink>
-      </w:r>
-      <w:r>
-        <w:rPr>
-          <w:rFonts w:ascii="Charis SIL Regular" w:hAnsi="Charis SIL Regular" w:eastAsia="Charis SIL Regular"/>
-          <w:b w:val="0"/>
-          <w:i w:val="0"/>
-          <w:color w:val="0066CC"/>
-          <w:sz w:val="24"/>
-          <w:u w:val="single"/>
-        </w:rPr>
-        <w:t xml:space="preserve"> </w:t>
-      </w:r>
-      <w:r>
-        <w:rPr>
-          <w:rFonts w:ascii="Charis SIL Regular" w:hAnsi="Charis SIL Regular" w:eastAsia="Charis SIL Regular"/>
-          <w:b w:val="0"/>
-          <w:i w:val="0"/>
-          <w:color w:val="0066CC"/>
-          <w:sz w:val="24"/>
-          <w:u w:val="single"/>
-        </w:rPr>
-        <w:hyperlink r:id="rId11" w:history="1">
-          <w:r>
-            <w:rPr>
-              <w:rStyle w:val="Hyperlink"/>
-            </w:rPr>
-            <w:t>Instit</w:t>
-          </w:r>
-        </w:hyperlink>
+        <w:t>Royal Netherlands Instit</w:t>
       </w:r>
       <w:r>
         <w:rPr>
@@ -892,7 +826,7 @@
           <w:sz w:val="24"/>
           <w:u w:val="single"/>
         </w:rPr>
-        <w:hyperlink r:id="rId11" w:history="1">
+        <w:hyperlink r:id="rId10" w:history="1">
           <w:r>
             <w:rPr>
               <w:rStyle w:val="Hyperlink"/>
@@ -1075,7 +1009,6 @@
       </w:r>
       <w:r>
         <w:rPr>
-          <w:u w:val="single" w:color="0066cc"/>
           <w:rFonts w:ascii="Charis SIL Regular" w:hAnsi="Charis SIL Regular" w:eastAsia="Charis SIL Regular"/>
           <w:b w:val="0"/>
           <w:i w:val="0"/>
@@ -1550,23 +1483,6 @@
       </w:r>
       <w:r>
         <w:rPr>
-          <w:rFonts w:ascii="Charis SIL Regular" w:hAnsi="Charis SIL Regular" w:eastAsia="Charis SIL Regular"/>
-          <w:b w:val="0"/>
-          <w:i w:val="0"/>
-          <w:color w:val="000000"/>
-          <w:sz w:val="24"/>
-        </w:rPr>
-        <w:hyperlink r:id="rId14" w:history="1">
-          <w:r>
-            <w:rPr>
-              <w:rStyle w:val="Hyperlink"/>
-            </w:rPr>
-            <w:t>d</w:t>
-          </w:r>
-        </w:hyperlink>
-      </w:r>
-      <w:r>
-        <w:rPr>
           <w:u w:val="single" w:color="0066cc"/>
           <w:rFonts w:ascii="Charis SIL Regular" w:hAnsi="Charis SIL Regular" w:eastAsia="Charis SIL Regular"/>
           <w:b w:val="0"/>
@@ -1574,7 +1490,7 @@
           <w:color w:val="000000"/>
           <w:sz w:val="24"/>
         </w:rPr>
-        <w:t xml:space="preserve"> </w:t>
+        <w:t>d</w:t>
       </w:r>
       <w:r>
         <w:rPr>
@@ -1584,7 +1500,7 @@
           <w:color w:val="000000"/>
           <w:sz w:val="24"/>
         </w:rPr>
-        <w:t xml:space="preserve">them. Besides </w:t>
+        <w:t xml:space="preserve"> them. Besides </w:t>
       </w:r>
       <w:r>
         <w:rPr>
@@ -1722,50 +1638,7 @@
           <w:color w:val="000000"/>
           <w:sz w:val="24"/>
         </w:rPr>
-        <w:hyperlink r:id="rId15" w:history="1">
-          <w:r>
-            <w:rPr>
-              <w:rStyle w:val="Hyperlink"/>
-            </w:rPr>
-            <w:t>aterial</w:t>
-          </w:r>
-        </w:hyperlink>
-      </w:r>
-      <w:r>
-        <w:rPr>
-          <w:u w:val="single" w:color="0066cc"/>
-          <w:rFonts w:ascii="Charis SIL Regular" w:hAnsi="Charis SIL Regular" w:eastAsia="Charis SIL Regular"/>
-          <w:b w:val="0"/>
-          <w:i w:val="0"/>
-          <w:color w:val="000000"/>
-          <w:sz w:val="24"/>
-        </w:rPr>
-        <w:hyperlink r:id="rId15" w:history="1">
-          <w:r>
-            <w:rPr>
-              <w:rStyle w:val="Hyperlink"/>
-            </w:rPr>
-            <w:t>.</w:t>
-          </w:r>
-        </w:hyperlink>
-      </w:r>
-      <w:r>
-        <w:rPr>
-          <w:u w:val="single" w:color="0066cc"/>
-          <w:rFonts w:ascii="Charis SIL Regular" w:hAnsi="Charis SIL Regular" w:eastAsia="Charis SIL Regular"/>
-          <w:b w:val="0"/>
-          <w:i w:val="0"/>
-          <w:color w:val="000000"/>
-          <w:sz w:val="24"/>
-        </w:rPr>
-        <w:hyperlink r:id="rId15" w:history="1">
-          <w:r>
-            <w:rPr>
-              <w:rStyle w:val="Hyperlink"/>
-            </w:rPr>
-            <w:t xml:space="preserve"> Various </w:t>
-          </w:r>
-        </w:hyperlink>
+        <w:t xml:space="preserve">aterial. Various </w:t>
       </w:r>
       <w:r>
         <w:rPr>
@@ -1861,14 +1734,7 @@
           <w:color w:val="000000"/>
           <w:sz w:val="24"/>
         </w:rPr>
-        <w:hyperlink r:id="rId14" w:history="1">
-          <w:r>
-            <w:rPr>
-              <w:rStyle w:val="Hyperlink"/>
-            </w:rPr>
-            <w:t xml:space="preserve"> be </w:t>
-          </w:r>
-        </w:hyperlink>
+        <w:t xml:space="preserve"> be </w:t>
       </w:r>
       <w:r>
         <w:rPr>
@@ -2318,7 +2184,71 @@
           <w:color w:val="000000"/>
           <w:sz w:val="24"/>
         </w:rPr>
-        <w:t xml:space="preserve">types of material. To facilitate your search, various </w:t>
+        <w:t>types of m</w:t>
+      </w:r>
+      <w:r>
+        <w:rPr>
+          <w:u w:val="single" w:color="0066cc"/>
+          <w:rFonts w:ascii="Charis SIL Regular" w:hAnsi="Charis SIL Regular" w:eastAsia="Charis SIL Regular"/>
+          <w:b w:val="0"/>
+          <w:i w:val="0"/>
+          <w:color w:val="000000"/>
+          <w:sz w:val="24"/>
+        </w:rPr>
+        <w:hyperlink r:id="rId15" w:history="1">
+          <w:r>
+            <w:rPr>
+              <w:rStyle w:val="Hyperlink"/>
+            </w:rPr>
+            <w:t>aterial</w:t>
+          </w:r>
+        </w:hyperlink>
+      </w:r>
+      <w:r>
+        <w:rPr>
+          <w:u w:val="single" w:color="0066cc"/>
+          <w:rFonts w:ascii="Charis SIL Regular" w:hAnsi="Charis SIL Regular" w:eastAsia="Charis SIL Regular"/>
+          <w:b w:val="0"/>
+          <w:i w:val="0"/>
+          <w:color w:val="000000"/>
+          <w:sz w:val="24"/>
+        </w:rPr>
+        <w:hyperlink r:id="rId15" w:history="1">
+          <w:r>
+            <w:rPr>
+              <w:rStyle w:val="Hyperlink"/>
+            </w:rPr>
+            <w:t>.</w:t>
+          </w:r>
+        </w:hyperlink>
+      </w:r>
+      <w:r>
+        <w:rPr>
+          <w:u w:val="single" w:color="0066cc"/>
+          <w:rFonts w:ascii="Charis SIL Regular" w:hAnsi="Charis SIL Regular" w:eastAsia="Charis SIL Regular"/>
+          <w:b w:val="0"/>
+          <w:i w:val="0"/>
+          <w:color w:val="000000"/>
+          <w:sz w:val="24"/>
+        </w:rPr>
+        <w:hyperlink r:id="rId15" w:history="1">
+          <w:r>
+            <w:rPr>
+              <w:rStyle w:val="Hyperlink"/>
+            </w:rPr>
+            <w:t xml:space="preserve"> To facilit</w:t>
+          </w:r>
+        </w:hyperlink>
+      </w:r>
+      <w:r>
+        <w:rPr>
+          <w:rFonts w:ascii="Charis SIL Regular" w:hAnsi="Charis SIL Regular" w:eastAsia="Charis SIL Regular"/>
+          <w:b w:val="0"/>
+          <w:i w:val="0"/>
+          <w:color w:val="000000"/>
+          <w:sz w:val="24"/>
+        </w:rPr>
+        <w:t xml:space="preserve">ate your search, various </w:t>
       </w:r>
       <w:r>
         <w:rPr>

--- a/EXPORTS/DOCX/published/niveau3/English/UniversiteitsbibliotheekLeiden.docx
+++ b/EXPORTS/DOCX/published/niveau3/English/UniversiteitsbibliotheekLeiden.docx
@@ -1745,7 +1745,7 @@
           <w:sz w:val="24"/>
           <w:u w:val="single"/>
         </w:rPr>
-        <w:hyperlink r:id="rId14" w:history="1">
+        <w:hyperlink r:id="rId13" w:history="1">
           <w:r>
             <w:rPr>
               <w:rStyle w:val="Hyperlink"/>
@@ -2702,8 +2702,9 @@
           <w:i w:val="0"/>
           <w:color w:val="0066CC"/>
           <w:sz w:val="24"/>
+          <w:u w:val="single"/>
         </w:rPr>
-        <w:t>i</w:t>
+        <w:t>ic research in colonised territorie</w:t>
       </w:r>
       <w:r>
         <w:rPr>
@@ -2712,9 +2713,8 @@
           <w:i w:val="0"/>
           <w:color w:val="0066CC"/>
           <w:sz w:val="24"/>
-          <w:u w:val="single"/>
         </w:rPr>
-        <w:t>c research in colonised territories</w:t>
+        <w:t>s</w:t>
       </w:r>
       <w:r>
         <w:br/>

--- a/EXPORTS/DOCX/published/niveau3/English/UniversiteitsbibliotheekLeiden.docx
+++ b/EXPORTS/DOCX/published/niveau3/English/UniversiteitsbibliotheekLeiden.docx
@@ -597,8 +597,16 @@
           <w:i w:val="0"/>
           <w:color w:val="0066CC"/>
           <w:sz w:val="24"/>
+          <w:u w:val="single"/>
         </w:rPr>
-        <w:t>Royal Netherlands Instit</w:t>
+        <w:hyperlink r:id="rId11" w:history="1">
+          <w:r>
+            <w:rPr>
+              <w:rStyle w:val="Hyperlink"/>
+            </w:rPr>
+            <w:t>Royal</w:t>
+          </w:r>
+        </w:hyperlink>
       </w:r>
       <w:r>
         <w:rPr>
@@ -609,7 +617,65 @@
           <w:sz w:val="24"/>
           <w:u w:val="single"/>
         </w:rPr>
-        <w:hyperlink r:id="rId10" w:history="1">
+        <w:t xml:space="preserve"> </w:t>
+      </w:r>
+      <w:r>
+        <w:rPr>
+          <w:rFonts w:ascii="Charis SIL Regular" w:hAnsi="Charis SIL Regular" w:eastAsia="Charis SIL Regular"/>
+          <w:b w:val="0"/>
+          <w:i w:val="0"/>
+          <w:color w:val="0066CC"/>
+          <w:sz w:val="24"/>
+          <w:u w:val="single"/>
+        </w:rPr>
+        <w:hyperlink r:id="rId11" w:history="1">
+          <w:r>
+            <w:rPr>
+              <w:rStyle w:val="Hyperlink"/>
+            </w:rPr>
+            <w:t>Netherlands</w:t>
+          </w:r>
+        </w:hyperlink>
+      </w:r>
+      <w:r>
+        <w:rPr>
+          <w:rFonts w:ascii="Charis SIL Regular" w:hAnsi="Charis SIL Regular" w:eastAsia="Charis SIL Regular"/>
+          <w:b w:val="0"/>
+          <w:i w:val="0"/>
+          <w:color w:val="0066CC"/>
+          <w:sz w:val="24"/>
+          <w:u w:val="single"/>
+        </w:rPr>
+        <w:t xml:space="preserve"> </w:t>
+      </w:r>
+      <w:r>
+        <w:rPr>
+          <w:rFonts w:ascii="Charis SIL Regular" w:hAnsi="Charis SIL Regular" w:eastAsia="Charis SIL Regular"/>
+          <w:b w:val="0"/>
+          <w:i w:val="0"/>
+          <w:color w:val="0066CC"/>
+          <w:sz w:val="24"/>
+          <w:u w:val="single"/>
+        </w:rPr>
+        <w:hyperlink r:id="rId11" w:history="1">
+          <w:r>
+            <w:rPr>
+              <w:rStyle w:val="Hyperlink"/>
+            </w:rPr>
+            <w:t>Instit</w:t>
+          </w:r>
+        </w:hyperlink>
+      </w:r>
+      <w:r>
+        <w:rPr>
+          <w:rFonts w:ascii="Charis SIL Regular" w:hAnsi="Charis SIL Regular" w:eastAsia="Charis SIL Regular"/>
+          <w:b w:val="0"/>
+          <w:i w:val="0"/>
+          <w:color w:val="0066CC"/>
+          <w:sz w:val="24"/>
+          <w:u w:val="single"/>
+        </w:rPr>
+        <w:hyperlink r:id="rId11" w:history="1">
           <w:r>
             <w:rPr>
               <w:rStyle w:val="Hyperlink"/>
@@ -638,7 +704,7 @@
           <w:sz w:val="24"/>
           <w:u w:val="single"/>
         </w:rPr>
-        <w:hyperlink r:id="rId10" w:history="1">
+        <w:hyperlink r:id="rId11" w:history="1">
           <w:r>
             <w:rPr>
               <w:rStyle w:val="Hyperlink"/>
@@ -667,7 +733,7 @@
           <w:sz w:val="24"/>
           <w:u w:val="single"/>
         </w:rPr>
-        <w:hyperlink r:id="rId10" w:history="1">
+        <w:hyperlink r:id="rId11" w:history="1">
           <w:r>
             <w:rPr>
               <w:rStyle w:val="Hyperlink"/>
@@ -685,7 +751,7 @@
           <w:sz w:val="24"/>
           <w:u w:val="single"/>
         </w:rPr>
-        <w:hyperlink r:id="rId10" w:history="1">
+        <w:hyperlink r:id="rId11" w:history="1">
           <w:r>
             <w:rPr>
               <w:rStyle w:val="Hyperlink"/>
@@ -779,7 +845,7 @@
           <w:sz w:val="24"/>
           <w:u w:val="single"/>
         </w:rPr>
-        <w:hyperlink r:id="rId10" w:history="1">
+        <w:hyperlink r:id="rId11" w:history="1">
           <w:r>
             <w:rPr>
               <w:rStyle w:val="Hyperlink"/>
@@ -797,7 +863,7 @@
           <w:sz w:val="24"/>
           <w:u w:val="single"/>
         </w:rPr>
-        <w:hyperlink r:id="rId10" w:history="1">
+        <w:hyperlink r:id="rId11" w:history="1">
           <w:r>
             <w:rPr>
               <w:rStyle w:val="Hyperlink"/>
@@ -826,7 +892,7 @@
           <w:sz w:val="24"/>
           <w:u w:val="single"/>
         </w:rPr>
-        <w:hyperlink r:id="rId10" w:history="1">
+        <w:hyperlink r:id="rId11" w:history="1">
           <w:r>
             <w:rPr>
               <w:rStyle w:val="Hyperlink"/>
@@ -879,25 +945,7 @@
           <w:color w:val="000000"/>
           <w:sz w:val="24"/>
         </w:rPr>
-        <w:t xml:space="preserve"> (KITLV) in 2013 an</w:t>
-      </w:r>
-      <w:r>
-        <w:rPr>
-          <w:u w:val="single" w:color="0066cc"/>
-          <w:rFonts w:ascii="Charis SIL Regular" w:hAnsi="Charis SIL Regular" w:eastAsia="Charis SIL Regular"/>
-          <w:b w:val="0"/>
-          <w:i w:val="0"/>
-          <w:color w:val="000000"/>
-          <w:sz w:val="24"/>
-        </w:rPr>
-        <w:hyperlink r:id="rId11" w:history="1">
-          <w:r>
-            <w:rPr>
-              <w:rStyle w:val="Hyperlink"/>
-            </w:rPr>
-            <w:t>d 201</w:t>
-          </w:r>
-        </w:hyperlink>
+        <w:t xml:space="preserve"> (KITLV) in 2013 and 201</w:t>
       </w:r>
       <w:r>
         <w:rPr>
@@ -919,39 +967,13 @@
       </w:r>
       <w:r>
         <w:rPr>
-          <w:u w:val="single" w:color="0066cc"/>
           <w:rFonts w:ascii="Charis SIL Regular" w:hAnsi="Charis SIL Regular" w:eastAsia="Charis SIL Regular"/>
           <w:b w:val="0"/>
           <w:i w:val="0"/>
           <w:color w:val="000000"/>
           <w:sz w:val="24"/>
         </w:rPr>
-        <w:hyperlink r:id="rId11" w:history="1">
-          <w:r>
-            <w:rPr>
-              <w:rStyle w:val="Hyperlink"/>
-            </w:rPr>
-            <w:t>l</w:t>
-          </w:r>
-        </w:hyperlink>
-      </w:r>
-      <w:r>
-        <w:rPr>
-          <w:u w:val="single" w:color="0066cc"/>
-          <w:rFonts w:ascii="Charis SIL Regular" w:hAnsi="Charis SIL Regular" w:eastAsia="Charis SIL Regular"/>
-          <w:b w:val="0"/>
-          <w:i w:val="0"/>
-          <w:color w:val="000000"/>
-          <w:sz w:val="24"/>
-        </w:rPr>
-        <w:hyperlink r:id="rId11" w:history="1">
-          <w:r>
-            <w:rPr>
-              <w:rStyle w:val="Hyperlink"/>
-            </w:rPr>
-            <w:t>y. The li</w:t>
-          </w:r>
-        </w:hyperlink>
+        <w:t>ly. The li</w:t>
       </w:r>
       <w:r>
         <w:rPr>
@@ -998,24 +1020,7 @@
           <w:color w:val="000000"/>
           <w:sz w:val="24"/>
         </w:rPr>
-        <w:hyperlink r:id="rId11" w:history="1">
-          <w:r>
-            <w:rPr>
-              <w:rStyle w:val="Hyperlink"/>
-            </w:rPr>
-            <w:t xml:space="preserve">ry of the </w:t>
-          </w:r>
-        </w:hyperlink>
-      </w:r>
-      <w:r>
-        <w:rPr>
-          <w:rFonts w:ascii="Charis SIL Regular" w:hAnsi="Charis SIL Regular" w:eastAsia="Charis SIL Regular"/>
-          <w:b w:val="0"/>
-          <w:i w:val="0"/>
-          <w:color w:val="000000"/>
-          <w:sz w:val="24"/>
-        </w:rPr>
-        <w:t>N</w:t>
+        <w:t>ry of the N</w:t>
       </w:r>
       <w:r>
         <w:rPr>
@@ -1344,31 +1349,13 @@
       </w:r>
       <w:r>
         <w:rPr>
-          <w:u w:val="single" w:color="0066cc"/>
           <w:rFonts w:ascii="Charis SIL Regular" w:hAnsi="Charis SIL Regular" w:eastAsia="Charis SIL Regular"/>
           <w:b w:val="0"/>
           <w:i w:val="0"/>
           <w:color w:val="000000"/>
           <w:sz w:val="24"/>
         </w:rPr>
-        <w:hyperlink r:id="rId12" w:history="1">
-          <w:r>
-            <w:rPr>
-              <w:rStyle w:val="Hyperlink"/>
-            </w:rPr>
-            <w:t>informatio</w:t>
-          </w:r>
-        </w:hyperlink>
-      </w:r>
-      <w:r>
-        <w:rPr>
-          <w:rFonts w:ascii="Charis SIL Regular" w:hAnsi="Charis SIL Regular" w:eastAsia="Charis SIL Regular"/>
-          <w:b w:val="0"/>
-          <w:i w:val="0"/>
-          <w:color w:val="000000"/>
-          <w:sz w:val="24"/>
-        </w:rPr>
-        <w:t>n about the wide range o</w:t>
+        <w:t>information about the wide range o</w:t>
       </w:r>
       <w:r>
         <w:rPr>
@@ -1379,14 +1366,7 @@
           <w:color w:val="000000"/>
           <w:sz w:val="24"/>
         </w:rPr>
-        <w:hyperlink r:id="rId13" w:history="1">
-          <w:r>
-            <w:rPr>
-              <w:rStyle w:val="Hyperlink"/>
-            </w:rPr>
-            <w:t>f availab</w:t>
-          </w:r>
-        </w:hyperlink>
+        <w:t>f availab</w:t>
       </w:r>
       <w:r>
         <w:rPr>
@@ -1638,7 +1618,50 @@
           <w:color w:val="000000"/>
           <w:sz w:val="24"/>
         </w:rPr>
-        <w:t xml:space="preserve">aterial. Various </w:t>
+        <w:hyperlink r:id="rId15" w:history="1">
+          <w:r>
+            <w:rPr>
+              <w:rStyle w:val="Hyperlink"/>
+            </w:rPr>
+            <w:t>aterial</w:t>
+          </w:r>
+        </w:hyperlink>
+      </w:r>
+      <w:r>
+        <w:rPr>
+          <w:u w:val="single" w:color="0066cc"/>
+          <w:rFonts w:ascii="Charis SIL Regular" w:hAnsi="Charis SIL Regular" w:eastAsia="Charis SIL Regular"/>
+          <w:b w:val="0"/>
+          <w:i w:val="0"/>
+          <w:color w:val="000000"/>
+          <w:sz w:val="24"/>
+        </w:rPr>
+        <w:hyperlink r:id="rId15" w:history="1">
+          <w:r>
+            <w:rPr>
+              <w:rStyle w:val="Hyperlink"/>
+            </w:rPr>
+            <w:t>.</w:t>
+          </w:r>
+        </w:hyperlink>
+      </w:r>
+      <w:r>
+        <w:rPr>
+          <w:u w:val="single" w:color="0066cc"/>
+          <w:rFonts w:ascii="Charis SIL Regular" w:hAnsi="Charis SIL Regular" w:eastAsia="Charis SIL Regular"/>
+          <w:b w:val="0"/>
+          <w:i w:val="0"/>
+          <w:color w:val="000000"/>
+          <w:sz w:val="24"/>
+        </w:rPr>
+        <w:hyperlink r:id="rId15" w:history="1">
+          <w:r>
+            <w:rPr>
+              <w:rStyle w:val="Hyperlink"/>
+            </w:rPr>
+            <w:t xml:space="preserve"> Various </w:t>
+          </w:r>
+        </w:hyperlink>
       </w:r>
       <w:r>
         <w:rPr>
@@ -1649,7 +1672,7 @@
           <w:sz w:val="24"/>
           <w:u w:val="single"/>
         </w:rPr>
-        <w:hyperlink r:id="rId15" w:history="1">
+        <w:hyperlink r:id="rId14" w:history="1">
           <w:r>
             <w:rPr>
               <w:rStyle w:val="Hyperlink"/>
@@ -1723,18 +1746,7 @@
           <w:color w:val="000000"/>
           <w:sz w:val="24"/>
         </w:rPr>
-        <w:t>special collections can also</w:t>
-      </w:r>
-      <w:r>
-        <w:rPr>
-          <w:u w:val="single" w:color="0066cc"/>
-          <w:rFonts w:ascii="Charis SIL Regular" w:hAnsi="Charis SIL Regular" w:eastAsia="Charis SIL Regular"/>
-          <w:b w:val="0"/>
-          <w:i w:val="0"/>
-          <w:color w:val="000000"/>
-          <w:sz w:val="24"/>
-        </w:rPr>
-        <w:t xml:space="preserve"> be </w:t>
+        <w:t xml:space="preserve">special collections can also be </w:t>
       </w:r>
       <w:r>
         <w:rPr>
@@ -1745,7 +1757,7 @@
           <w:sz w:val="24"/>
           <w:u w:val="single"/>
         </w:rPr>
-        <w:hyperlink r:id="rId13" w:history="1">
+        <w:hyperlink r:id="rId14" w:history="1">
           <w:r>
             <w:rPr>
               <w:rStyle w:val="Hyperlink"/>
@@ -1781,7 +1793,7 @@
           <w:sz w:val="24"/>
           <w:u w:val="single"/>
         </w:rPr>
-        <w:hyperlink r:id="rId14" w:history="1">
+        <w:hyperlink r:id="rId13" w:history="1">
           <w:r>
             <w:rPr>
               <w:rStyle w:val="Hyperlink"/>
@@ -2439,14 +2451,7 @@
           <w:color w:val="000000"/>
           <w:sz w:val="24"/>
         </w:rPr>
-        <w:hyperlink r:id="rId13" w:history="1">
-          <w:r>
-            <w:rPr>
-              <w:rStyle w:val="Hyperlink"/>
-            </w:rPr>
-            <w:t>unt of arc</w:t>
-          </w:r>
-        </w:hyperlink>
+        <w:t>unt of arc</w:t>
       </w:r>
       <w:r>
         <w:rPr>

--- a/EXPORTS/DOCX/published/niveau3/English/UniversiteitsbibliotheekLeiden.docx
+++ b/EXPORTS/DOCX/published/niveau3/English/UniversiteitsbibliotheekLeiden.docx
@@ -597,16 +597,8 @@
           <w:i w:val="0"/>
           <w:color w:val="0066CC"/>
           <w:sz w:val="24"/>
-          <w:u w:val="single"/>
         </w:rPr>
-        <w:hyperlink r:id="rId11" w:history="1">
-          <w:r>
-            <w:rPr>
-              <w:rStyle w:val="Hyperlink"/>
-            </w:rPr>
-            <w:t>Royal</w:t>
-          </w:r>
-        </w:hyperlink>
+        <w:t>Royal Netherlands Instit</w:t>
       </w:r>
       <w:r>
         <w:rPr>
@@ -617,65 +609,7 @@
           <w:sz w:val="24"/>
           <w:u w:val="single"/>
         </w:rPr>
-        <w:t xml:space="preserve"> </w:t>
-      </w:r>
-      <w:r>
-        <w:rPr>
-          <w:rFonts w:ascii="Charis SIL Regular" w:hAnsi="Charis SIL Regular" w:eastAsia="Charis SIL Regular"/>
-          <w:b w:val="0"/>
-          <w:i w:val="0"/>
-          <w:color w:val="0066CC"/>
-          <w:sz w:val="24"/>
-          <w:u w:val="single"/>
-        </w:rPr>
-        <w:hyperlink r:id="rId11" w:history="1">
-          <w:r>
-            <w:rPr>
-              <w:rStyle w:val="Hyperlink"/>
-            </w:rPr>
-            <w:t>Netherlands</w:t>
-          </w:r>
-        </w:hyperlink>
-      </w:r>
-      <w:r>
-        <w:rPr>
-          <w:rFonts w:ascii="Charis SIL Regular" w:hAnsi="Charis SIL Regular" w:eastAsia="Charis SIL Regular"/>
-          <w:b w:val="0"/>
-          <w:i w:val="0"/>
-          <w:color w:val="0066CC"/>
-          <w:sz w:val="24"/>
-          <w:u w:val="single"/>
-        </w:rPr>
-        <w:t xml:space="preserve"> </w:t>
-      </w:r>
-      <w:r>
-        <w:rPr>
-          <w:rFonts w:ascii="Charis SIL Regular" w:hAnsi="Charis SIL Regular" w:eastAsia="Charis SIL Regular"/>
-          <w:b w:val="0"/>
-          <w:i w:val="0"/>
-          <w:color w:val="0066CC"/>
-          <w:sz w:val="24"/>
-          <w:u w:val="single"/>
-        </w:rPr>
-        <w:hyperlink r:id="rId11" w:history="1">
-          <w:r>
-            <w:rPr>
-              <w:rStyle w:val="Hyperlink"/>
-            </w:rPr>
-            <w:t>Instit</w:t>
-          </w:r>
-        </w:hyperlink>
-      </w:r>
-      <w:r>
-        <w:rPr>
-          <w:rFonts w:ascii="Charis SIL Regular" w:hAnsi="Charis SIL Regular" w:eastAsia="Charis SIL Regular"/>
-          <w:b w:val="0"/>
-          <w:i w:val="0"/>
-          <w:color w:val="0066CC"/>
-          <w:sz w:val="24"/>
-          <w:u w:val="single"/>
-        </w:rPr>
-        <w:hyperlink r:id="rId11" w:history="1">
+        <w:hyperlink r:id="rId10" w:history="1">
           <w:r>
             <w:rPr>
               <w:rStyle w:val="Hyperlink"/>
@@ -704,7 +638,7 @@
           <w:sz w:val="24"/>
           <w:u w:val="single"/>
         </w:rPr>
-        <w:hyperlink r:id="rId11" w:history="1">
+        <w:hyperlink r:id="rId10" w:history="1">
           <w:r>
             <w:rPr>
               <w:rStyle w:val="Hyperlink"/>
@@ -733,7 +667,7 @@
           <w:sz w:val="24"/>
           <w:u w:val="single"/>
         </w:rPr>
-        <w:hyperlink r:id="rId11" w:history="1">
+        <w:hyperlink r:id="rId10" w:history="1">
           <w:r>
             <w:rPr>
               <w:rStyle w:val="Hyperlink"/>
@@ -751,7 +685,7 @@
           <w:sz w:val="24"/>
           <w:u w:val="single"/>
         </w:rPr>
-        <w:hyperlink r:id="rId11" w:history="1">
+        <w:hyperlink r:id="rId10" w:history="1">
           <w:r>
             <w:rPr>
               <w:rStyle w:val="Hyperlink"/>
@@ -845,7 +779,7 @@
           <w:sz w:val="24"/>
           <w:u w:val="single"/>
         </w:rPr>
-        <w:hyperlink r:id="rId11" w:history="1">
+        <w:hyperlink r:id="rId10" w:history="1">
           <w:r>
             <w:rPr>
               <w:rStyle w:val="Hyperlink"/>
@@ -863,7 +797,7 @@
           <w:sz w:val="24"/>
           <w:u w:val="single"/>
         </w:rPr>
-        <w:hyperlink r:id="rId11" w:history="1">
+        <w:hyperlink r:id="rId10" w:history="1">
           <w:r>
             <w:rPr>
               <w:rStyle w:val="Hyperlink"/>
@@ -892,7 +826,7 @@
           <w:sz w:val="24"/>
           <w:u w:val="single"/>
         </w:rPr>
-        <w:hyperlink r:id="rId11" w:history="1">
+        <w:hyperlink r:id="rId10" w:history="1">
           <w:r>
             <w:rPr>
               <w:rStyle w:val="Hyperlink"/>
@@ -945,7 +879,25 @@
           <w:color w:val="000000"/>
           <w:sz w:val="24"/>
         </w:rPr>
-        <w:t xml:space="preserve"> (KITLV) in 2013 and 201</w:t>
+        <w:t xml:space="preserve"> (KITLV) in 2013 an</w:t>
+      </w:r>
+      <w:r>
+        <w:rPr>
+          <w:u w:val="single" w:color="0066cc"/>
+          <w:rFonts w:ascii="Charis SIL Regular" w:hAnsi="Charis SIL Regular" w:eastAsia="Charis SIL Regular"/>
+          <w:b w:val="0"/>
+          <w:i w:val="0"/>
+          <w:color w:val="000000"/>
+          <w:sz w:val="24"/>
+        </w:rPr>
+        <w:hyperlink r:id="rId11" w:history="1">
+          <w:r>
+            <w:rPr>
+              <w:rStyle w:val="Hyperlink"/>
+            </w:rPr>
+            <w:t>d 201</w:t>
+          </w:r>
+        </w:hyperlink>
       </w:r>
       <w:r>
         <w:rPr>
@@ -967,13 +919,39 @@
       </w:r>
       <w:r>
         <w:rPr>
+          <w:u w:val="single" w:color="0066cc"/>
           <w:rFonts w:ascii="Charis SIL Regular" w:hAnsi="Charis SIL Regular" w:eastAsia="Charis SIL Regular"/>
           <w:b w:val="0"/>
           <w:i w:val="0"/>
           <w:color w:val="000000"/>
           <w:sz w:val="24"/>
         </w:rPr>
-        <w:t>ly. The li</w:t>
+        <w:hyperlink r:id="rId11" w:history="1">
+          <w:r>
+            <w:rPr>
+              <w:rStyle w:val="Hyperlink"/>
+            </w:rPr>
+            <w:t>l</w:t>
+          </w:r>
+        </w:hyperlink>
+      </w:r>
+      <w:r>
+        <w:rPr>
+          <w:u w:val="single" w:color="0066cc"/>
+          <w:rFonts w:ascii="Charis SIL Regular" w:hAnsi="Charis SIL Regular" w:eastAsia="Charis SIL Regular"/>
+          <w:b w:val="0"/>
+          <w:i w:val="0"/>
+          <w:color w:val="000000"/>
+          <w:sz w:val="24"/>
+        </w:rPr>
+        <w:hyperlink r:id="rId11" w:history="1">
+          <w:r>
+            <w:rPr>
+              <w:rStyle w:val="Hyperlink"/>
+            </w:rPr>
+            <w:t>y. The li</w:t>
+          </w:r>
+        </w:hyperlink>
       </w:r>
       <w:r>
         <w:rPr>
@@ -1020,7 +998,24 @@
           <w:color w:val="000000"/>
           <w:sz w:val="24"/>
         </w:rPr>
-        <w:t>ry of the N</w:t>
+        <w:hyperlink r:id="rId11" w:history="1">
+          <w:r>
+            <w:rPr>
+              <w:rStyle w:val="Hyperlink"/>
+            </w:rPr>
+            <w:t xml:space="preserve">ry of the </w:t>
+          </w:r>
+        </w:hyperlink>
+      </w:r>
+      <w:r>
+        <w:rPr>
+          <w:rFonts w:ascii="Charis SIL Regular" w:hAnsi="Charis SIL Regular" w:eastAsia="Charis SIL Regular"/>
+          <w:b w:val="0"/>
+          <w:i w:val="0"/>
+          <w:color w:val="000000"/>
+          <w:sz w:val="24"/>
+        </w:rPr>
+        <w:t>N</w:t>
       </w:r>
       <w:r>
         <w:rPr>
@@ -1349,13 +1344,31 @@
       </w:r>
       <w:r>
         <w:rPr>
+          <w:u w:val="single" w:color="0066cc"/>
           <w:rFonts w:ascii="Charis SIL Regular" w:hAnsi="Charis SIL Regular" w:eastAsia="Charis SIL Regular"/>
           <w:b w:val="0"/>
           <w:i w:val="0"/>
           <w:color w:val="000000"/>
           <w:sz w:val="24"/>
         </w:rPr>
-        <w:t>information about the wide range o</w:t>
+        <w:hyperlink r:id="rId12" w:history="1">
+          <w:r>
+            <w:rPr>
+              <w:rStyle w:val="Hyperlink"/>
+            </w:rPr>
+            <w:t>informatio</w:t>
+          </w:r>
+        </w:hyperlink>
+      </w:r>
+      <w:r>
+        <w:rPr>
+          <w:rFonts w:ascii="Charis SIL Regular" w:hAnsi="Charis SIL Regular" w:eastAsia="Charis SIL Regular"/>
+          <w:b w:val="0"/>
+          <w:i w:val="0"/>
+          <w:color w:val="000000"/>
+          <w:sz w:val="24"/>
+        </w:rPr>
+        <w:t>n about the wide range o</w:t>
       </w:r>
       <w:r>
         <w:rPr>
@@ -1463,6 +1476,23 @@
       </w:r>
       <w:r>
         <w:rPr>
+          <w:rFonts w:ascii="Charis SIL Regular" w:hAnsi="Charis SIL Regular" w:eastAsia="Charis SIL Regular"/>
+          <w:b w:val="0"/>
+          <w:i w:val="0"/>
+          <w:color w:val="000000"/>
+          <w:sz w:val="24"/>
+        </w:rPr>
+        <w:hyperlink r:id="rId14" w:history="1">
+          <w:r>
+            <w:rPr>
+              <w:rStyle w:val="Hyperlink"/>
+            </w:rPr>
+            <w:t>d</w:t>
+          </w:r>
+        </w:hyperlink>
+      </w:r>
+      <w:r>
+        <w:rPr>
           <w:u w:val="single" w:color="0066cc"/>
           <w:rFonts w:ascii="Charis SIL Regular" w:hAnsi="Charis SIL Regular" w:eastAsia="Charis SIL Regular"/>
           <w:b w:val="0"/>
@@ -1470,7 +1500,7 @@
           <w:color w:val="000000"/>
           <w:sz w:val="24"/>
         </w:rPr>
-        <w:t>d</w:t>
+        <w:t xml:space="preserve"> </w:t>
       </w:r>
       <w:r>
         <w:rPr>
@@ -1480,7 +1510,7 @@
           <w:color w:val="000000"/>
           <w:sz w:val="24"/>
         </w:rPr>
-        <w:t xml:space="preserve"> them. Besides </w:t>
+        <w:t xml:space="preserve">them. Besides </w:t>
       </w:r>
       <w:r>
         <w:rPr>
@@ -1672,7 +1702,7 @@
           <w:sz w:val="24"/>
           <w:u w:val="single"/>
         </w:rPr>
-        <w:hyperlink r:id="rId14" w:history="1">
+        <w:hyperlink r:id="rId15" w:history="1">
           <w:r>
             <w:rPr>
               <w:rStyle w:val="Hyperlink"/>
@@ -1746,7 +1776,25 @@
           <w:color w:val="000000"/>
           <w:sz w:val="24"/>
         </w:rPr>
-        <w:t xml:space="preserve">special collections can also be </w:t>
+        <w:t>special collections can also</w:t>
+      </w:r>
+      <w:r>
+        <w:rPr>
+          <w:u w:val="single" w:color="0066cc"/>
+          <w:rFonts w:ascii="Charis SIL Regular" w:hAnsi="Charis SIL Regular" w:eastAsia="Charis SIL Regular"/>
+          <w:b w:val="0"/>
+          <w:i w:val="0"/>
+          <w:color w:val="000000"/>
+          <w:sz w:val="24"/>
+        </w:rPr>
+        <w:hyperlink r:id="rId14" w:history="1">
+          <w:r>
+            <w:rPr>
+              <w:rStyle w:val="Hyperlink"/>
+            </w:rPr>
+            <w:t xml:space="preserve"> be </w:t>
+          </w:r>
+        </w:hyperlink>
       </w:r>
       <w:r>
         <w:rPr>
@@ -1793,7 +1841,7 @@
           <w:sz w:val="24"/>
           <w:u w:val="single"/>
         </w:rPr>
-        <w:hyperlink r:id="rId13" w:history="1">
+        <w:hyperlink r:id="rId14" w:history="1">
           <w:r>
             <w:rPr>
               <w:rStyle w:val="Hyperlink"/>
@@ -2451,7 +2499,14 @@
           <w:color w:val="000000"/>
           <w:sz w:val="24"/>
         </w:rPr>
-        <w:t>unt of arc</w:t>
+        <w:hyperlink r:id="rId13" w:history="1">
+          <w:r>
+            <w:rPr>
+              <w:rStyle w:val="Hyperlink"/>
+            </w:rPr>
+            <w:t>unt of arc</w:t>
+          </w:r>
+        </w:hyperlink>
       </w:r>
       <w:r>
         <w:rPr>
@@ -2707,9 +2762,8 @@
           <w:i w:val="0"/>
           <w:color w:val="0066CC"/>
           <w:sz w:val="24"/>
-          <w:u w:val="single"/>
         </w:rPr>
-        <w:t>ic research in colonised territorie</w:t>
+        <w:t>i</w:t>
       </w:r>
       <w:r>
         <w:rPr>
@@ -2718,8 +2772,9 @@
           <w:i w:val="0"/>
           <w:color w:val="0066CC"/>
           <w:sz w:val="24"/>
+          <w:u w:val="single"/>
         </w:rPr>
-        <w:t>s</w:t>
+        <w:t>c research in colonised territories</w:t>
       </w:r>
       <w:r>
         <w:br/>

--- a/EXPORTS/DOCX/published/niveau3/English/UniversiteitsbibliotheekLeiden.docx
+++ b/EXPORTS/DOCX/published/niveau3/English/UniversiteitsbibliotheekLeiden.docx
@@ -597,8 +597,16 @@
           <w:i w:val="0"/>
           <w:color w:val="0066CC"/>
           <w:sz w:val="24"/>
+          <w:u w:val="single"/>
         </w:rPr>
-        <w:t>Royal Netherlands Instit</w:t>
+        <w:hyperlink r:id="rId11" w:history="1">
+          <w:r>
+            <w:rPr>
+              <w:rStyle w:val="Hyperlink"/>
+            </w:rPr>
+            <w:t>Royal</w:t>
+          </w:r>
+        </w:hyperlink>
       </w:r>
       <w:r>
         <w:rPr>
@@ -609,7 +617,65 @@
           <w:sz w:val="24"/>
           <w:u w:val="single"/>
         </w:rPr>
-        <w:hyperlink r:id="rId10" w:history="1">
+        <w:t xml:space="preserve"> </w:t>
+      </w:r>
+      <w:r>
+        <w:rPr>
+          <w:rFonts w:ascii="Charis SIL Regular" w:hAnsi="Charis SIL Regular" w:eastAsia="Charis SIL Regular"/>
+          <w:b w:val="0"/>
+          <w:i w:val="0"/>
+          <w:color w:val="0066CC"/>
+          <w:sz w:val="24"/>
+          <w:u w:val="single"/>
+        </w:rPr>
+        <w:hyperlink r:id="rId11" w:history="1">
+          <w:r>
+            <w:rPr>
+              <w:rStyle w:val="Hyperlink"/>
+            </w:rPr>
+            <w:t>Netherlands</w:t>
+          </w:r>
+        </w:hyperlink>
+      </w:r>
+      <w:r>
+        <w:rPr>
+          <w:rFonts w:ascii="Charis SIL Regular" w:hAnsi="Charis SIL Regular" w:eastAsia="Charis SIL Regular"/>
+          <w:b w:val="0"/>
+          <w:i w:val="0"/>
+          <w:color w:val="0066CC"/>
+          <w:sz w:val="24"/>
+          <w:u w:val="single"/>
+        </w:rPr>
+        <w:t xml:space="preserve"> </w:t>
+      </w:r>
+      <w:r>
+        <w:rPr>
+          <w:rFonts w:ascii="Charis SIL Regular" w:hAnsi="Charis SIL Regular" w:eastAsia="Charis SIL Regular"/>
+          <w:b w:val="0"/>
+          <w:i w:val="0"/>
+          <w:color w:val="0066CC"/>
+          <w:sz w:val="24"/>
+          <w:u w:val="single"/>
+        </w:rPr>
+        <w:hyperlink r:id="rId11" w:history="1">
+          <w:r>
+            <w:rPr>
+              <w:rStyle w:val="Hyperlink"/>
+            </w:rPr>
+            <w:t>Instit</w:t>
+          </w:r>
+        </w:hyperlink>
+      </w:r>
+      <w:r>
+        <w:rPr>
+          <w:rFonts w:ascii="Charis SIL Regular" w:hAnsi="Charis SIL Regular" w:eastAsia="Charis SIL Regular"/>
+          <w:b w:val="0"/>
+          <w:i w:val="0"/>
+          <w:color w:val="0066CC"/>
+          <w:sz w:val="24"/>
+          <w:u w:val="single"/>
+        </w:rPr>
+        <w:hyperlink r:id="rId11" w:history="1">
           <w:r>
             <w:rPr>
               <w:rStyle w:val="Hyperlink"/>
@@ -638,7 +704,7 @@
           <w:sz w:val="24"/>
           <w:u w:val="single"/>
         </w:rPr>
-        <w:hyperlink r:id="rId10" w:history="1">
+        <w:hyperlink r:id="rId11" w:history="1">
           <w:r>
             <w:rPr>
               <w:rStyle w:val="Hyperlink"/>
@@ -667,7 +733,7 @@
           <w:sz w:val="24"/>
           <w:u w:val="single"/>
         </w:rPr>
-        <w:hyperlink r:id="rId10" w:history="1">
+        <w:hyperlink r:id="rId11" w:history="1">
           <w:r>
             <w:rPr>
               <w:rStyle w:val="Hyperlink"/>
@@ -685,7 +751,7 @@
           <w:sz w:val="24"/>
           <w:u w:val="single"/>
         </w:rPr>
-        <w:hyperlink r:id="rId10" w:history="1">
+        <w:hyperlink r:id="rId11" w:history="1">
           <w:r>
             <w:rPr>
               <w:rStyle w:val="Hyperlink"/>
@@ -714,7 +780,7 @@
           <w:sz w:val="24"/>
           <w:u w:val="single"/>
         </w:rPr>
-        <w:hyperlink r:id="rId10" w:history="1">
+        <w:hyperlink r:id="rId11" w:history="1">
           <w:r>
             <w:rPr>
               <w:rStyle w:val="Hyperlink"/>
@@ -732,7 +798,7 @@
           <w:sz w:val="24"/>
           <w:u w:val="single"/>
         </w:rPr>
-        <w:hyperlink r:id="rId10" w:history="1">
+        <w:hyperlink r:id="rId11" w:history="1">
           <w:r>
             <w:rPr>
               <w:rStyle w:val="Hyperlink"/>
@@ -750,7 +816,7 @@
           <w:sz w:val="24"/>
           <w:u w:val="single"/>
         </w:rPr>
-        <w:hyperlink r:id="rId10" w:history="1">
+        <w:hyperlink r:id="rId11" w:history="1">
           <w:r>
             <w:rPr>
               <w:rStyle w:val="Hyperlink"/>
@@ -779,7 +845,7 @@
           <w:sz w:val="24"/>
           <w:u w:val="single"/>
         </w:rPr>
-        <w:hyperlink r:id="rId10" w:history="1">
+        <w:hyperlink r:id="rId11" w:history="1">
           <w:r>
             <w:rPr>
               <w:rStyle w:val="Hyperlink"/>
@@ -797,7 +863,7 @@
           <w:sz w:val="24"/>
           <w:u w:val="single"/>
         </w:rPr>
-        <w:hyperlink r:id="rId10" w:history="1">
+        <w:hyperlink r:id="rId11" w:history="1">
           <w:r>
             <w:rPr>
               <w:rStyle w:val="Hyperlink"/>
@@ -1379,7 +1445,14 @@
           <w:color w:val="000000"/>
           <w:sz w:val="24"/>
         </w:rPr>
-        <w:t>f availab</w:t>
+        <w:hyperlink r:id="rId13" w:history="1">
+          <w:r>
+            <w:rPr>
+              <w:rStyle w:val="Hyperlink"/>
+            </w:rPr>
+            <w:t>f availab</w:t>
+          </w:r>
+        </w:hyperlink>
       </w:r>
       <w:r>
         <w:rPr>
@@ -1648,50 +1721,7 @@
           <w:color w:val="000000"/>
           <w:sz w:val="24"/>
         </w:rPr>
-        <w:hyperlink r:id="rId15" w:history="1">
-          <w:r>
-            <w:rPr>
-              <w:rStyle w:val="Hyperlink"/>
-            </w:rPr>
-            <w:t>aterial</w:t>
-          </w:r>
-        </w:hyperlink>
-      </w:r>
-      <w:r>
-        <w:rPr>
-          <w:u w:val="single" w:color="0066cc"/>
-          <w:rFonts w:ascii="Charis SIL Regular" w:hAnsi="Charis SIL Regular" w:eastAsia="Charis SIL Regular"/>
-          <w:b w:val="0"/>
-          <w:i w:val="0"/>
-          <w:color w:val="000000"/>
-          <w:sz w:val="24"/>
-        </w:rPr>
-        <w:hyperlink r:id="rId15" w:history="1">
-          <w:r>
-            <w:rPr>
-              <w:rStyle w:val="Hyperlink"/>
-            </w:rPr>
-            <w:t>.</w:t>
-          </w:r>
-        </w:hyperlink>
-      </w:r>
-      <w:r>
-        <w:rPr>
-          <w:u w:val="single" w:color="0066cc"/>
-          <w:rFonts w:ascii="Charis SIL Regular" w:hAnsi="Charis SIL Regular" w:eastAsia="Charis SIL Regular"/>
-          <w:b w:val="0"/>
-          <w:i w:val="0"/>
-          <w:color w:val="000000"/>
-          <w:sz w:val="24"/>
-        </w:rPr>
-        <w:hyperlink r:id="rId15" w:history="1">
-          <w:r>
-            <w:rPr>
-              <w:rStyle w:val="Hyperlink"/>
-            </w:rPr>
-            <w:t xml:space="preserve"> Various </w:t>
-          </w:r>
-        </w:hyperlink>
+        <w:t xml:space="preserve">aterial. Various </w:t>
       </w:r>
       <w:r>
         <w:rPr>
@@ -1787,14 +1817,7 @@
           <w:color w:val="000000"/>
           <w:sz w:val="24"/>
         </w:rPr>
-        <w:hyperlink r:id="rId14" w:history="1">
-          <w:r>
-            <w:rPr>
-              <w:rStyle w:val="Hyperlink"/>
-            </w:rPr>
-            <w:t xml:space="preserve"> be </w:t>
-          </w:r>
-        </w:hyperlink>
+        <w:t xml:space="preserve"> be </w:t>
       </w:r>
       <w:r>
         <w:rPr>
@@ -2762,8 +2785,9 @@
           <w:i w:val="0"/>
           <w:color w:val="0066CC"/>
           <w:sz w:val="24"/>
+          <w:u w:val="single"/>
         </w:rPr>
-        <w:t>i</w:t>
+        <w:t>ic research in colonised territorie</w:t>
       </w:r>
       <w:r>
         <w:rPr>
@@ -2772,9 +2796,8 @@
           <w:i w:val="0"/>
           <w:color w:val="0066CC"/>
           <w:sz w:val="24"/>
-          <w:u w:val="single"/>
         </w:rPr>
-        <w:t>c research in colonised territories</w:t>
+        <w:t>s</w:t>
       </w:r>
       <w:r>
         <w:br/>

--- a/EXPORTS/DOCX/published/niveau3/English/UniversiteitsbibliotheekLeiden.docx
+++ b/EXPORTS/DOCX/published/niveau3/English/UniversiteitsbibliotheekLeiden.docx
@@ -597,16 +597,8 @@
           <w:i w:val="0"/>
           <w:color w:val="0066CC"/>
           <w:sz w:val="24"/>
-          <w:u w:val="single"/>
         </w:rPr>
-        <w:hyperlink r:id="rId11" w:history="1">
-          <w:r>
-            <w:rPr>
-              <w:rStyle w:val="Hyperlink"/>
-            </w:rPr>
-            <w:t>Royal</w:t>
-          </w:r>
-        </w:hyperlink>
+        <w:t>Royal Netherlands Instit</w:t>
       </w:r>
       <w:r>
         <w:rPr>
@@ -617,65 +609,7 @@
           <w:sz w:val="24"/>
           <w:u w:val="single"/>
         </w:rPr>
-        <w:t xml:space="preserve"> </w:t>
-      </w:r>
-      <w:r>
-        <w:rPr>
-          <w:rFonts w:ascii="Charis SIL Regular" w:hAnsi="Charis SIL Regular" w:eastAsia="Charis SIL Regular"/>
-          <w:b w:val="0"/>
-          <w:i w:val="0"/>
-          <w:color w:val="0066CC"/>
-          <w:sz w:val="24"/>
-          <w:u w:val="single"/>
-        </w:rPr>
-        <w:hyperlink r:id="rId11" w:history="1">
-          <w:r>
-            <w:rPr>
-              <w:rStyle w:val="Hyperlink"/>
-            </w:rPr>
-            <w:t>Netherlands</w:t>
-          </w:r>
-        </w:hyperlink>
-      </w:r>
-      <w:r>
-        <w:rPr>
-          <w:rFonts w:ascii="Charis SIL Regular" w:hAnsi="Charis SIL Regular" w:eastAsia="Charis SIL Regular"/>
-          <w:b w:val="0"/>
-          <w:i w:val="0"/>
-          <w:color w:val="0066CC"/>
-          <w:sz w:val="24"/>
-          <w:u w:val="single"/>
-        </w:rPr>
-        <w:t xml:space="preserve"> </w:t>
-      </w:r>
-      <w:r>
-        <w:rPr>
-          <w:rFonts w:ascii="Charis SIL Regular" w:hAnsi="Charis SIL Regular" w:eastAsia="Charis SIL Regular"/>
-          <w:b w:val="0"/>
-          <w:i w:val="0"/>
-          <w:color w:val="0066CC"/>
-          <w:sz w:val="24"/>
-          <w:u w:val="single"/>
-        </w:rPr>
-        <w:hyperlink r:id="rId11" w:history="1">
-          <w:r>
-            <w:rPr>
-              <w:rStyle w:val="Hyperlink"/>
-            </w:rPr>
-            <w:t>Instit</w:t>
-          </w:r>
-        </w:hyperlink>
-      </w:r>
-      <w:r>
-        <w:rPr>
-          <w:rFonts w:ascii="Charis SIL Regular" w:hAnsi="Charis SIL Regular" w:eastAsia="Charis SIL Regular"/>
-          <w:b w:val="0"/>
-          <w:i w:val="0"/>
-          <w:color w:val="0066CC"/>
-          <w:sz w:val="24"/>
-          <w:u w:val="single"/>
-        </w:rPr>
-        <w:hyperlink r:id="rId11" w:history="1">
+        <w:hyperlink r:id="rId10" w:history="1">
           <w:r>
             <w:rPr>
               <w:rStyle w:val="Hyperlink"/>
@@ -704,7 +638,7 @@
           <w:sz w:val="24"/>
           <w:u w:val="single"/>
         </w:rPr>
-        <w:hyperlink r:id="rId11" w:history="1">
+        <w:hyperlink r:id="rId10" w:history="1">
           <w:r>
             <w:rPr>
               <w:rStyle w:val="Hyperlink"/>
@@ -733,7 +667,7 @@
           <w:sz w:val="24"/>
           <w:u w:val="single"/>
         </w:rPr>
-        <w:hyperlink r:id="rId11" w:history="1">
+        <w:hyperlink r:id="rId10" w:history="1">
           <w:r>
             <w:rPr>
               <w:rStyle w:val="Hyperlink"/>
@@ -751,7 +685,7 @@
           <w:sz w:val="24"/>
           <w:u w:val="single"/>
         </w:rPr>
-        <w:hyperlink r:id="rId11" w:history="1">
+        <w:hyperlink r:id="rId10" w:history="1">
           <w:r>
             <w:rPr>
               <w:rStyle w:val="Hyperlink"/>
@@ -780,7 +714,7 @@
           <w:sz w:val="24"/>
           <w:u w:val="single"/>
         </w:rPr>
-        <w:hyperlink r:id="rId11" w:history="1">
+        <w:hyperlink r:id="rId10" w:history="1">
           <w:r>
             <w:rPr>
               <w:rStyle w:val="Hyperlink"/>
@@ -798,7 +732,7 @@
           <w:sz w:val="24"/>
           <w:u w:val="single"/>
         </w:rPr>
-        <w:hyperlink r:id="rId11" w:history="1">
+        <w:hyperlink r:id="rId10" w:history="1">
           <w:r>
             <w:rPr>
               <w:rStyle w:val="Hyperlink"/>
@@ -816,7 +750,7 @@
           <w:sz w:val="24"/>
           <w:u w:val="single"/>
         </w:rPr>
-        <w:hyperlink r:id="rId11" w:history="1">
+        <w:hyperlink r:id="rId10" w:history="1">
           <w:r>
             <w:rPr>
               <w:rStyle w:val="Hyperlink"/>
@@ -845,7 +779,7 @@
           <w:sz w:val="24"/>
           <w:u w:val="single"/>
         </w:rPr>
-        <w:hyperlink r:id="rId11" w:history="1">
+        <w:hyperlink r:id="rId10" w:history="1">
           <w:r>
             <w:rPr>
               <w:rStyle w:val="Hyperlink"/>
@@ -863,7 +797,7 @@
           <w:sz w:val="24"/>
           <w:u w:val="single"/>
         </w:rPr>
-        <w:hyperlink r:id="rId11" w:history="1">
+        <w:hyperlink r:id="rId10" w:history="1">
           <w:r>
             <w:rPr>
               <w:rStyle w:val="Hyperlink"/>
@@ -1410,88 +1344,13 @@
       </w:r>
       <w:r>
         <w:rPr>
-          <w:u w:val="single" w:color="0066cc"/>
           <w:rFonts w:ascii="Charis SIL Regular" w:hAnsi="Charis SIL Regular" w:eastAsia="Charis SIL Regular"/>
           <w:b w:val="0"/>
           <w:i w:val="0"/>
           <w:color w:val="000000"/>
           <w:sz w:val="24"/>
         </w:rPr>
-        <w:hyperlink r:id="rId12" w:history="1">
-          <w:r>
-            <w:rPr>
-              <w:rStyle w:val="Hyperlink"/>
-            </w:rPr>
-            <w:t>informatio</w:t>
-          </w:r>
-        </w:hyperlink>
-      </w:r>
-      <w:r>
-        <w:rPr>
-          <w:rFonts w:ascii="Charis SIL Regular" w:hAnsi="Charis SIL Regular" w:eastAsia="Charis SIL Regular"/>
-          <w:b w:val="0"/>
-          <w:i w:val="0"/>
-          <w:color w:val="000000"/>
-          <w:sz w:val="24"/>
-        </w:rPr>
-        <w:t>n about the wide range o</w:t>
-      </w:r>
-      <w:r>
-        <w:rPr>
-          <w:u w:val="single" w:color="0066cc"/>
-          <w:rFonts w:ascii="Charis SIL Regular" w:hAnsi="Charis SIL Regular" w:eastAsia="Charis SIL Regular"/>
-          <w:b w:val="0"/>
-          <w:i w:val="0"/>
-          <w:color w:val="000000"/>
-          <w:sz w:val="24"/>
-        </w:rPr>
-        <w:hyperlink r:id="rId13" w:history="1">
-          <w:r>
-            <w:rPr>
-              <w:rStyle w:val="Hyperlink"/>
-            </w:rPr>
-            <w:t>f availab</w:t>
-          </w:r>
-        </w:hyperlink>
-      </w:r>
-      <w:r>
-        <w:rPr>
-          <w:u w:val="single" w:color="0066cc"/>
-          <w:rFonts w:ascii="Charis SIL Regular" w:hAnsi="Charis SIL Regular" w:eastAsia="Charis SIL Regular"/>
-          <w:b w:val="0"/>
-          <w:i w:val="0"/>
-          <w:color w:val="000000"/>
-          <w:sz w:val="24"/>
-        </w:rPr>
-        <w:hyperlink r:id="rId13" w:history="1">
-          <w:r>
-            <w:rPr>
-              <w:rStyle w:val="Hyperlink"/>
-            </w:rPr>
-            <w:t>le source</w:t>
-          </w:r>
-        </w:hyperlink>
-      </w:r>
-      <w:r>
-        <w:rPr>
-          <w:u w:val="single" w:color="0066cc"/>
-          <w:rFonts w:ascii="Charis SIL Regular" w:hAnsi="Charis SIL Regular" w:eastAsia="Charis SIL Regular"/>
-          <w:b w:val="0"/>
-          <w:i w:val="0"/>
-          <w:color w:val="000000"/>
-          <w:sz w:val="24"/>
-        </w:rPr>
-        <w:t>s</w:t>
-      </w:r>
-      <w:r>
-        <w:rPr>
-          <w:rFonts w:ascii="Charis SIL Regular" w:hAnsi="Charis SIL Regular" w:eastAsia="Charis SIL Regular"/>
-          <w:b w:val="0"/>
-          <w:i w:val="0"/>
-          <w:color w:val="000000"/>
-          <w:sz w:val="24"/>
-        </w:rPr>
-        <w:t xml:space="preserve"> and </w:t>
+        <w:t xml:space="preserve">information about the wide range of available sources and </w:t>
       </w:r>
       <w:r>
         <w:rPr>
@@ -1549,23 +1408,6 @@
       </w:r>
       <w:r>
         <w:rPr>
-          <w:rFonts w:ascii="Charis SIL Regular" w:hAnsi="Charis SIL Regular" w:eastAsia="Charis SIL Regular"/>
-          <w:b w:val="0"/>
-          <w:i w:val="0"/>
-          <w:color w:val="000000"/>
-          <w:sz w:val="24"/>
-        </w:rPr>
-        <w:hyperlink r:id="rId14" w:history="1">
-          <w:r>
-            <w:rPr>
-              <w:rStyle w:val="Hyperlink"/>
-            </w:rPr>
-            <w:t>d</w:t>
-          </w:r>
-        </w:hyperlink>
-      </w:r>
-      <w:r>
-        <w:rPr>
           <w:u w:val="single" w:color="0066cc"/>
           <w:rFonts w:ascii="Charis SIL Regular" w:hAnsi="Charis SIL Regular" w:eastAsia="Charis SIL Regular"/>
           <w:b w:val="0"/>
@@ -1573,7 +1415,7 @@
           <w:color w:val="000000"/>
           <w:sz w:val="24"/>
         </w:rPr>
-        <w:t xml:space="preserve"> </w:t>
+        <w:t>d</w:t>
       </w:r>
       <w:r>
         <w:rPr>
@@ -1583,7 +1425,7 @@
           <w:color w:val="000000"/>
           <w:sz w:val="24"/>
         </w:rPr>
-        <w:t xml:space="preserve">them. Besides </w:t>
+        <w:t xml:space="preserve"> them. Besides </w:t>
       </w:r>
       <w:r>
         <w:rPr>
@@ -2466,14 +2308,7 @@
           <w:color w:val="000000"/>
           <w:sz w:val="24"/>
         </w:rPr>
-        <w:hyperlink r:id="rId14" w:history="1">
-          <w:r>
-            <w:rPr>
-              <w:rStyle w:val="Hyperlink"/>
-            </w:rPr>
-            <w:t>ddition</w:t>
-          </w:r>
-        </w:hyperlink>
+        <w:t>ddition</w:t>
       </w:r>
       <w:r>
         <w:rPr>

--- a/EXPORTS/DOCX/published/niveau3/English/UniversiteitsbibliotheekLeiden.docx
+++ b/EXPORTS/DOCX/published/niveau3/English/UniversiteitsbibliotheekLeiden.docx
@@ -597,8 +597,74 @@
           <w:i w:val="0"/>
           <w:color w:val="0066CC"/>
           <w:sz w:val="24"/>
+          <w:u w:val="single"/>
         </w:rPr>
-        <w:t>Royal Netherlands Instit</w:t>
+        <w:hyperlink r:id="rId11" w:history="1">
+          <w:r>
+            <w:rPr>
+              <w:rStyle w:val="Hyperlink"/>
+            </w:rPr>
+            <w:t>Royal</w:t>
+          </w:r>
+        </w:hyperlink>
+      </w:r>
+      <w:r>
+        <w:rPr>
+          <w:rFonts w:ascii="Charis SIL Regular" w:hAnsi="Charis SIL Regular" w:eastAsia="Charis SIL Regular"/>
+          <w:b w:val="0"/>
+          <w:i w:val="0"/>
+          <w:color w:val="0066CC"/>
+          <w:sz w:val="24"/>
+          <w:u w:val="single"/>
+        </w:rPr>
+        <w:t xml:space="preserve"> </w:t>
+      </w:r>
+      <w:r>
+        <w:rPr>
+          <w:rFonts w:ascii="Charis SIL Regular" w:hAnsi="Charis SIL Regular" w:eastAsia="Charis SIL Regular"/>
+          <w:b w:val="0"/>
+          <w:i w:val="0"/>
+          <w:color w:val="0066CC"/>
+          <w:sz w:val="24"/>
+          <w:u w:val="single"/>
+        </w:rPr>
+        <w:hyperlink r:id="rId11" w:history="1">
+          <w:r>
+            <w:rPr>
+              <w:rStyle w:val="Hyperlink"/>
+            </w:rPr>
+            <w:t>Netherlands</w:t>
+          </w:r>
+        </w:hyperlink>
+      </w:r>
+      <w:r>
+        <w:rPr>
+          <w:rFonts w:ascii="Charis SIL Regular" w:hAnsi="Charis SIL Regular" w:eastAsia="Charis SIL Regular"/>
+          <w:b w:val="0"/>
+          <w:i w:val="0"/>
+          <w:color w:val="0066CC"/>
+          <w:sz w:val="24"/>
+          <w:u w:val="single"/>
+        </w:rPr>
+        <w:t xml:space="preserve"> </w:t>
+      </w:r>
+      <w:r>
+        <w:rPr>
+          <w:rFonts w:ascii="Charis SIL Regular" w:hAnsi="Charis SIL Regular" w:eastAsia="Charis SIL Regular"/>
+          <w:b w:val="0"/>
+          <w:i w:val="0"/>
+          <w:color w:val="0066CC"/>
+          <w:sz w:val="24"/>
+          <w:u w:val="single"/>
+        </w:rPr>
+        <w:hyperlink r:id="rId11" w:history="1">
+          <w:r>
+            <w:rPr>
+              <w:rStyle w:val="Hyperlink"/>
+            </w:rPr>
+            <w:t>Instit</w:t>
+          </w:r>
+        </w:hyperlink>
       </w:r>
       <w:r>
         <w:rPr>
@@ -1009,6 +1075,7 @@
       </w:r>
       <w:r>
         <w:rPr>
+          <w:u w:val="single" w:color="0066cc"/>
           <w:rFonts w:ascii="Charis SIL Regular" w:hAnsi="Charis SIL Regular" w:eastAsia="Charis SIL Regular"/>
           <w:b w:val="0"/>
           <w:i w:val="0"/>
@@ -1344,13 +1411,88 @@
       </w:r>
       <w:r>
         <w:rPr>
+          <w:u w:val="single" w:color="0066cc"/>
           <w:rFonts w:ascii="Charis SIL Regular" w:hAnsi="Charis SIL Regular" w:eastAsia="Charis SIL Regular"/>
           <w:b w:val="0"/>
           <w:i w:val="0"/>
           <w:color w:val="000000"/>
           <w:sz w:val="24"/>
         </w:rPr>
-        <w:t xml:space="preserve">information about the wide range of available sources and </w:t>
+        <w:hyperlink r:id="rId12" w:history="1">
+          <w:r>
+            <w:rPr>
+              <w:rStyle w:val="Hyperlink"/>
+            </w:rPr>
+            <w:t>informatio</w:t>
+          </w:r>
+        </w:hyperlink>
+      </w:r>
+      <w:r>
+        <w:rPr>
+          <w:rFonts w:ascii="Charis SIL Regular" w:hAnsi="Charis SIL Regular" w:eastAsia="Charis SIL Regular"/>
+          <w:b w:val="0"/>
+          <w:i w:val="0"/>
+          <w:color w:val="000000"/>
+          <w:sz w:val="24"/>
+        </w:rPr>
+        <w:t>n about the wide range o</w:t>
+      </w:r>
+      <w:r>
+        <w:rPr>
+          <w:u w:val="single" w:color="0066cc"/>
+          <w:rFonts w:ascii="Charis SIL Regular" w:hAnsi="Charis SIL Regular" w:eastAsia="Charis SIL Regular"/>
+          <w:b w:val="0"/>
+          <w:i w:val="0"/>
+          <w:color w:val="000000"/>
+          <w:sz w:val="24"/>
+        </w:rPr>
+        <w:hyperlink r:id="rId13" w:history="1">
+          <w:r>
+            <w:rPr>
+              <w:rStyle w:val="Hyperlink"/>
+            </w:rPr>
+            <w:t>f availab</w:t>
+          </w:r>
+        </w:hyperlink>
+      </w:r>
+      <w:r>
+        <w:rPr>
+          <w:u w:val="single" w:color="0066cc"/>
+          <w:rFonts w:ascii="Charis SIL Regular" w:hAnsi="Charis SIL Regular" w:eastAsia="Charis SIL Regular"/>
+          <w:b w:val="0"/>
+          <w:i w:val="0"/>
+          <w:color w:val="000000"/>
+          <w:sz w:val="24"/>
+        </w:rPr>
+        <w:hyperlink r:id="rId13" w:history="1">
+          <w:r>
+            <w:rPr>
+              <w:rStyle w:val="Hyperlink"/>
+            </w:rPr>
+            <w:t>le source</w:t>
+          </w:r>
+        </w:hyperlink>
+      </w:r>
+      <w:r>
+        <w:rPr>
+          <w:u w:val="single" w:color="0066cc"/>
+          <w:rFonts w:ascii="Charis SIL Regular" w:hAnsi="Charis SIL Regular" w:eastAsia="Charis SIL Regular"/>
+          <w:b w:val="0"/>
+          <w:i w:val="0"/>
+          <w:color w:val="000000"/>
+          <w:sz w:val="24"/>
+        </w:rPr>
+        <w:t>s</w:t>
+      </w:r>
+      <w:r>
+        <w:rPr>
+          <w:rFonts w:ascii="Charis SIL Regular" w:hAnsi="Charis SIL Regular" w:eastAsia="Charis SIL Regular"/>
+          <w:b w:val="0"/>
+          <w:i w:val="0"/>
+          <w:color w:val="000000"/>
+          <w:sz w:val="24"/>
+        </w:rPr>
+        <w:t xml:space="preserve"> and </w:t>
       </w:r>
       <w:r>
         <w:rPr>
@@ -1408,6 +1550,23 @@
       </w:r>
       <w:r>
         <w:rPr>
+          <w:rFonts w:ascii="Charis SIL Regular" w:hAnsi="Charis SIL Regular" w:eastAsia="Charis SIL Regular"/>
+          <w:b w:val="0"/>
+          <w:i w:val="0"/>
+          <w:color w:val="000000"/>
+          <w:sz w:val="24"/>
+        </w:rPr>
+        <w:hyperlink r:id="rId14" w:history="1">
+          <w:r>
+            <w:rPr>
+              <w:rStyle w:val="Hyperlink"/>
+            </w:rPr>
+            <w:t>d</w:t>
+          </w:r>
+        </w:hyperlink>
+      </w:r>
+      <w:r>
+        <w:rPr>
           <w:u w:val="single" w:color="0066cc"/>
           <w:rFonts w:ascii="Charis SIL Regular" w:hAnsi="Charis SIL Regular" w:eastAsia="Charis SIL Regular"/>
           <w:b w:val="0"/>
@@ -1415,7 +1574,7 @@
           <w:color w:val="000000"/>
           <w:sz w:val="24"/>
         </w:rPr>
-        <w:t>d</w:t>
+        <w:t xml:space="preserve"> </w:t>
       </w:r>
       <w:r>
         <w:rPr>
@@ -1425,7 +1584,7 @@
           <w:color w:val="000000"/>
           <w:sz w:val="24"/>
         </w:rPr>
-        <w:t xml:space="preserve"> them. Besides </w:t>
+        <w:t xml:space="preserve">them. Besides </w:t>
       </w:r>
       <w:r>
         <w:rPr>
@@ -1670,7 +1829,7 @@
           <w:sz w:val="24"/>
           <w:u w:val="single"/>
         </w:rPr>
-        <w:hyperlink r:id="rId14" w:history="1">
+        <w:hyperlink r:id="rId13" w:history="1">
           <w:r>
             <w:rPr>
               <w:rStyle w:val="Hyperlink"/>
@@ -2308,7 +2467,14 @@
           <w:color w:val="000000"/>
           <w:sz w:val="24"/>
         </w:rPr>
-        <w:t>ddition</w:t>
+        <w:hyperlink r:id="rId14" w:history="1">
+          <w:r>
+            <w:rPr>
+              <w:rStyle w:val="Hyperlink"/>
+            </w:rPr>
+            <w:t>ddition</w:t>
+          </w:r>
+        </w:hyperlink>
       </w:r>
       <w:r>
         <w:rPr>
@@ -2620,9 +2786,8 @@
           <w:i w:val="0"/>
           <w:color w:val="0066CC"/>
           <w:sz w:val="24"/>
-          <w:u w:val="single"/>
         </w:rPr>
-        <w:t>ic research in colonised territorie</w:t>
+        <w:t>i</w:t>
       </w:r>
       <w:r>
         <w:rPr>
@@ -2631,8 +2796,9 @@
           <w:i w:val="0"/>
           <w:color w:val="0066CC"/>
           <w:sz w:val="24"/>
+          <w:u w:val="single"/>
         </w:rPr>
-        <w:t>s</w:t>
+        <w:t>c research in colonised territories</w:t>
       </w:r>
       <w:r>
         <w:br/>

--- a/EXPORTS/DOCX/published/niveau3/English/UniversiteitsbibliotheekLeiden.docx
+++ b/EXPORTS/DOCX/published/niveau3/English/UniversiteitsbibliotheekLeiden.docx
@@ -615,56 +615,8 @@
           <w:i w:val="0"/>
           <w:color w:val="0066CC"/>
           <w:sz w:val="24"/>
-          <w:u w:val="single"/>
         </w:rPr>
-        <w:t xml:space="preserve"> </w:t>
-      </w:r>
-      <w:r>
-        <w:rPr>
-          <w:rFonts w:ascii="Charis SIL Regular" w:hAnsi="Charis SIL Regular" w:eastAsia="Charis SIL Regular"/>
-          <w:b w:val="0"/>
-          <w:i w:val="0"/>
-          <w:color w:val="0066CC"/>
-          <w:sz w:val="24"/>
-          <w:u w:val="single"/>
-        </w:rPr>
-        <w:hyperlink r:id="rId11" w:history="1">
-          <w:r>
-            <w:rPr>
-              <w:rStyle w:val="Hyperlink"/>
-            </w:rPr>
-            <w:t>Netherlands</w:t>
-          </w:r>
-        </w:hyperlink>
-      </w:r>
-      <w:r>
-        <w:rPr>
-          <w:rFonts w:ascii="Charis SIL Regular" w:hAnsi="Charis SIL Regular" w:eastAsia="Charis SIL Regular"/>
-          <w:b w:val="0"/>
-          <w:i w:val="0"/>
-          <w:color w:val="0066CC"/>
-          <w:sz w:val="24"/>
-          <w:u w:val="single"/>
-        </w:rPr>
-        <w:t xml:space="preserve"> </w:t>
-      </w:r>
-      <w:r>
-        <w:rPr>
-          <w:rFonts w:ascii="Charis SIL Regular" w:hAnsi="Charis SIL Regular" w:eastAsia="Charis SIL Regular"/>
-          <w:b w:val="0"/>
-          <w:i w:val="0"/>
-          <w:color w:val="0066CC"/>
-          <w:sz w:val="24"/>
-          <w:u w:val="single"/>
-        </w:rPr>
-        <w:hyperlink r:id="rId11" w:history="1">
-          <w:r>
-            <w:rPr>
-              <w:rStyle w:val="Hyperlink"/>
-            </w:rPr>
-            <w:t>Instit</w:t>
-          </w:r>
-        </w:hyperlink>
+        <w:t xml:space="preserve"> Netherlands Instit</w:t>
       </w:r>
       <w:r>
         <w:rPr>
@@ -945,144 +897,7 @@
           <w:color w:val="000000"/>
           <w:sz w:val="24"/>
         </w:rPr>
-        <w:t xml:space="preserve"> (KITLV) in 2013 an</w:t>
-      </w:r>
-      <w:r>
-        <w:rPr>
-          <w:u w:val="single" w:color="0066cc"/>
-          <w:rFonts w:ascii="Charis SIL Regular" w:hAnsi="Charis SIL Regular" w:eastAsia="Charis SIL Regular"/>
-          <w:b w:val="0"/>
-          <w:i w:val="0"/>
-          <w:color w:val="000000"/>
-          <w:sz w:val="24"/>
-        </w:rPr>
-        <w:hyperlink r:id="rId11" w:history="1">
-          <w:r>
-            <w:rPr>
-              <w:rStyle w:val="Hyperlink"/>
-            </w:rPr>
-            <w:t>d 201</w:t>
-          </w:r>
-        </w:hyperlink>
-      </w:r>
-      <w:r>
-        <w:rPr>
-          <w:u w:val="single" w:color="0066cc"/>
-          <w:rFonts w:ascii="Charis SIL Regular" w:hAnsi="Charis SIL Regular" w:eastAsia="Charis SIL Regular"/>
-          <w:b w:val="0"/>
-          <w:i w:val="0"/>
-          <w:color w:val="000000"/>
-          <w:sz w:val="24"/>
-        </w:rPr>
-        <w:hyperlink r:id="rId11" w:history="1">
-          <w:r>
-            <w:rPr>
-              <w:rStyle w:val="Hyperlink"/>
-            </w:rPr>
-            <w:t>4, respective</w:t>
-          </w:r>
-        </w:hyperlink>
-      </w:r>
-      <w:r>
-        <w:rPr>
-          <w:u w:val="single" w:color="0066cc"/>
-          <w:rFonts w:ascii="Charis SIL Regular" w:hAnsi="Charis SIL Regular" w:eastAsia="Charis SIL Regular"/>
-          <w:b w:val="0"/>
-          <w:i w:val="0"/>
-          <w:color w:val="000000"/>
-          <w:sz w:val="24"/>
-        </w:rPr>
-        <w:hyperlink r:id="rId11" w:history="1">
-          <w:r>
-            <w:rPr>
-              <w:rStyle w:val="Hyperlink"/>
-            </w:rPr>
-            <w:t>l</w:t>
-          </w:r>
-        </w:hyperlink>
-      </w:r>
-      <w:r>
-        <w:rPr>
-          <w:u w:val="single" w:color="0066cc"/>
-          <w:rFonts w:ascii="Charis SIL Regular" w:hAnsi="Charis SIL Regular" w:eastAsia="Charis SIL Regular"/>
-          <w:b w:val="0"/>
-          <w:i w:val="0"/>
-          <w:color w:val="000000"/>
-          <w:sz w:val="24"/>
-        </w:rPr>
-        <w:hyperlink r:id="rId11" w:history="1">
-          <w:r>
-            <w:rPr>
-              <w:rStyle w:val="Hyperlink"/>
-            </w:rPr>
-            <w:t>y. The li</w:t>
-          </w:r>
-        </w:hyperlink>
-      </w:r>
-      <w:r>
-        <w:rPr>
-          <w:u w:val="single" w:color="0066cc"/>
-          <w:rFonts w:ascii="Charis SIL Regular" w:hAnsi="Charis SIL Regular" w:eastAsia="Charis SIL Regular"/>
-          <w:b w:val="0"/>
-          <w:i w:val="0"/>
-          <w:color w:val="000000"/>
-          <w:sz w:val="24"/>
-        </w:rPr>
-        <w:hyperlink r:id="rId11" w:history="1">
-          <w:r>
-            <w:rPr>
-              <w:rStyle w:val="Hyperlink"/>
-            </w:rPr>
-            <w:t>br</w:t>
-          </w:r>
-        </w:hyperlink>
-      </w:r>
-      <w:r>
-        <w:rPr>
-          <w:u w:val="single" w:color="0066cc"/>
-          <w:rFonts w:ascii="Charis SIL Regular" w:hAnsi="Charis SIL Regular" w:eastAsia="Charis SIL Regular"/>
-          <w:b w:val="0"/>
-          <w:i w:val="0"/>
-          <w:color w:val="000000"/>
-          <w:sz w:val="24"/>
-        </w:rPr>
-        <w:hyperlink r:id="rId11" w:history="1">
-          <w:r>
-            <w:rPr>
-              <w:rStyle w:val="Hyperlink"/>
-            </w:rPr>
-            <w:t>a</w:t>
-          </w:r>
-        </w:hyperlink>
-      </w:r>
-      <w:r>
-        <w:rPr>
-          <w:u w:val="single" w:color="0066cc"/>
-          <w:rFonts w:ascii="Charis SIL Regular" w:hAnsi="Charis SIL Regular" w:eastAsia="Charis SIL Regular"/>
-          <w:b w:val="0"/>
-          <w:i w:val="0"/>
-          <w:color w:val="000000"/>
-          <w:sz w:val="24"/>
-        </w:rPr>
-        <w:hyperlink r:id="rId11" w:history="1">
-          <w:r>
-            <w:rPr>
-              <w:rStyle w:val="Hyperlink"/>
-            </w:rPr>
-            <w:t xml:space="preserve">ry of the </w:t>
-          </w:r>
-        </w:hyperlink>
-      </w:r>
-      <w:r>
-        <w:rPr>
-          <w:u w:val="single" w:color="0066cc"/>
-          <w:rFonts w:ascii="Charis SIL Regular" w:hAnsi="Charis SIL Regular" w:eastAsia="Charis SIL Regular"/>
-          <w:b w:val="0"/>
-          <w:i w:val="0"/>
-          <w:color w:val="000000"/>
-          <w:sz w:val="24"/>
-        </w:rPr>
-        <w:t>N</w:t>
+        <w:t xml:space="preserve"> (KITLV) in 2013 and 2014, respectively. The library of the N</w:t>
       </w:r>
       <w:r>
         <w:rPr>
@@ -1411,49 +1226,13 @@
       </w:r>
       <w:r>
         <w:rPr>
-          <w:u w:val="single" w:color="0066cc"/>
           <w:rFonts w:ascii="Charis SIL Regular" w:hAnsi="Charis SIL Regular" w:eastAsia="Charis SIL Regular"/>
           <w:b w:val="0"/>
           <w:i w:val="0"/>
           <w:color w:val="000000"/>
           <w:sz w:val="24"/>
         </w:rPr>
-        <w:hyperlink r:id="rId12" w:history="1">
-          <w:r>
-            <w:rPr>
-              <w:rStyle w:val="Hyperlink"/>
-            </w:rPr>
-            <w:t>informatio</w:t>
-          </w:r>
-        </w:hyperlink>
-      </w:r>
-      <w:r>
-        <w:rPr>
-          <w:rFonts w:ascii="Charis SIL Regular" w:hAnsi="Charis SIL Regular" w:eastAsia="Charis SIL Regular"/>
-          <w:b w:val="0"/>
-          <w:i w:val="0"/>
-          <w:color w:val="000000"/>
-          <w:sz w:val="24"/>
-        </w:rPr>
-        <w:t>n about the wide range o</w:t>
-      </w:r>
-      <w:r>
-        <w:rPr>
-          <w:u w:val="single" w:color="0066cc"/>
-          <w:rFonts w:ascii="Charis SIL Regular" w:hAnsi="Charis SIL Regular" w:eastAsia="Charis SIL Regular"/>
-          <w:b w:val="0"/>
-          <w:i w:val="0"/>
-          <w:color w:val="000000"/>
-          <w:sz w:val="24"/>
-        </w:rPr>
-        <w:hyperlink r:id="rId13" w:history="1">
-          <w:r>
-            <w:rPr>
-              <w:rStyle w:val="Hyperlink"/>
-            </w:rPr>
-            <w:t>f availab</w:t>
-          </w:r>
-        </w:hyperlink>
+        <w:t>information about the wide range of availab</w:t>
       </w:r>
       <w:r>
         <w:rPr>
@@ -1722,7 +1501,50 @@
           <w:color w:val="000000"/>
           <w:sz w:val="24"/>
         </w:rPr>
-        <w:t xml:space="preserve">aterial. Various </w:t>
+        <w:hyperlink r:id="rId15" w:history="1">
+          <w:r>
+            <w:rPr>
+              <w:rStyle w:val="Hyperlink"/>
+            </w:rPr>
+            <w:t>aterial</w:t>
+          </w:r>
+        </w:hyperlink>
+      </w:r>
+      <w:r>
+        <w:rPr>
+          <w:u w:val="single" w:color="0066cc"/>
+          <w:rFonts w:ascii="Charis SIL Regular" w:hAnsi="Charis SIL Regular" w:eastAsia="Charis SIL Regular"/>
+          <w:b w:val="0"/>
+          <w:i w:val="0"/>
+          <w:color w:val="000000"/>
+          <w:sz w:val="24"/>
+        </w:rPr>
+        <w:hyperlink r:id="rId15" w:history="1">
+          <w:r>
+            <w:rPr>
+              <w:rStyle w:val="Hyperlink"/>
+            </w:rPr>
+            <w:t>.</w:t>
+          </w:r>
+        </w:hyperlink>
+      </w:r>
+      <w:r>
+        <w:rPr>
+          <w:u w:val="single" w:color="0066cc"/>
+          <w:rFonts w:ascii="Charis SIL Regular" w:hAnsi="Charis SIL Regular" w:eastAsia="Charis SIL Regular"/>
+          <w:b w:val="0"/>
+          <w:i w:val="0"/>
+          <w:color w:val="000000"/>
+          <w:sz w:val="24"/>
+        </w:rPr>
+        <w:hyperlink r:id="rId15" w:history="1">
+          <w:r>
+            <w:rPr>
+              <w:rStyle w:val="Hyperlink"/>
+            </w:rPr>
+            <w:t xml:space="preserve"> Various </w:t>
+          </w:r>
+        </w:hyperlink>
       </w:r>
       <w:r>
         <w:rPr>
@@ -1818,7 +1640,14 @@
           <w:color w:val="000000"/>
           <w:sz w:val="24"/>
         </w:rPr>
-        <w:t xml:space="preserve"> be </w:t>
+        <w:hyperlink r:id="rId14" w:history="1">
+          <w:r>
+            <w:rPr>
+              <w:rStyle w:val="Hyperlink"/>
+            </w:rPr>
+            <w:t xml:space="preserve"> be </w:t>
+          </w:r>
+        </w:hyperlink>
       </w:r>
       <w:r>
         <w:rPr>
@@ -2268,71 +2097,7 @@
           <w:color w:val="000000"/>
           <w:sz w:val="24"/>
         </w:rPr>
-        <w:t>types of m</w:t>
-      </w:r>
-      <w:r>
-        <w:rPr>
-          <w:u w:val="single" w:color="0066cc"/>
-          <w:rFonts w:ascii="Charis SIL Regular" w:hAnsi="Charis SIL Regular" w:eastAsia="Charis SIL Regular"/>
-          <w:b w:val="0"/>
-          <w:i w:val="0"/>
-          <w:color w:val="000000"/>
-          <w:sz w:val="24"/>
-        </w:rPr>
-        <w:hyperlink r:id="rId15" w:history="1">
-          <w:r>
-            <w:rPr>
-              <w:rStyle w:val="Hyperlink"/>
-            </w:rPr>
-            <w:t>aterial</w:t>
-          </w:r>
-        </w:hyperlink>
-      </w:r>
-      <w:r>
-        <w:rPr>
-          <w:u w:val="single" w:color="0066cc"/>
-          <w:rFonts w:ascii="Charis SIL Regular" w:hAnsi="Charis SIL Regular" w:eastAsia="Charis SIL Regular"/>
-          <w:b w:val="0"/>
-          <w:i w:val="0"/>
-          <w:color w:val="000000"/>
-          <w:sz w:val="24"/>
-        </w:rPr>
-        <w:hyperlink r:id="rId15" w:history="1">
-          <w:r>
-            <w:rPr>
-              <w:rStyle w:val="Hyperlink"/>
-            </w:rPr>
-            <w:t>.</w:t>
-          </w:r>
-        </w:hyperlink>
-      </w:r>
-      <w:r>
-        <w:rPr>
-          <w:u w:val="single" w:color="0066cc"/>
-          <w:rFonts w:ascii="Charis SIL Regular" w:hAnsi="Charis SIL Regular" w:eastAsia="Charis SIL Regular"/>
-          <w:b w:val="0"/>
-          <w:i w:val="0"/>
-          <w:color w:val="000000"/>
-          <w:sz w:val="24"/>
-        </w:rPr>
-        <w:hyperlink r:id="rId15" w:history="1">
-          <w:r>
-            <w:rPr>
-              <w:rStyle w:val="Hyperlink"/>
-            </w:rPr>
-            <w:t xml:space="preserve"> To facilit</w:t>
-          </w:r>
-        </w:hyperlink>
-      </w:r>
-      <w:r>
-        <w:rPr>
-          <w:rFonts w:ascii="Charis SIL Regular" w:hAnsi="Charis SIL Regular" w:eastAsia="Charis SIL Regular"/>
-          <w:b w:val="0"/>
-          <w:i w:val="0"/>
-          <w:color w:val="000000"/>
-          <w:sz w:val="24"/>
-        </w:rPr>
-        <w:t xml:space="preserve">ate your search, various </w:t>
+        <w:t xml:space="preserve">types of material. To facilitate your search, various </w:t>
       </w:r>
       <w:r>
         <w:rPr>
@@ -2786,8 +2551,9 @@
           <w:i w:val="0"/>
           <w:color w:val="0066CC"/>
           <w:sz w:val="24"/>
+          <w:u w:val="single"/>
         </w:rPr>
-        <w:t>i</w:t>
+        <w:t>ic research in colonised territorie</w:t>
       </w:r>
       <w:r>
         <w:rPr>
@@ -2796,9 +2562,8 @@
           <w:i w:val="0"/>
           <w:color w:val="0066CC"/>
           <w:sz w:val="24"/>
-          <w:u w:val="single"/>
         </w:rPr>
-        <w:t>c research in colonised territories</w:t>
+        <w:t>s</w:t>
       </w:r>
       <w:r>
         <w:br/>

--- a/EXPORTS/DOCX/published/niveau3/English/UniversiteitsbibliotheekLeiden.docx
+++ b/EXPORTS/DOCX/published/niveau3/English/UniversiteitsbibliotheekLeiden.docx
@@ -599,24 +599,7 @@
           <w:sz w:val="24"/>
           <w:u w:val="single"/>
         </w:rPr>
-        <w:hyperlink r:id="rId11" w:history="1">
-          <w:r>
-            <w:rPr>
-              <w:rStyle w:val="Hyperlink"/>
-            </w:rPr>
-            <w:t>Royal</w:t>
-          </w:r>
-        </w:hyperlink>
-      </w:r>
-      <w:r>
-        <w:rPr>
-          <w:rFonts w:ascii="Charis SIL Regular" w:hAnsi="Charis SIL Regular" w:eastAsia="Charis SIL Regular"/>
-          <w:b w:val="0"/>
-          <w:i w:val="0"/>
-          <w:color w:val="0066CC"/>
-          <w:sz w:val="24"/>
-        </w:rPr>
-        <w:t xml:space="preserve"> Netherlands Instit</w:t>
+        <w:t>Royal Netherlands Instit</w:t>
       </w:r>
       <w:r>
         <w:rPr>
@@ -732,7 +715,7 @@
           <w:sz w:val="24"/>
           <w:u w:val="single"/>
         </w:rPr>
-        <w:hyperlink r:id="rId10" w:history="1">
+        <w:hyperlink r:id="rId11" w:history="1">
           <w:r>
             <w:rPr>
               <w:rStyle w:val="Hyperlink"/>
@@ -750,7 +733,7 @@
           <w:sz w:val="24"/>
           <w:u w:val="single"/>
         </w:rPr>
-        <w:hyperlink r:id="rId10" w:history="1">
+        <w:hyperlink r:id="rId11" w:history="1">
           <w:r>
             <w:rPr>
               <w:rStyle w:val="Hyperlink"/>
@@ -768,7 +751,7 @@
           <w:sz w:val="24"/>
           <w:u w:val="single"/>
         </w:rPr>
-        <w:hyperlink r:id="rId10" w:history="1">
+        <w:hyperlink r:id="rId11" w:history="1">
           <w:r>
             <w:rPr>
               <w:rStyle w:val="Hyperlink"/>
@@ -797,7 +780,7 @@
           <w:sz w:val="24"/>
           <w:u w:val="single"/>
         </w:rPr>
-        <w:hyperlink r:id="rId10" w:history="1">
+        <w:hyperlink r:id="rId11" w:history="1">
           <w:r>
             <w:rPr>
               <w:rStyle w:val="Hyperlink"/>
@@ -815,7 +798,7 @@
           <w:sz w:val="24"/>
           <w:u w:val="single"/>
         </w:rPr>
-        <w:hyperlink r:id="rId10" w:history="1">
+        <w:hyperlink r:id="rId11" w:history="1">
           <w:r>
             <w:rPr>
               <w:rStyle w:val="Hyperlink"/>
@@ -844,7 +827,7 @@
           <w:sz w:val="24"/>
           <w:u w:val="single"/>
         </w:rPr>
-        <w:hyperlink r:id="rId10" w:history="1">
+        <w:hyperlink r:id="rId11" w:history="1">
           <w:r>
             <w:rPr>
               <w:rStyle w:val="Hyperlink"/>
@@ -897,7 +880,144 @@
           <w:color w:val="000000"/>
           <w:sz w:val="24"/>
         </w:rPr>
-        <w:t xml:space="preserve"> (KITLV) in 2013 and 2014, respectively. The library of the N</w:t>
+        <w:t xml:space="preserve"> (KITLV) in 2013 an</w:t>
+      </w:r>
+      <w:r>
+        <w:rPr>
+          <w:u w:val="single" w:color="0066cc"/>
+          <w:rFonts w:ascii="Charis SIL Regular" w:hAnsi="Charis SIL Regular" w:eastAsia="Charis SIL Regular"/>
+          <w:b w:val="0"/>
+          <w:i w:val="0"/>
+          <w:color w:val="000000"/>
+          <w:sz w:val="24"/>
+        </w:rPr>
+        <w:hyperlink r:id="rId11" w:history="1">
+          <w:r>
+            <w:rPr>
+              <w:rStyle w:val="Hyperlink"/>
+            </w:rPr>
+            <w:t>d 201</w:t>
+          </w:r>
+        </w:hyperlink>
+      </w:r>
+      <w:r>
+        <w:rPr>
+          <w:u w:val="single" w:color="0066cc"/>
+          <w:rFonts w:ascii="Charis SIL Regular" w:hAnsi="Charis SIL Regular" w:eastAsia="Charis SIL Regular"/>
+          <w:b w:val="0"/>
+          <w:i w:val="0"/>
+          <w:color w:val="000000"/>
+          <w:sz w:val="24"/>
+        </w:rPr>
+        <w:hyperlink r:id="rId11" w:history="1">
+          <w:r>
+            <w:rPr>
+              <w:rStyle w:val="Hyperlink"/>
+            </w:rPr>
+            <w:t>4, respective</w:t>
+          </w:r>
+        </w:hyperlink>
+      </w:r>
+      <w:r>
+        <w:rPr>
+          <w:u w:val="single" w:color="0066cc"/>
+          <w:rFonts w:ascii="Charis SIL Regular" w:hAnsi="Charis SIL Regular" w:eastAsia="Charis SIL Regular"/>
+          <w:b w:val="0"/>
+          <w:i w:val="0"/>
+          <w:color w:val="000000"/>
+          <w:sz w:val="24"/>
+        </w:rPr>
+        <w:hyperlink r:id="rId11" w:history="1">
+          <w:r>
+            <w:rPr>
+              <w:rStyle w:val="Hyperlink"/>
+            </w:rPr>
+            <w:t>l</w:t>
+          </w:r>
+        </w:hyperlink>
+      </w:r>
+      <w:r>
+        <w:rPr>
+          <w:u w:val="single" w:color="0066cc"/>
+          <w:rFonts w:ascii="Charis SIL Regular" w:hAnsi="Charis SIL Regular" w:eastAsia="Charis SIL Regular"/>
+          <w:b w:val="0"/>
+          <w:i w:val="0"/>
+          <w:color w:val="000000"/>
+          <w:sz w:val="24"/>
+        </w:rPr>
+        <w:hyperlink r:id="rId11" w:history="1">
+          <w:r>
+            <w:rPr>
+              <w:rStyle w:val="Hyperlink"/>
+            </w:rPr>
+            <w:t>y. The li</w:t>
+          </w:r>
+        </w:hyperlink>
+      </w:r>
+      <w:r>
+        <w:rPr>
+          <w:u w:val="single" w:color="0066cc"/>
+          <w:rFonts w:ascii="Charis SIL Regular" w:hAnsi="Charis SIL Regular" w:eastAsia="Charis SIL Regular"/>
+          <w:b w:val="0"/>
+          <w:i w:val="0"/>
+          <w:color w:val="000000"/>
+          <w:sz w:val="24"/>
+        </w:rPr>
+        <w:hyperlink r:id="rId11" w:history="1">
+          <w:r>
+            <w:rPr>
+              <w:rStyle w:val="Hyperlink"/>
+            </w:rPr>
+            <w:t>br</w:t>
+          </w:r>
+        </w:hyperlink>
+      </w:r>
+      <w:r>
+        <w:rPr>
+          <w:u w:val="single" w:color="0066cc"/>
+          <w:rFonts w:ascii="Charis SIL Regular" w:hAnsi="Charis SIL Regular" w:eastAsia="Charis SIL Regular"/>
+          <w:b w:val="0"/>
+          <w:i w:val="0"/>
+          <w:color w:val="000000"/>
+          <w:sz w:val="24"/>
+        </w:rPr>
+        <w:hyperlink r:id="rId11" w:history="1">
+          <w:r>
+            <w:rPr>
+              <w:rStyle w:val="Hyperlink"/>
+            </w:rPr>
+            <w:t>a</w:t>
+          </w:r>
+        </w:hyperlink>
+      </w:r>
+      <w:r>
+        <w:rPr>
+          <w:u w:val="single" w:color="0066cc"/>
+          <w:rFonts w:ascii="Charis SIL Regular" w:hAnsi="Charis SIL Regular" w:eastAsia="Charis SIL Regular"/>
+          <w:b w:val="0"/>
+          <w:i w:val="0"/>
+          <w:color w:val="000000"/>
+          <w:sz w:val="24"/>
+        </w:rPr>
+        <w:hyperlink r:id="rId11" w:history="1">
+          <w:r>
+            <w:rPr>
+              <w:rStyle w:val="Hyperlink"/>
+            </w:rPr>
+            <w:t xml:space="preserve">ry of the </w:t>
+          </w:r>
+        </w:hyperlink>
+      </w:r>
+      <w:r>
+        <w:rPr>
+          <w:u w:val="single" w:color="0066cc"/>
+          <w:rFonts w:ascii="Charis SIL Regular" w:hAnsi="Charis SIL Regular" w:eastAsia="Charis SIL Regular"/>
+          <w:b w:val="0"/>
+          <w:i w:val="0"/>
+          <w:color w:val="000000"/>
+          <w:sz w:val="24"/>
+        </w:rPr>
+        <w:t>N</w:t>
       </w:r>
       <w:r>
         <w:rPr>
@@ -1226,13 +1346,49 @@
       </w:r>
       <w:r>
         <w:rPr>
+          <w:u w:val="single" w:color="0066cc"/>
           <w:rFonts w:ascii="Charis SIL Regular" w:hAnsi="Charis SIL Regular" w:eastAsia="Charis SIL Regular"/>
           <w:b w:val="0"/>
           <w:i w:val="0"/>
           <w:color w:val="000000"/>
           <w:sz w:val="24"/>
         </w:rPr>
-        <w:t>information about the wide range of availab</w:t>
+        <w:hyperlink r:id="rId12" w:history="1">
+          <w:r>
+            <w:rPr>
+              <w:rStyle w:val="Hyperlink"/>
+            </w:rPr>
+            <w:t>informatio</w:t>
+          </w:r>
+        </w:hyperlink>
+      </w:r>
+      <w:r>
+        <w:rPr>
+          <w:rFonts w:ascii="Charis SIL Regular" w:hAnsi="Charis SIL Regular" w:eastAsia="Charis SIL Regular"/>
+          <w:b w:val="0"/>
+          <w:i w:val="0"/>
+          <w:color w:val="000000"/>
+          <w:sz w:val="24"/>
+        </w:rPr>
+        <w:t>n about the wide range o</w:t>
+      </w:r>
+      <w:r>
+        <w:rPr>
+          <w:u w:val="single" w:color="0066cc"/>
+          <w:rFonts w:ascii="Charis SIL Regular" w:hAnsi="Charis SIL Regular" w:eastAsia="Charis SIL Regular"/>
+          <w:b w:val="0"/>
+          <w:i w:val="0"/>
+          <w:color w:val="000000"/>
+          <w:sz w:val="24"/>
+        </w:rPr>
+        <w:hyperlink r:id="rId13" w:history="1">
+          <w:r>
+            <w:rPr>
+              <w:rStyle w:val="Hyperlink"/>
+            </w:rPr>
+            <w:t>f availab</w:t>
+          </w:r>
+        </w:hyperlink>
       </w:r>
       <w:r>
         <w:rPr>
@@ -1658,7 +1814,7 @@
           <w:sz w:val="24"/>
           <w:u w:val="single"/>
         </w:rPr>
-        <w:hyperlink r:id="rId13" w:history="1">
+        <w:hyperlink r:id="rId14" w:history="1">
           <w:r>
             <w:rPr>
               <w:rStyle w:val="Hyperlink"/>
@@ -2097,7 +2253,71 @@
           <w:color w:val="000000"/>
           <w:sz w:val="24"/>
         </w:rPr>
-        <w:t xml:space="preserve">types of material. To facilitate your search, various </w:t>
+        <w:t>types of m</w:t>
+      </w:r>
+      <w:r>
+        <w:rPr>
+          <w:u w:val="single" w:color="0066cc"/>
+          <w:rFonts w:ascii="Charis SIL Regular" w:hAnsi="Charis SIL Regular" w:eastAsia="Charis SIL Regular"/>
+          <w:b w:val="0"/>
+          <w:i w:val="0"/>
+          <w:color w:val="000000"/>
+          <w:sz w:val="24"/>
+        </w:rPr>
+        <w:hyperlink r:id="rId15" w:history="1">
+          <w:r>
+            <w:rPr>
+              <w:rStyle w:val="Hyperlink"/>
+            </w:rPr>
+            <w:t>aterial</w:t>
+          </w:r>
+        </w:hyperlink>
+      </w:r>
+      <w:r>
+        <w:rPr>
+          <w:u w:val="single" w:color="0066cc"/>
+          <w:rFonts w:ascii="Charis SIL Regular" w:hAnsi="Charis SIL Regular" w:eastAsia="Charis SIL Regular"/>
+          <w:b w:val="0"/>
+          <w:i w:val="0"/>
+          <w:color w:val="000000"/>
+          <w:sz w:val="24"/>
+        </w:rPr>
+        <w:hyperlink r:id="rId15" w:history="1">
+          <w:r>
+            <w:rPr>
+              <w:rStyle w:val="Hyperlink"/>
+            </w:rPr>
+            <w:t>.</w:t>
+          </w:r>
+        </w:hyperlink>
+      </w:r>
+      <w:r>
+        <w:rPr>
+          <w:u w:val="single" w:color="0066cc"/>
+          <w:rFonts w:ascii="Charis SIL Regular" w:hAnsi="Charis SIL Regular" w:eastAsia="Charis SIL Regular"/>
+          <w:b w:val="0"/>
+          <w:i w:val="0"/>
+          <w:color w:val="000000"/>
+          <w:sz w:val="24"/>
+        </w:rPr>
+        <w:hyperlink r:id="rId15" w:history="1">
+          <w:r>
+            <w:rPr>
+              <w:rStyle w:val="Hyperlink"/>
+            </w:rPr>
+            <w:t xml:space="preserve"> To facilit</w:t>
+          </w:r>
+        </w:hyperlink>
+      </w:r>
+      <w:r>
+        <w:rPr>
+          <w:rFonts w:ascii="Charis SIL Regular" w:hAnsi="Charis SIL Regular" w:eastAsia="Charis SIL Regular"/>
+          <w:b w:val="0"/>
+          <w:i w:val="0"/>
+          <w:color w:val="000000"/>
+          <w:sz w:val="24"/>
+        </w:rPr>
+        <w:t xml:space="preserve">ate your search, various </w:t>
       </w:r>
       <w:r>
         <w:rPr>

--- a/EXPORTS/DOCX/published/niveau3/English/UniversiteitsbibliotheekLeiden.docx
+++ b/EXPORTS/DOCX/published/niveau3/English/UniversiteitsbibliotheekLeiden.docx
@@ -597,7 +597,6 @@
           <w:i w:val="0"/>
           <w:color w:val="0066CC"/>
           <w:sz w:val="24"/>
-          <w:u w:val="single"/>
         </w:rPr>
         <w:t>Royal Netherlands Instit</w:t>
       </w:r>
@@ -715,7 +714,7 @@
           <w:sz w:val="24"/>
           <w:u w:val="single"/>
         </w:rPr>
-        <w:hyperlink r:id="rId11" w:history="1">
+        <w:hyperlink r:id="rId10" w:history="1">
           <w:r>
             <w:rPr>
               <w:rStyle w:val="Hyperlink"/>
@@ -733,7 +732,7 @@
           <w:sz w:val="24"/>
           <w:u w:val="single"/>
         </w:rPr>
-        <w:hyperlink r:id="rId11" w:history="1">
+        <w:hyperlink r:id="rId10" w:history="1">
           <w:r>
             <w:rPr>
               <w:rStyle w:val="Hyperlink"/>
@@ -751,7 +750,7 @@
           <w:sz w:val="24"/>
           <w:u w:val="single"/>
         </w:rPr>
-        <w:hyperlink r:id="rId11" w:history="1">
+        <w:hyperlink r:id="rId10" w:history="1">
           <w:r>
             <w:rPr>
               <w:rStyle w:val="Hyperlink"/>
@@ -780,7 +779,7 @@
           <w:sz w:val="24"/>
           <w:u w:val="single"/>
         </w:rPr>
-        <w:hyperlink r:id="rId11" w:history="1">
+        <w:hyperlink r:id="rId10" w:history="1">
           <w:r>
             <w:rPr>
               <w:rStyle w:val="Hyperlink"/>
@@ -798,7 +797,7 @@
           <w:sz w:val="24"/>
           <w:u w:val="single"/>
         </w:rPr>
-        <w:hyperlink r:id="rId11" w:history="1">
+        <w:hyperlink r:id="rId10" w:history="1">
           <w:r>
             <w:rPr>
               <w:rStyle w:val="Hyperlink"/>
@@ -827,7 +826,7 @@
           <w:sz w:val="24"/>
           <w:u w:val="single"/>
         </w:rPr>
-        <w:hyperlink r:id="rId11" w:history="1">
+        <w:hyperlink r:id="rId10" w:history="1">
           <w:r>
             <w:rPr>
               <w:rStyle w:val="Hyperlink"/>
@@ -1010,7 +1009,6 @@
       </w:r>
       <w:r>
         <w:rPr>
-          <w:u w:val="single" w:color="0066cc"/>
           <w:rFonts w:ascii="Charis SIL Regular" w:hAnsi="Charis SIL Regular" w:eastAsia="Charis SIL Regular"/>
           <w:b w:val="0"/>
           <w:i w:val="0"/>

--- a/EXPORTS/DOCX/published/niveau3/English/UniversiteitsbibliotheekLeiden.docx
+++ b/EXPORTS/DOCX/published/niveau3/English/UniversiteitsbibliotheekLeiden.docx
@@ -597,8 +597,16 @@
           <w:i w:val="0"/>
           <w:color w:val="0066CC"/>
           <w:sz w:val="24"/>
+          <w:u w:val="single"/>
         </w:rPr>
-        <w:t>Royal Netherlands Instit</w:t>
+        <w:hyperlink r:id="rId11" w:history="1">
+          <w:r>
+            <w:rPr>
+              <w:rStyle w:val="Hyperlink"/>
+            </w:rPr>
+            <w:t>Royal</w:t>
+          </w:r>
+        </w:hyperlink>
       </w:r>
       <w:r>
         <w:rPr>
@@ -609,7 +617,65 @@
           <w:sz w:val="24"/>
           <w:u w:val="single"/>
         </w:rPr>
-        <w:hyperlink r:id="rId10" w:history="1">
+        <w:t xml:space="preserve"> </w:t>
+      </w:r>
+      <w:r>
+        <w:rPr>
+          <w:rFonts w:ascii="Charis SIL Regular" w:hAnsi="Charis SIL Regular" w:eastAsia="Charis SIL Regular"/>
+          <w:b w:val="0"/>
+          <w:i w:val="0"/>
+          <w:color w:val="0066CC"/>
+          <w:sz w:val="24"/>
+          <w:u w:val="single"/>
+        </w:rPr>
+        <w:hyperlink r:id="rId11" w:history="1">
+          <w:r>
+            <w:rPr>
+              <w:rStyle w:val="Hyperlink"/>
+            </w:rPr>
+            <w:t>Netherlands</w:t>
+          </w:r>
+        </w:hyperlink>
+      </w:r>
+      <w:r>
+        <w:rPr>
+          <w:rFonts w:ascii="Charis SIL Regular" w:hAnsi="Charis SIL Regular" w:eastAsia="Charis SIL Regular"/>
+          <w:b w:val="0"/>
+          <w:i w:val="0"/>
+          <w:color w:val="0066CC"/>
+          <w:sz w:val="24"/>
+          <w:u w:val="single"/>
+        </w:rPr>
+        <w:t xml:space="preserve"> </w:t>
+      </w:r>
+      <w:r>
+        <w:rPr>
+          <w:rFonts w:ascii="Charis SIL Regular" w:hAnsi="Charis SIL Regular" w:eastAsia="Charis SIL Regular"/>
+          <w:b w:val="0"/>
+          <w:i w:val="0"/>
+          <w:color w:val="0066CC"/>
+          <w:sz w:val="24"/>
+          <w:u w:val="single"/>
+        </w:rPr>
+        <w:hyperlink r:id="rId11" w:history="1">
+          <w:r>
+            <w:rPr>
+              <w:rStyle w:val="Hyperlink"/>
+            </w:rPr>
+            <w:t>Instit</w:t>
+          </w:r>
+        </w:hyperlink>
+      </w:r>
+      <w:r>
+        <w:rPr>
+          <w:rFonts w:ascii="Charis SIL Regular" w:hAnsi="Charis SIL Regular" w:eastAsia="Charis SIL Regular"/>
+          <w:b w:val="0"/>
+          <w:i w:val="0"/>
+          <w:color w:val="0066CC"/>
+          <w:sz w:val="24"/>
+          <w:u w:val="single"/>
+        </w:rPr>
+        <w:hyperlink r:id="rId11" w:history="1">
           <w:r>
             <w:rPr>
               <w:rStyle w:val="Hyperlink"/>
@@ -638,7 +704,7 @@
           <w:sz w:val="24"/>
           <w:u w:val="single"/>
         </w:rPr>
-        <w:hyperlink r:id="rId10" w:history="1">
+        <w:hyperlink r:id="rId11" w:history="1">
           <w:r>
             <w:rPr>
               <w:rStyle w:val="Hyperlink"/>
@@ -667,7 +733,7 @@
           <w:sz w:val="24"/>
           <w:u w:val="single"/>
         </w:rPr>
-        <w:hyperlink r:id="rId10" w:history="1">
+        <w:hyperlink r:id="rId11" w:history="1">
           <w:r>
             <w:rPr>
               <w:rStyle w:val="Hyperlink"/>
@@ -685,7 +751,7 @@
           <w:sz w:val="24"/>
           <w:u w:val="single"/>
         </w:rPr>
-        <w:hyperlink r:id="rId10" w:history="1">
+        <w:hyperlink r:id="rId11" w:history="1">
           <w:r>
             <w:rPr>
               <w:rStyle w:val="Hyperlink"/>
@@ -714,7 +780,7 @@
           <w:sz w:val="24"/>
           <w:u w:val="single"/>
         </w:rPr>
-        <w:hyperlink r:id="rId10" w:history="1">
+        <w:hyperlink r:id="rId11" w:history="1">
           <w:r>
             <w:rPr>
               <w:rStyle w:val="Hyperlink"/>
@@ -732,7 +798,7 @@
           <w:sz w:val="24"/>
           <w:u w:val="single"/>
         </w:rPr>
-        <w:hyperlink r:id="rId10" w:history="1">
+        <w:hyperlink r:id="rId11" w:history="1">
           <w:r>
             <w:rPr>
               <w:rStyle w:val="Hyperlink"/>
@@ -750,7 +816,7 @@
           <w:sz w:val="24"/>
           <w:u w:val="single"/>
         </w:rPr>
-        <w:hyperlink r:id="rId10" w:history="1">
+        <w:hyperlink r:id="rId11" w:history="1">
           <w:r>
             <w:rPr>
               <w:rStyle w:val="Hyperlink"/>
@@ -779,7 +845,7 @@
           <w:sz w:val="24"/>
           <w:u w:val="single"/>
         </w:rPr>
-        <w:hyperlink r:id="rId10" w:history="1">
+        <w:hyperlink r:id="rId11" w:history="1">
           <w:r>
             <w:rPr>
               <w:rStyle w:val="Hyperlink"/>
@@ -797,7 +863,7 @@
           <w:sz w:val="24"/>
           <w:u w:val="single"/>
         </w:rPr>
-        <w:hyperlink r:id="rId10" w:history="1">
+        <w:hyperlink r:id="rId11" w:history="1">
           <w:r>
             <w:rPr>
               <w:rStyle w:val="Hyperlink"/>
@@ -826,7 +892,7 @@
           <w:sz w:val="24"/>
           <w:u w:val="single"/>
         </w:rPr>
-        <w:hyperlink r:id="rId10" w:history="1">
+        <w:hyperlink r:id="rId11" w:history="1">
           <w:r>
             <w:rPr>
               <w:rStyle w:val="Hyperlink"/>
@@ -1009,6 +1075,7 @@
       </w:r>
       <w:r>
         <w:rPr>
+          <w:u w:val="single" w:color="0066cc"/>
           <w:rFonts w:ascii="Charis SIL Regular" w:hAnsi="Charis SIL Regular" w:eastAsia="Charis SIL Regular"/>
           <w:b w:val="0"/>
           <w:i w:val="0"/>
@@ -2769,9 +2836,8 @@
           <w:i w:val="0"/>
           <w:color w:val="0066CC"/>
           <w:sz w:val="24"/>
-          <w:u w:val="single"/>
         </w:rPr>
-        <w:t>ic research in colonised territorie</w:t>
+        <w:t>i</w:t>
       </w:r>
       <w:r>
         <w:rPr>
@@ -2780,8 +2846,9 @@
           <w:i w:val="0"/>
           <w:color w:val="0066CC"/>
           <w:sz w:val="24"/>
+          <w:u w:val="single"/>
         </w:rPr>
-        <w:t>s</w:t>
+        <w:t>c research in colonised territories</w:t>
       </w:r>
       <w:r>
         <w:br/>

--- a/EXPORTS/DOCX/published/niveau3/English/UniversiteitsbibliotheekLeiden.docx
+++ b/EXPORTS/DOCX/published/niveau3/English/UniversiteitsbibliotheekLeiden.docx
@@ -675,7 +675,7 @@
           <w:sz w:val="24"/>
           <w:u w:val="single"/>
         </w:rPr>
-        <w:hyperlink r:id="rId11" w:history="1">
+        <w:hyperlink r:id="rId10" w:history="1">
           <w:r>
             <w:rPr>
               <w:rStyle w:val="Hyperlink"/>
@@ -704,7 +704,7 @@
           <w:sz w:val="24"/>
           <w:u w:val="single"/>
         </w:rPr>
-        <w:hyperlink r:id="rId11" w:history="1">
+        <w:hyperlink r:id="rId10" w:history="1">
           <w:r>
             <w:rPr>
               <w:rStyle w:val="Hyperlink"/>
@@ -733,7 +733,7 @@
           <w:sz w:val="24"/>
           <w:u w:val="single"/>
         </w:rPr>
-        <w:hyperlink r:id="rId11" w:history="1">
+        <w:hyperlink r:id="rId10" w:history="1">
           <w:r>
             <w:rPr>
               <w:rStyle w:val="Hyperlink"/>
@@ -751,7 +751,7 @@
           <w:sz w:val="24"/>
           <w:u w:val="single"/>
         </w:rPr>
-        <w:hyperlink r:id="rId11" w:history="1">
+        <w:hyperlink r:id="rId10" w:history="1">
           <w:r>
             <w:rPr>
               <w:rStyle w:val="Hyperlink"/>
@@ -780,7 +780,7 @@
           <w:sz w:val="24"/>
           <w:u w:val="single"/>
         </w:rPr>
-        <w:hyperlink r:id="rId11" w:history="1">
+        <w:hyperlink r:id="rId10" w:history="1">
           <w:r>
             <w:rPr>
               <w:rStyle w:val="Hyperlink"/>
@@ -798,7 +798,7 @@
           <w:sz w:val="24"/>
           <w:u w:val="single"/>
         </w:rPr>
-        <w:hyperlink r:id="rId11" w:history="1">
+        <w:hyperlink r:id="rId10" w:history="1">
           <w:r>
             <w:rPr>
               <w:rStyle w:val="Hyperlink"/>
@@ -816,7 +816,7 @@
           <w:sz w:val="24"/>
           <w:u w:val="single"/>
         </w:rPr>
-        <w:hyperlink r:id="rId11" w:history="1">
+        <w:hyperlink r:id="rId10" w:history="1">
           <w:r>
             <w:rPr>
               <w:rStyle w:val="Hyperlink"/>
@@ -845,7 +845,7 @@
           <w:sz w:val="24"/>
           <w:u w:val="single"/>
         </w:rPr>
-        <w:hyperlink r:id="rId11" w:history="1">
+        <w:hyperlink r:id="rId10" w:history="1">
           <w:r>
             <w:rPr>
               <w:rStyle w:val="Hyperlink"/>
@@ -863,7 +863,7 @@
           <w:sz w:val="24"/>
           <w:u w:val="single"/>
         </w:rPr>
-        <w:hyperlink r:id="rId11" w:history="1">
+        <w:hyperlink r:id="rId10" w:history="1">
           <w:r>
             <w:rPr>
               <w:rStyle w:val="Hyperlink"/>
@@ -892,7 +892,7 @@
           <w:sz w:val="24"/>
           <w:u w:val="single"/>
         </w:rPr>
-        <w:hyperlink r:id="rId11" w:history="1">
+        <w:hyperlink r:id="rId10" w:history="1">
           <w:r>
             <w:rPr>
               <w:rStyle w:val="Hyperlink"/>
@@ -1411,88 +1411,13 @@
       </w:r>
       <w:r>
         <w:rPr>
-          <w:u w:val="single" w:color="0066cc"/>
           <w:rFonts w:ascii="Charis SIL Regular" w:hAnsi="Charis SIL Regular" w:eastAsia="Charis SIL Regular"/>
           <w:b w:val="0"/>
           <w:i w:val="0"/>
           <w:color w:val="000000"/>
           <w:sz w:val="24"/>
         </w:rPr>
-        <w:hyperlink r:id="rId12" w:history="1">
-          <w:r>
-            <w:rPr>
-              <w:rStyle w:val="Hyperlink"/>
-            </w:rPr>
-            <w:t>informatio</w:t>
-          </w:r>
-        </w:hyperlink>
-      </w:r>
-      <w:r>
-        <w:rPr>
-          <w:rFonts w:ascii="Charis SIL Regular" w:hAnsi="Charis SIL Regular" w:eastAsia="Charis SIL Regular"/>
-          <w:b w:val="0"/>
-          <w:i w:val="0"/>
-          <w:color w:val="000000"/>
-          <w:sz w:val="24"/>
-        </w:rPr>
-        <w:t>n about the wide range o</w:t>
-      </w:r>
-      <w:r>
-        <w:rPr>
-          <w:u w:val="single" w:color="0066cc"/>
-          <w:rFonts w:ascii="Charis SIL Regular" w:hAnsi="Charis SIL Regular" w:eastAsia="Charis SIL Regular"/>
-          <w:b w:val="0"/>
-          <w:i w:val="0"/>
-          <w:color w:val="000000"/>
-          <w:sz w:val="24"/>
-        </w:rPr>
-        <w:hyperlink r:id="rId13" w:history="1">
-          <w:r>
-            <w:rPr>
-              <w:rStyle w:val="Hyperlink"/>
-            </w:rPr>
-            <w:t>f availab</w:t>
-          </w:r>
-        </w:hyperlink>
-      </w:r>
-      <w:r>
-        <w:rPr>
-          <w:u w:val="single" w:color="0066cc"/>
-          <w:rFonts w:ascii="Charis SIL Regular" w:hAnsi="Charis SIL Regular" w:eastAsia="Charis SIL Regular"/>
-          <w:b w:val="0"/>
-          <w:i w:val="0"/>
-          <w:color w:val="000000"/>
-          <w:sz w:val="24"/>
-        </w:rPr>
-        <w:hyperlink r:id="rId13" w:history="1">
-          <w:r>
-            <w:rPr>
-              <w:rStyle w:val="Hyperlink"/>
-            </w:rPr>
-            <w:t>le source</w:t>
-          </w:r>
-        </w:hyperlink>
-      </w:r>
-      <w:r>
-        <w:rPr>
-          <w:u w:val="single" w:color="0066cc"/>
-          <w:rFonts w:ascii="Charis SIL Regular" w:hAnsi="Charis SIL Regular" w:eastAsia="Charis SIL Regular"/>
-          <w:b w:val="0"/>
-          <w:i w:val="0"/>
-          <w:color w:val="000000"/>
-          <w:sz w:val="24"/>
-        </w:rPr>
-        <w:t>s</w:t>
-      </w:r>
-      <w:r>
-        <w:rPr>
-          <w:rFonts w:ascii="Charis SIL Regular" w:hAnsi="Charis SIL Regular" w:eastAsia="Charis SIL Regular"/>
-          <w:b w:val="0"/>
-          <w:i w:val="0"/>
-          <w:color w:val="000000"/>
-          <w:sz w:val="24"/>
-        </w:rPr>
-        <w:t xml:space="preserve"> and </w:t>
+        <w:t xml:space="preserve">information about the wide range of available sources and </w:t>
       </w:r>
       <w:r>
         <w:rPr>
@@ -1550,23 +1475,6 @@
       </w:r>
       <w:r>
         <w:rPr>
-          <w:rFonts w:ascii="Charis SIL Regular" w:hAnsi="Charis SIL Regular" w:eastAsia="Charis SIL Regular"/>
-          <w:b w:val="0"/>
-          <w:i w:val="0"/>
-          <w:color w:val="000000"/>
-          <w:sz w:val="24"/>
-        </w:rPr>
-        <w:hyperlink r:id="rId14" w:history="1">
-          <w:r>
-            <w:rPr>
-              <w:rStyle w:val="Hyperlink"/>
-            </w:rPr>
-            <w:t>d</w:t>
-          </w:r>
-        </w:hyperlink>
-      </w:r>
-      <w:r>
-        <w:rPr>
           <w:u w:val="single" w:color="0066cc"/>
           <w:rFonts w:ascii="Charis SIL Regular" w:hAnsi="Charis SIL Regular" w:eastAsia="Charis SIL Regular"/>
           <w:b w:val="0"/>
@@ -1574,7 +1482,7 @@
           <w:color w:val="000000"/>
           <w:sz w:val="24"/>
         </w:rPr>
-        <w:t xml:space="preserve"> </w:t>
+        <w:t>d</w:t>
       </w:r>
       <w:r>
         <w:rPr>
@@ -1584,7 +1492,7 @@
           <w:color w:val="000000"/>
           <w:sz w:val="24"/>
         </w:rPr>
-        <w:t xml:space="preserve">them. Besides </w:t>
+        <w:t xml:space="preserve"> them. Besides </w:t>
       </w:r>
       <w:r>
         <w:rPr>
